--- a/10a.vistaconceptual.docx
+++ b/10a.vistaconceptual.docx
@@ -162,7 +162,7 @@
               <w:jc w:val="left"/>
             </w:pPr>
             <w:r>
-              <w:t xml:space="preserve">1.f6046e8 del 25 Jun 2023</w:t>
+              <w:t xml:space="preserve">1.5851a05 del 25 Jun 2023</w:t>
             </w:r>
           </w:p>
         </w:tc>

--- a/10a.vistaconceptual.docx
+++ b/10a.vistaconceptual.docx
@@ -162,7 +162,7 @@
               <w:jc w:val="left"/>
             </w:pPr>
             <w:r>
-              <w:t xml:space="preserve">1.5851a05 del 25 Jun 2023</w:t>
+              <w:t xml:space="preserve">1.26c8b4e del 25 Jun 2023</w:t>
             </w:r>
           </w:p>
         </w:tc>

--- a/10a.vistaconceptual.docx
+++ b/10a.vistaconceptual.docx
@@ -162,7 +162,7 @@
               <w:jc w:val="left"/>
             </w:pPr>
             <w:r>
-              <w:t xml:space="preserve">1.26c8b4e del 25 Jun 2023</w:t>
+              <w:t xml:space="preserve">1.f6c144c del 25 Jun 2023</w:t>
             </w:r>
           </w:p>
         </w:tc>

--- a/10a.vistaconceptual.docx
+++ b/10a.vistaconceptual.docx
@@ -162,7 +162,7 @@
               <w:jc w:val="left"/>
             </w:pPr>
             <w:r>
-              <w:t xml:space="preserve">1.f6c144c del 25 Jun 2023</w:t>
+              <w:t xml:space="preserve">1.b6a00b7 del 25 Jun 2023</w:t>
             </w:r>
           </w:p>
         </w:tc>

--- a/10a.vistaconceptual.docx
+++ b/10a.vistaconceptual.docx
@@ -162,7 +162,7 @@
               <w:jc w:val="left"/>
             </w:pPr>
             <w:r>
-              <w:t xml:space="preserve">1.b6a00b7 del 25 Jun 2023</w:t>
+              <w:t xml:space="preserve">1.2692a32 del 25 Jun 2023</w:t>
             </w:r>
           </w:p>
         </w:tc>

--- a/10a.vistaconceptual.docx
+++ b/10a.vistaconceptual.docx
@@ -29,8 +29,8 @@
         <w:tblLook w:firstRow="1" w:lastRow="0" w:firstColumn="0" w:lastColumn="0" w:noHBand="0" w:noVBand="0" w:val="0020"/>
       </w:tblPr>
       <w:tblGrid>
-        <w:gridCol w:w="1320"/>
-        <w:gridCol w:w="6600"/>
+        <w:gridCol w:w="1508"/>
+        <w:gridCol w:w="6411"/>
       </w:tblGrid>
       <w:tr>
         <w:trPr>
@@ -162,7 +162,7 @@
               <w:jc w:val="left"/>
             </w:pPr>
             <w:r>
-              <w:t xml:space="preserve">1.2692a32 del 25 Jun 2023</w:t>
+              <w:t xml:space="preserve">1.9eaaa5f del 25 Jun 2023</w:t>
             </w:r>
           </w:p>
         </w:tc>

--- a/10a.vistaconceptual.docx
+++ b/10a.vistaconceptual.docx
@@ -162,7 +162,7 @@
               <w:jc w:val="left"/>
             </w:pPr>
             <w:r>
-              <w:t xml:space="preserve">1.9eaaa5f del 25 Jun 2023</w:t>
+              <w:t xml:space="preserve">1.e2404b6 del 25 Jun 2023</w:t>
             </w:r>
           </w:p>
         </w:tc>

--- a/10a.vistaconceptual.docx
+++ b/10a.vistaconceptual.docx
@@ -162,7 +162,7 @@
               <w:jc w:val="left"/>
             </w:pPr>
             <w:r>
-              <w:t xml:space="preserve">1.e2404b6 del 25 Jun 2023</w:t>
+              <w:t xml:space="preserve">1.4139354 del 25 Jun 2023</w:t>
             </w:r>
           </w:p>
         </w:tc>

--- a/10a.vistaconceptual.docx
+++ b/10a.vistaconceptual.docx
@@ -20,6 +20,13 @@
       </w:r>
       <w:r>
         <w:t xml:space="preserve">Contexto</w:t>
+      </w:r>
+    </w:p>
+    <w:p>
+      <w:r>
+        <w:pict>
+          <v:rect style="width:0;height:1.5pt" o:hralign="center" o:hrstd="t" o:hr="t"/>
+        </w:pict>
       </w:r>
     </w:p>
     <w:tbl>
@@ -162,7 +169,7 @@
               <w:jc w:val="left"/>
             </w:pPr>
             <w:r>
-              <w:t xml:space="preserve">1.4139354 del 25 Jun 2023</w:t>
+              <w:t xml:space="preserve">1.2120b64 del 25 Jun 2023</w:t>
             </w:r>
           </w:p>
         </w:tc>

--- a/10a.vistaconceptual.docx
+++ b/10a.vistaconceptual.docx
@@ -169,7 +169,7 @@
               <w:jc w:val="left"/>
             </w:pPr>
             <w:r>
-              <w:t xml:space="preserve">1.2120b64 del 25 Jun 2023</w:t>
+              <w:t xml:space="preserve">1.dd47f26 del 26 Jun 2023</w:t>
             </w:r>
           </w:p>
         </w:tc>
@@ -225,7 +225,7 @@
         <w:pStyle w:val="Textoindependiente"/>
       </w:pPr>
     </w:p>
-    <w:bookmarkStart w:id="33" w:name="Xfec879a391e4be25250b3f76a221c11ca8d002a"/>
+    <w:bookmarkStart w:id="32" w:name="Xfec879a391e4be25250b3f76a221c11ca8d002a"/>
     <w:p>
       <w:pPr>
         <w:pStyle w:val="Ttulo1"/>
@@ -234,7 +234,7 @@
         <w:t xml:space="preserve">Vista de Contexto Fase II, E-Service, 2023 (181-2020)</w:t>
       </w:r>
     </w:p>
-    <w:bookmarkStart w:id="27" w:name="Xa7bf09accd813b07c97e8a351408ece794b8f54"/>
+    <w:bookmarkStart w:id="26" w:name="Xa7bf09accd813b07c97e8a351408ece794b8f54"/>
     <w:p>
       <w:pPr>
         <w:pStyle w:val="Ttulo2"/>
@@ -248,7 +248,7 @@
         <w:pStyle w:val="FirstParagraph"/>
       </w:pPr>
       <w:r>
-        <w:t xml:space="preserve">La vista de contexto o del segmento de empresa presenta un corte de la arquitectura del Fondo Nacional del Ahorro (FNA, en adelante) que será abordada por este proyecto. Por tanto, esta vista es una porción de la empresa FNA (segmento de empresa) acotada a las partes que son sujeto del trabajo del proyecto PRY01, Gobierno SOA, Fase II, E-Service (contrato 181-2020). Si bien, la vista contiene aquellas partes directamente relacionadas con el proyecto, también presenta en relación indirecta a otros ítems de la arquitectura del FNA.</w:t>
+        <w:t xml:space="preserve">La vista de contexto o del segmento de empresa presenta un corte de la arquitectura del Fondo Nacional del Ahorro (FNA, en adelante) que será abordada por este proyecto. Por tanto, esta vista es una porción de la empresa FNA (segmento de empresa) acotada a las partes que son sujeto del trabajo del proyecto , Arquitectura de Referencia SOA 2.0 del FNA. Contenido de los Productos Contractuales, Fase II, E-Service (contrato 181-2020). Si bien, esta vista presenta únicamente las partes directamente relacionadas con este proyecto, también presenta la relación indirecta a otros ítems de la arquitectura del FNA a los que este alcanza.</w:t>
       </w:r>
     </w:p>
     <w:p>
@@ -256,7 +256,7 @@
         <w:pStyle w:val="Textoindependiente"/>
       </w:pPr>
       <w:r>
-        <w:t xml:space="preserve">La vista de segmento a continuación escoge las partes de la arquitectura del FNA que son sujeto del alcance del PRY01, Gobierno SOA del FNA.</w:t>
+        <w:t xml:space="preserve">La vista de segmento a continuación presenta las partes de la arquitectura del FNA que son sujeto de este proyecto .</w:t>
       </w:r>
     </w:p>
     <w:bookmarkStart w:id="0" w:name="fig:1"/>
@@ -340,21 +340,7 @@
         <w:pStyle w:val="Textoindependiente"/>
       </w:pPr>
       <w:r>
-        <w:t xml:space="preserve">Esta vista le informa al FNA tres objetivos importates. Primero, que el ejercicio actual, de gobierno SOA, aunque sea de caracter empresarial está condicionada por las restricciones del proyecto presente, y no debe por esto mismo abarcar la completitud de la empresa FNA, si no, únicamente las partes seleccionados como relevantes (ver</w:t>
-      </w:r>
-      <w:r>
-        <w:t xml:space="preserve"> </w:t>
-      </w:r>
-      <w:hyperlink r:id="rId26">
-        <w:r>
-          <w:rPr>
-            <w:rStyle w:val="Hipervnculo"/>
-          </w:rPr>
-          <w:t xml:space="preserve">Justificación Segmento Empresa FNA</w:t>
-        </w:r>
-      </w:hyperlink>
-      <w:r>
-        <w:t xml:space="preserve">, más adelante). Por esta razón, el segmento presentado en la imagen arriba hace foco en las dichas capacidades del FNA, en esos procesos, y en tales servicios que son relevantes según las restricciones de ejecución y resultados esperados de este proyecto.</w:t>
+        <w:t xml:space="preserve">Esta vista le informa al FNA tres objetivos importates. Primero, que el ejercicio actual, Arquitectura de Referencia SOA 2.0 del FNA. Contenido de los Productos Contractuales, aunque sea de caracter empresarial, está ubicado en TI, y está condicionada por las restricciones del proyecto presente. Por esta razón, no puede abarcar la completitud de la empresa FNA, sino únicamente las partes seleccionados como relevantes. De ahí que la vista del segmento de la empresa informa de aquellas partes: la vista de segmento presentada en la imagen arriba hace foco en las dichas partes, capacidades del FNA, en esos procesos, y los artefactos de software, componentes y servicios SOA que son relevantes en las restricciones de ejecución (tiempo y recursos contratados) y resultados esperados de este proyecto (productos contractuales).</w:t>
       </w:r>
     </w:p>
     <w:p>
@@ -362,7 +348,7 @@
         <w:pStyle w:val="Textoindependiente"/>
       </w:pPr>
       <w:r>
-        <w:t xml:space="preserve">Segundo, la vista de contexto comunica las problemáticas y operaciones a realizar a aquellas partes de la empresa FNA (aparecen en forma de trabajo, al final de la vista). Estas operaciones, en forma de diagnósticos, por ej., se deberán realizar para producir una solución dentro de los términos del proyecto, que en esta caso, es el de Gobierno SOA.</w:t>
+        <w:t xml:space="preserve">Segundo, la vista de contexto comunica las problemáticas que el proyecto debe enfrentar, que sucede en las partes de la empresa que esta incluye, y las operaciones a realizar a aquellas partes de la empresa FNA. Las operaciones, que pueden ser dianósticos, análisis, procedimientos, a realizar aparecen en forma de trabajo, al final de la vista. Por ejemplo, se deberán realizar para producir una solución dentro de los términos del proyecto, que en esta caso, es el de Gobierno SOA.</w:t>
       </w:r>
     </w:p>
     <w:p>
@@ -370,7 +356,7 @@
         <w:pStyle w:val="Textoindependiente"/>
       </w:pPr>
       <w:r>
-        <w:t xml:space="preserve">Tercero y último, la vista de segmento FNA del proyecto facilita la justificación y los criterios con los que se realizó la inclusión estos, y nuevos ítems que esta incluya.</w:t>
+        <w:t xml:space="preserve">Tercero y último, la vista de segmento FNA del proyecto facilita la justificación y explicación de los criterios con los que se realizó la inclusión de las partes de la empreasa que esta incluye, así como de nuevos ítems que pueda incluir durante la ejecucución del proyecto.</w:t>
       </w:r>
     </w:p>
     <w:p>
@@ -378,8 +364,8 @@
         <w:pStyle w:val="Textoindependiente"/>
       </w:pPr>
     </w:p>
-    <w:bookmarkEnd w:id="27"/>
-    <w:bookmarkStart w:id="32" w:name="Xeb201b639c3fdca4d63740358e7962d77778a74"/>
+    <w:bookmarkEnd w:id="26"/>
+    <w:bookmarkStart w:id="31" w:name="Xeb201b639c3fdca4d63740358e7962d77778a74"/>
     <w:p>
       <w:pPr>
         <w:pStyle w:val="Ttulo2"/>
@@ -481,7 +467,7 @@
         <w:pStyle w:val="FirstParagraph"/>
       </w:pPr>
     </w:p>
-    <w:bookmarkStart w:id="28" w:name="Xf6ebfbc211201eabebd339c9d25c0c8e4f482cb"/>
+    <w:bookmarkStart w:id="27" w:name="Xf6ebfbc211201eabebd339c9d25c0c8e4f482cb"/>
     <w:p>
       <w:pPr>
         <w:pStyle w:val="Ttulo3"/>
@@ -642,8 +628,8 @@
         <w:t xml:space="preserve">Estos elementos y características, corresponderán a los atributos del proceso Diseño de Servicios y Soluciones FNA, de la vista de segmento del FNA.</w:t>
       </w:r>
     </w:p>
-    <w:bookmarkEnd w:id="28"/>
-    <w:bookmarkStart w:id="29" w:name="X41dc0c16329a9b51dc0ab302bab3afc16810848"/>
+    <w:bookmarkEnd w:id="27"/>
+    <w:bookmarkStart w:id="28" w:name="X41dc0c16329a9b51dc0ab302bab3afc16810848"/>
     <w:p>
       <w:pPr>
         <w:pStyle w:val="Ttulo3"/>
@@ -779,8 +765,8 @@
         <w:pStyle w:val="FirstParagraph"/>
       </w:pPr>
     </w:p>
-    <w:bookmarkEnd w:id="29"/>
-    <w:bookmarkStart w:id="30" w:name="obj10.-desarrollo-de-arquitecturas-fna"/>
+    <w:bookmarkEnd w:id="28"/>
+    <w:bookmarkStart w:id="29" w:name="obj10.-desarrollo-de-arquitecturas-fna"/>
     <w:p>
       <w:pPr>
         <w:pStyle w:val="Ttulo3"/>
@@ -848,8 +834,8 @@
         <w:t xml:space="preserve">A través de la práctica de arquitectura, el FNA empieza a generar un gobierno del diseño y posterior implmentación de los servicios y soluciones digitales que presta a los ciudadanos.</w:t>
       </w:r>
     </w:p>
-    <w:bookmarkEnd w:id="30"/>
-    <w:bookmarkStart w:id="31" w:name="obj11.-gestión-de-arquitectura-fna"/>
+    <w:bookmarkEnd w:id="29"/>
+    <w:bookmarkStart w:id="30" w:name="obj11.-gestión-de-arquitectura-fna"/>
     <w:p>
       <w:pPr>
         <w:pStyle w:val="Ttulo3"/>
@@ -908,9 +894,9 @@
         <w:pStyle w:val="Textoindependiente"/>
       </w:pPr>
     </w:p>
+    <w:bookmarkEnd w:id="30"/>
     <w:bookmarkEnd w:id="31"/>
     <w:bookmarkEnd w:id="32"/>
-    <w:bookmarkEnd w:id="33"/>
     <w:sectPr>
       <w:headerReference r:id="rId9" w:type="default"/>
       <w:footerReference r:id="rId10" w:type="default"/>

--- a/10a.vistaconceptual.docx
+++ b/10a.vistaconceptual.docx
@@ -169,7 +169,7 @@
               <w:jc w:val="left"/>
             </w:pPr>
             <w:r>
-              <w:t xml:space="preserve">1.dd47f26 del 26 Jun 2023</w:t>
+              <w:t xml:space="preserve">1.908463f del 26 Jun 2023</w:t>
             </w:r>
           </w:p>
         </w:tc>
@@ -225,7 +225,7 @@
         <w:pStyle w:val="Textoindependiente"/>
       </w:pPr>
     </w:p>
-    <w:bookmarkStart w:id="32" w:name="Xfec879a391e4be25250b3f76a221c11ca8d002a"/>
+    <w:bookmarkStart w:id="56" w:name="Xfec879a391e4be25250b3f76a221c11ca8d002a"/>
     <w:p>
       <w:pPr>
         <w:pStyle w:val="Ttulo1"/>
@@ -365,7 +365,7 @@
       </w:pPr>
     </w:p>
     <w:bookmarkEnd w:id="26"/>
-    <w:bookmarkStart w:id="31" w:name="Xeb201b639c3fdca4d63740358e7962d77778a74"/>
+    <w:bookmarkStart w:id="55" w:name="Xeb201b639c3fdca4d63740358e7962d77778a74"/>
     <w:p>
       <w:pPr>
         <w:pStyle w:val="Ttulo2"/>
@@ -835,7 +835,7 @@
       </w:r>
     </w:p>
     <w:bookmarkEnd w:id="29"/>
-    <w:bookmarkStart w:id="30" w:name="obj11.-gestión-de-arquitectura-fna"/>
+    <w:bookmarkStart w:id="54" w:name="obj11.-gestión-de-arquitectura-fna"/>
     <w:p>
       <w:pPr>
         <w:pStyle w:val="Ttulo3"/>
@@ -894,9 +894,473 @@
         <w:pStyle w:val="Textoindependiente"/>
       </w:pPr>
     </w:p>
-    <w:bookmarkEnd w:id="30"/>
-    <w:bookmarkEnd w:id="31"/>
-    <w:bookmarkEnd w:id="32"/>
+    <w:p>
+      <w:pPr>
+        <w:pStyle w:val="Textoindependiente"/>
+      </w:pPr>
+      <w:r>
+        <w:t xml:space="preserve">#Vistas de Apoyo al Segmento de la Empresa</w:t>
+      </w:r>
+    </w:p>
+    <w:bookmarkStart w:id="0" w:name="fig:0d71360e-0f1a-4281-9833-7a641e9f2ffd"/>
+    <w:p>
+      <w:pPr>
+        <w:pStyle w:val="CaptionedFigure"/>
+      </w:pPr>
+      <w:bookmarkStart w:id="33" w:name="fig:"/>
+      <w:r>
+        <w:drawing>
+          <wp:inline>
+            <wp:extent cx="5600700" cy="3258526"/>
+            <wp:effectExtent b="0" l="0" r="0" t="0"/>
+            <wp:docPr descr="Imagen 2: E-Service" title="" id="31" name="Picture"/>
+            <a:graphic>
+              <a:graphicData uri="http://schemas.openxmlformats.org/drawingml/2006/picture">
+                <pic:pic>
+                  <pic:nvPicPr>
+                    <pic:cNvPr descr="images/SegmentoSOAFNA.1.png" id="32" name="Picture"/>
+                    <pic:cNvPicPr>
+                      <a:picLocks noChangeArrowheads="1" noChangeAspect="1"/>
+                    </pic:cNvPicPr>
+                  </pic:nvPicPr>
+                  <pic:blipFill>
+                    <a:blip r:embed="rId30"/>
+                    <a:stretch>
+                      <a:fillRect/>
+                    </a:stretch>
+                  </pic:blipFill>
+                  <pic:spPr bwMode="auto">
+                    <a:xfrm>
+                      <a:off x="0" y="0"/>
+                      <a:ext cx="5600700" cy="3258526"/>
+                    </a:xfrm>
+                    <a:prstGeom prst="rect">
+                      <a:avLst/>
+                    </a:prstGeom>
+                    <a:noFill/>
+                    <a:ln w="9525">
+                      <a:noFill/>
+                      <a:headEnd/>
+                      <a:tailEnd/>
+                    </a:ln>
+                  </pic:spPr>
+                </pic:pic>
+              </a:graphicData>
+            </a:graphic>
+          </wp:inline>
+        </w:drawing>
+      </w:r>
+      <w:bookmarkEnd w:id="33"/>
+    </w:p>
+    <w:p>
+      <w:pPr>
+        <w:pStyle w:val="ImageCaption"/>
+      </w:pPr>
+      <w:r>
+        <w:t xml:space="preserve">Imagen 2: E-Service</w:t>
+      </w:r>
+    </w:p>
+    <w:bookmarkEnd w:id="0"/>
+    <w:p>
+      <w:pPr>
+        <w:pStyle w:val="Textoindependiente"/>
+      </w:pPr>
+      <w:r>
+        <w:rPr>
+          <w:iCs/>
+          <w:i/>
+        </w:rPr>
+        <w:t xml:space="preserve">Fuente: Diagnóstico SOA. E-Service (2022).</w:t>
+      </w:r>
+    </w:p>
+    <w:p>
+      <w:pPr>
+        <w:pStyle w:val="Textoindependiente"/>
+      </w:pPr>
+    </w:p>
+    <w:bookmarkStart w:id="0" w:name="fig:514bb0b2-c76c-4b61-86fe-941f250b72e0"/>
+    <w:p>
+      <w:pPr>
+        <w:pStyle w:val="CaptionedFigure"/>
+      </w:pPr>
+      <w:bookmarkStart w:id="37" w:name="fig:"/>
+      <w:r>
+        <w:drawing>
+          <wp:inline>
+            <wp:extent cx="5600700" cy="7690582"/>
+            <wp:effectExtent b="0" l="0" r="0" t="0"/>
+            <wp:docPr descr="Imagen 3: E-Service" title="" id="35" name="Picture"/>
+            <a:graphic>
+              <a:graphicData uri="http://schemas.openxmlformats.org/drawingml/2006/picture">
+                <pic:pic>
+                  <pic:nvPicPr>
+                    <pic:cNvPr descr="images/SegmentoSOAFNA.2.png" id="36" name="Picture"/>
+                    <pic:cNvPicPr>
+                      <a:picLocks noChangeArrowheads="1" noChangeAspect="1"/>
+                    </pic:cNvPicPr>
+                  </pic:nvPicPr>
+                  <pic:blipFill>
+                    <a:blip r:embed="rId34"/>
+                    <a:stretch>
+                      <a:fillRect/>
+                    </a:stretch>
+                  </pic:blipFill>
+                  <pic:spPr bwMode="auto">
+                    <a:xfrm>
+                      <a:off x="0" y="0"/>
+                      <a:ext cx="5600700" cy="7690582"/>
+                    </a:xfrm>
+                    <a:prstGeom prst="rect">
+                      <a:avLst/>
+                    </a:prstGeom>
+                    <a:noFill/>
+                    <a:ln w="9525">
+                      <a:noFill/>
+                      <a:headEnd/>
+                      <a:tailEnd/>
+                    </a:ln>
+                  </pic:spPr>
+                </pic:pic>
+              </a:graphicData>
+            </a:graphic>
+          </wp:inline>
+        </w:drawing>
+      </w:r>
+      <w:bookmarkEnd w:id="37"/>
+    </w:p>
+    <w:p>
+      <w:pPr>
+        <w:pStyle w:val="ImageCaption"/>
+      </w:pPr>
+      <w:r>
+        <w:t xml:space="preserve">Imagen 3: E-Service</w:t>
+      </w:r>
+    </w:p>
+    <w:bookmarkEnd w:id="0"/>
+    <w:p>
+      <w:pPr>
+        <w:pStyle w:val="Textoindependiente"/>
+      </w:pPr>
+      <w:r>
+        <w:rPr>
+          <w:iCs/>
+          <w:i/>
+        </w:rPr>
+        <w:t xml:space="preserve">Fuente: Diagnóstico SOA. E-Service (2022).</w:t>
+      </w:r>
+    </w:p>
+    <w:p>
+      <w:pPr>
+        <w:pStyle w:val="Textoindependiente"/>
+      </w:pPr>
+    </w:p>
+    <w:bookmarkStart w:id="0" w:name="fig:4cea320b-b243-4a62-8521-273c43a943b4"/>
+    <w:p>
+      <w:pPr>
+        <w:pStyle w:val="CaptionedFigure"/>
+      </w:pPr>
+      <w:bookmarkStart w:id="41" w:name="fig:"/>
+      <w:r>
+        <w:drawing>
+          <wp:inline>
+            <wp:extent cx="5600700" cy="3882030"/>
+            <wp:effectExtent b="0" l="0" r="0" t="0"/>
+            <wp:docPr descr="Imagen 4: E-Service" title="" id="39" name="Picture"/>
+            <a:graphic>
+              <a:graphicData uri="http://schemas.openxmlformats.org/drawingml/2006/picture">
+                <pic:pic>
+                  <pic:nvPicPr>
+                    <pic:cNvPr descr="images/SegmentoSOAFNA.3.png" id="40" name="Picture"/>
+                    <pic:cNvPicPr>
+                      <a:picLocks noChangeArrowheads="1" noChangeAspect="1"/>
+                    </pic:cNvPicPr>
+                  </pic:nvPicPr>
+                  <pic:blipFill>
+                    <a:blip r:embed="rId38"/>
+                    <a:stretch>
+                      <a:fillRect/>
+                    </a:stretch>
+                  </pic:blipFill>
+                  <pic:spPr bwMode="auto">
+                    <a:xfrm>
+                      <a:off x="0" y="0"/>
+                      <a:ext cx="5600700" cy="3882030"/>
+                    </a:xfrm>
+                    <a:prstGeom prst="rect">
+                      <a:avLst/>
+                    </a:prstGeom>
+                    <a:noFill/>
+                    <a:ln w="9525">
+                      <a:noFill/>
+                      <a:headEnd/>
+                      <a:tailEnd/>
+                    </a:ln>
+                  </pic:spPr>
+                </pic:pic>
+              </a:graphicData>
+            </a:graphic>
+          </wp:inline>
+        </w:drawing>
+      </w:r>
+      <w:bookmarkEnd w:id="41"/>
+    </w:p>
+    <w:p>
+      <w:pPr>
+        <w:pStyle w:val="ImageCaption"/>
+      </w:pPr>
+      <w:r>
+        <w:t xml:space="preserve">Imagen 4: E-Service</w:t>
+      </w:r>
+    </w:p>
+    <w:bookmarkEnd w:id="0"/>
+    <w:p>
+      <w:pPr>
+        <w:pStyle w:val="Textoindependiente"/>
+      </w:pPr>
+      <w:r>
+        <w:rPr>
+          <w:iCs/>
+          <w:i/>
+        </w:rPr>
+        <w:t xml:space="preserve">Fuente: Diagnóstico SOA. E-Service (2022).</w:t>
+      </w:r>
+    </w:p>
+    <w:p>
+      <w:pPr>
+        <w:pStyle w:val="Textoindependiente"/>
+      </w:pPr>
+    </w:p>
+    <w:bookmarkStart w:id="0" w:name="fig:8a819562-7c0c-418b-9b5f-f84dbdd02d26"/>
+    <w:p>
+      <w:pPr>
+        <w:pStyle w:val="CaptionedFigure"/>
+      </w:pPr>
+      <w:bookmarkStart w:id="45" w:name="fig:"/>
+      <w:r>
+        <w:drawing>
+          <wp:inline>
+            <wp:extent cx="5600700" cy="5701722"/>
+            <wp:effectExtent b="0" l="0" r="0" t="0"/>
+            <wp:docPr descr="Imagen 5: E-Service" title="" id="43" name="Picture"/>
+            <a:graphic>
+              <a:graphicData uri="http://schemas.openxmlformats.org/drawingml/2006/picture">
+                <pic:pic>
+                  <pic:nvPicPr>
+                    <pic:cNvPr descr="images/VistaCapacidadesFNA.1.png" id="44" name="Picture"/>
+                    <pic:cNvPicPr>
+                      <a:picLocks noChangeArrowheads="1" noChangeAspect="1"/>
+                    </pic:cNvPicPr>
+                  </pic:nvPicPr>
+                  <pic:blipFill>
+                    <a:blip r:embed="rId42"/>
+                    <a:stretch>
+                      <a:fillRect/>
+                    </a:stretch>
+                  </pic:blipFill>
+                  <pic:spPr bwMode="auto">
+                    <a:xfrm>
+                      <a:off x="0" y="0"/>
+                      <a:ext cx="5600700" cy="5701722"/>
+                    </a:xfrm>
+                    <a:prstGeom prst="rect">
+                      <a:avLst/>
+                    </a:prstGeom>
+                    <a:noFill/>
+                    <a:ln w="9525">
+                      <a:noFill/>
+                      <a:headEnd/>
+                      <a:tailEnd/>
+                    </a:ln>
+                  </pic:spPr>
+                </pic:pic>
+              </a:graphicData>
+            </a:graphic>
+          </wp:inline>
+        </w:drawing>
+      </w:r>
+      <w:bookmarkEnd w:id="45"/>
+    </w:p>
+    <w:p>
+      <w:pPr>
+        <w:pStyle w:val="ImageCaption"/>
+      </w:pPr>
+      <w:r>
+        <w:t xml:space="preserve">Imagen 5: E-Service</w:t>
+      </w:r>
+    </w:p>
+    <w:bookmarkEnd w:id="0"/>
+    <w:p>
+      <w:pPr>
+        <w:pStyle w:val="Textoindependiente"/>
+      </w:pPr>
+      <w:r>
+        <w:rPr>
+          <w:iCs/>
+          <w:i/>
+        </w:rPr>
+        <w:t xml:space="preserve">Fuente: Diagnóstico SOA. E-Service (2022).</w:t>
+      </w:r>
+    </w:p>
+    <w:p>
+      <w:pPr>
+        <w:pStyle w:val="Textoindependiente"/>
+      </w:pPr>
+    </w:p>
+    <w:bookmarkStart w:id="0" w:name="fig:f311a998-582c-4b8a-8450-acdb6715fbd7"/>
+    <w:p>
+      <w:pPr>
+        <w:pStyle w:val="CaptionedFigure"/>
+      </w:pPr>
+      <w:bookmarkStart w:id="49" w:name="fig:"/>
+      <w:r>
+        <w:drawing>
+          <wp:inline>
+            <wp:extent cx="5600700" cy="6963628"/>
+            <wp:effectExtent b="0" l="0" r="0" t="0"/>
+            <wp:docPr descr="Imagen 6: E-Service" title="" id="47" name="Picture"/>
+            <a:graphic>
+              <a:graphicData uri="http://schemas.openxmlformats.org/drawingml/2006/picture">
+                <pic:pic>
+                  <pic:nvPicPr>
+                    <pic:cNvPr descr="images/VistaCapacidadesFNA.1a.png" id="48" name="Picture"/>
+                    <pic:cNvPicPr>
+                      <a:picLocks noChangeArrowheads="1" noChangeAspect="1"/>
+                    </pic:cNvPicPr>
+                  </pic:nvPicPr>
+                  <pic:blipFill>
+                    <a:blip r:embed="rId46"/>
+                    <a:stretch>
+                      <a:fillRect/>
+                    </a:stretch>
+                  </pic:blipFill>
+                  <pic:spPr bwMode="auto">
+                    <a:xfrm>
+                      <a:off x="0" y="0"/>
+                      <a:ext cx="5600700" cy="6963628"/>
+                    </a:xfrm>
+                    <a:prstGeom prst="rect">
+                      <a:avLst/>
+                    </a:prstGeom>
+                    <a:noFill/>
+                    <a:ln w="9525">
+                      <a:noFill/>
+                      <a:headEnd/>
+                      <a:tailEnd/>
+                    </a:ln>
+                  </pic:spPr>
+                </pic:pic>
+              </a:graphicData>
+            </a:graphic>
+          </wp:inline>
+        </w:drawing>
+      </w:r>
+      <w:bookmarkEnd w:id="49"/>
+    </w:p>
+    <w:p>
+      <w:pPr>
+        <w:pStyle w:val="ImageCaption"/>
+      </w:pPr>
+      <w:r>
+        <w:t xml:space="preserve">Imagen 6: E-Service</w:t>
+      </w:r>
+    </w:p>
+    <w:bookmarkEnd w:id="0"/>
+    <w:p>
+      <w:pPr>
+        <w:pStyle w:val="Textoindependiente"/>
+      </w:pPr>
+      <w:r>
+        <w:rPr>
+          <w:iCs/>
+          <w:i/>
+        </w:rPr>
+        <w:t xml:space="preserve">Fuente: Diagnóstico SOA. E-Service (2022).</w:t>
+      </w:r>
+    </w:p>
+    <w:p>
+      <w:pPr>
+        <w:pStyle w:val="Textoindependiente"/>
+      </w:pPr>
+    </w:p>
+    <w:bookmarkStart w:id="0" w:name="fig:a7da8807-733c-4d09-b049-a6b45c4a3207"/>
+    <w:p>
+      <w:pPr>
+        <w:pStyle w:val="CaptionedFigure"/>
+      </w:pPr>
+      <w:bookmarkStart w:id="53" w:name="fig:"/>
+      <w:r>
+        <w:drawing>
+          <wp:inline>
+            <wp:extent cx="5600700" cy="2295848"/>
+            <wp:effectExtent b="0" l="0" r="0" t="0"/>
+            <wp:docPr descr="Imagen 7: E-Service" title="" id="51" name="Picture"/>
+            <a:graphic>
+              <a:graphicData uri="http://schemas.openxmlformats.org/drawingml/2006/picture">
+                <pic:pic>
+                  <pic:nvPicPr>
+                    <pic:cNvPr descr="images/VistaCapacidadesFNA.1b.png" id="52" name="Picture"/>
+                    <pic:cNvPicPr>
+                      <a:picLocks noChangeArrowheads="1" noChangeAspect="1"/>
+                    </pic:cNvPicPr>
+                  </pic:nvPicPr>
+                  <pic:blipFill>
+                    <a:blip r:embed="rId50"/>
+                    <a:stretch>
+                      <a:fillRect/>
+                    </a:stretch>
+                  </pic:blipFill>
+                  <pic:spPr bwMode="auto">
+                    <a:xfrm>
+                      <a:off x="0" y="0"/>
+                      <a:ext cx="5600700" cy="2295848"/>
+                    </a:xfrm>
+                    <a:prstGeom prst="rect">
+                      <a:avLst/>
+                    </a:prstGeom>
+                    <a:noFill/>
+                    <a:ln w="9525">
+                      <a:noFill/>
+                      <a:headEnd/>
+                      <a:tailEnd/>
+                    </a:ln>
+                  </pic:spPr>
+                </pic:pic>
+              </a:graphicData>
+            </a:graphic>
+          </wp:inline>
+        </w:drawing>
+      </w:r>
+      <w:bookmarkEnd w:id="53"/>
+    </w:p>
+    <w:p>
+      <w:pPr>
+        <w:pStyle w:val="ImageCaption"/>
+      </w:pPr>
+      <w:r>
+        <w:t xml:space="preserve">Imagen 7: E-Service</w:t>
+      </w:r>
+    </w:p>
+    <w:bookmarkEnd w:id="0"/>
+    <w:p>
+      <w:pPr>
+        <w:pStyle w:val="Textoindependiente"/>
+      </w:pPr>
+      <w:r>
+        <w:rPr>
+          <w:iCs/>
+          <w:i/>
+        </w:rPr>
+        <w:t xml:space="preserve">Fuente: Diagnóstico SOA. E-Service (2022).</w:t>
+      </w:r>
+    </w:p>
+    <w:p>
+      <w:pPr>
+        <w:pStyle w:val="Textoindependiente"/>
+      </w:pPr>
+    </w:p>
+    <w:bookmarkEnd w:id="54"/>
+    <w:bookmarkEnd w:id="55"/>
+    <w:bookmarkEnd w:id="56"/>
     <w:sectPr>
       <w:headerReference r:id="rId9" w:type="default"/>
       <w:footerReference r:id="rId10" w:type="default"/>

--- a/10a.vistaconceptual.docx
+++ b/10a.vistaconceptual.docx
@@ -169,7 +169,7 @@
               <w:jc w:val="left"/>
             </w:pPr>
             <w:r>
-              <w:t xml:space="preserve">1.908463f del 26 Jun 2023</w:t>
+              <w:t xml:space="preserve">1.a6d7b37 del 27 Jun 2023</w:t>
             </w:r>
           </w:p>
         </w:tc>
@@ -379,7 +379,13 @@
         <w:pStyle w:val="FirstParagraph"/>
       </w:pPr>
       <w:r>
-        <w:t xml:space="preserve">La vista de segmento que define los ítems de arquitectura del FNA a ser abordados en esta etapa del proyecto; comprenden los siguientes</w:t>
+        <w:t xml:space="preserve">La vista de segmento que define los ítems de arquitectura del FNA a ser abordados en esta etapa del proyecto;</w:t>
+      </w:r>
+      <w:r>
+        <w:t xml:space="preserve"> </w:t>
+      </w:r>
+      <w:r>
+        <w:t xml:space="preserve">comprenden los siguientes</w:t>
       </w:r>
       <w:r>
         <w:t xml:space="preserve"> </w:t>
@@ -397,7 +403,7 @@
         <w:pStyle w:val="Compact"/>
       </w:pPr>
       <w:r>
-        <w:t xml:space="preserve">Los procesos de _Diseño de Servicios y Soluciones FNA** y **Verificación y Calidad de Implementación_</w:t>
+        <w:t xml:space="preserve">Los procesos de Diseño de Servicios y Soluciones FNA y Verificación y Calidad de Implementación</w:t>
       </w:r>
     </w:p>
     <w:p>
@@ -902,7 +908,7 @@
         <w:t xml:space="preserve">#Vistas de Apoyo al Segmento de la Empresa</w:t>
       </w:r>
     </w:p>
-    <w:bookmarkStart w:id="0" w:name="fig:0d71360e-0f1a-4281-9833-7a641e9f2ffd"/>
+    <w:bookmarkStart w:id="0" w:name="fig:e594d16d-d9dd-4292-941d-32642d1d410b"/>
     <w:p>
       <w:pPr>
         <w:pStyle w:val="CaptionedFigure"/>
@@ -978,7 +984,7 @@
         <w:pStyle w:val="Textoindependiente"/>
       </w:pPr>
     </w:p>
-    <w:bookmarkStart w:id="0" w:name="fig:514bb0b2-c76c-4b61-86fe-941f250b72e0"/>
+    <w:bookmarkStart w:id="0" w:name="fig:34d98097-a2a7-41ac-a4d3-5259dfef0a7c"/>
     <w:p>
       <w:pPr>
         <w:pStyle w:val="CaptionedFigure"/>
@@ -1054,7 +1060,7 @@
         <w:pStyle w:val="Textoindependiente"/>
       </w:pPr>
     </w:p>
-    <w:bookmarkStart w:id="0" w:name="fig:4cea320b-b243-4a62-8521-273c43a943b4"/>
+    <w:bookmarkStart w:id="0" w:name="fig:48a00402-94fc-4318-b997-98021504fe35"/>
     <w:p>
       <w:pPr>
         <w:pStyle w:val="CaptionedFigure"/>
@@ -1130,7 +1136,7 @@
         <w:pStyle w:val="Textoindependiente"/>
       </w:pPr>
     </w:p>
-    <w:bookmarkStart w:id="0" w:name="fig:8a819562-7c0c-418b-9b5f-f84dbdd02d26"/>
+    <w:bookmarkStart w:id="0" w:name="fig:e5560510-d197-4e51-980c-680fca19781a"/>
     <w:p>
       <w:pPr>
         <w:pStyle w:val="CaptionedFigure"/>
@@ -1206,7 +1212,7 @@
         <w:pStyle w:val="Textoindependiente"/>
       </w:pPr>
     </w:p>
-    <w:bookmarkStart w:id="0" w:name="fig:f311a998-582c-4b8a-8450-acdb6715fbd7"/>
+    <w:bookmarkStart w:id="0" w:name="fig:ddd63978-e0c5-4eee-9396-747b1ad60927"/>
     <w:p>
       <w:pPr>
         <w:pStyle w:val="CaptionedFigure"/>
@@ -1282,7 +1288,7 @@
         <w:pStyle w:val="Textoindependiente"/>
       </w:pPr>
     </w:p>
-    <w:bookmarkStart w:id="0" w:name="fig:a7da8807-733c-4d09-b049-a6b45c4a3207"/>
+    <w:bookmarkStart w:id="0" w:name="fig:aba7b6a2-d3ab-410a-889f-4ff350c3a186"/>
     <w:p>
       <w:pPr>
         <w:pStyle w:val="CaptionedFigure"/>

--- a/10a.vistaconceptual.docx
+++ b/10a.vistaconceptual.docx
@@ -169,7 +169,7 @@
               <w:jc w:val="left"/>
             </w:pPr>
             <w:r>
-              <w:t xml:space="preserve">1.a6d7b37 del 27 Jun 2023</w:t>
+              <w:t xml:space="preserve">1.0c684b6 del 28 Jun 2023</w:t>
             </w:r>
           </w:p>
         </w:tc>
@@ -908,7 +908,7 @@
         <w:t xml:space="preserve">#Vistas de Apoyo al Segmento de la Empresa</w:t>
       </w:r>
     </w:p>
-    <w:bookmarkStart w:id="0" w:name="fig:e594d16d-d9dd-4292-941d-32642d1d410b"/>
+    <w:bookmarkStart w:id="0" w:name="fig:4dc60213-b50f-4289-bbcc-124f7163ccb0"/>
     <w:p>
       <w:pPr>
         <w:pStyle w:val="CaptionedFigure"/>
@@ -984,7 +984,7 @@
         <w:pStyle w:val="Textoindependiente"/>
       </w:pPr>
     </w:p>
-    <w:bookmarkStart w:id="0" w:name="fig:34d98097-a2a7-41ac-a4d3-5259dfef0a7c"/>
+    <w:bookmarkStart w:id="0" w:name="fig:b3a654db-da65-4704-bd10-a8ca68335b83"/>
     <w:p>
       <w:pPr>
         <w:pStyle w:val="CaptionedFigure"/>
@@ -1060,7 +1060,7 @@
         <w:pStyle w:val="Textoindependiente"/>
       </w:pPr>
     </w:p>
-    <w:bookmarkStart w:id="0" w:name="fig:48a00402-94fc-4318-b997-98021504fe35"/>
+    <w:bookmarkStart w:id="0" w:name="fig:ddfd3492-9074-4291-bed1-42fba99e1753"/>
     <w:p>
       <w:pPr>
         <w:pStyle w:val="CaptionedFigure"/>
@@ -1136,7 +1136,7 @@
         <w:pStyle w:val="Textoindependiente"/>
       </w:pPr>
     </w:p>
-    <w:bookmarkStart w:id="0" w:name="fig:e5560510-d197-4e51-980c-680fca19781a"/>
+    <w:bookmarkStart w:id="0" w:name="fig:1fe0c91e-fa5e-4c2a-94d2-282c8949e9d4"/>
     <w:p>
       <w:pPr>
         <w:pStyle w:val="CaptionedFigure"/>
@@ -1212,7 +1212,7 @@
         <w:pStyle w:val="Textoindependiente"/>
       </w:pPr>
     </w:p>
-    <w:bookmarkStart w:id="0" w:name="fig:ddd63978-e0c5-4eee-9396-747b1ad60927"/>
+    <w:bookmarkStart w:id="0" w:name="fig:16a999e8-1323-479f-bd3a-ccdab601cd1e"/>
     <w:p>
       <w:pPr>
         <w:pStyle w:val="CaptionedFigure"/>
@@ -1288,7 +1288,7 @@
         <w:pStyle w:val="Textoindependiente"/>
       </w:pPr>
     </w:p>
-    <w:bookmarkStart w:id="0" w:name="fig:aba7b6a2-d3ab-410a-889f-4ff350c3a186"/>
+    <w:bookmarkStart w:id="0" w:name="fig:6983aca1-9a5e-4da0-b31a-e56d8184005e"/>
     <w:p>
       <w:pPr>
         <w:pStyle w:val="CaptionedFigure"/>

--- a/10a.vistaconceptual.docx
+++ b/10a.vistaconceptual.docx
@@ -169,7 +169,7 @@
               <w:jc w:val="left"/>
             </w:pPr>
             <w:r>
-              <w:t xml:space="preserve">1.0c684b6 del 28 Jun 2023</w:t>
+              <w:t xml:space="preserve">1.2fffc6c del 28 Jun 2023</w:t>
             </w:r>
           </w:p>
         </w:tc>
@@ -908,7 +908,7 @@
         <w:t xml:space="preserve">#Vistas de Apoyo al Segmento de la Empresa</w:t>
       </w:r>
     </w:p>
-    <w:bookmarkStart w:id="0" w:name="fig:4dc60213-b50f-4289-bbcc-124f7163ccb0"/>
+    <w:bookmarkStart w:id="0" w:name="fig:fa4f1b39-ccbe-4c96-9149-c2a1e3aef87c"/>
     <w:p>
       <w:pPr>
         <w:pStyle w:val="CaptionedFigure"/>
@@ -984,7 +984,7 @@
         <w:pStyle w:val="Textoindependiente"/>
       </w:pPr>
     </w:p>
-    <w:bookmarkStart w:id="0" w:name="fig:b3a654db-da65-4704-bd10-a8ca68335b83"/>
+    <w:bookmarkStart w:id="0" w:name="fig:8c2e89ca-a6fe-4a7b-9825-f49269b04815"/>
     <w:p>
       <w:pPr>
         <w:pStyle w:val="CaptionedFigure"/>
@@ -1060,7 +1060,7 @@
         <w:pStyle w:val="Textoindependiente"/>
       </w:pPr>
     </w:p>
-    <w:bookmarkStart w:id="0" w:name="fig:ddfd3492-9074-4291-bed1-42fba99e1753"/>
+    <w:bookmarkStart w:id="0" w:name="fig:31958024-763f-49f4-a90a-9fab87e63c48"/>
     <w:p>
       <w:pPr>
         <w:pStyle w:val="CaptionedFigure"/>
@@ -1136,7 +1136,7 @@
         <w:pStyle w:val="Textoindependiente"/>
       </w:pPr>
     </w:p>
-    <w:bookmarkStart w:id="0" w:name="fig:1fe0c91e-fa5e-4c2a-94d2-282c8949e9d4"/>
+    <w:bookmarkStart w:id="0" w:name="fig:cc9e34e8-7625-49e4-8394-ff3f75d1f1db"/>
     <w:p>
       <w:pPr>
         <w:pStyle w:val="CaptionedFigure"/>
@@ -1212,7 +1212,7 @@
         <w:pStyle w:val="Textoindependiente"/>
       </w:pPr>
     </w:p>
-    <w:bookmarkStart w:id="0" w:name="fig:16a999e8-1323-479f-bd3a-ccdab601cd1e"/>
+    <w:bookmarkStart w:id="0" w:name="fig:4d4ee97b-1371-4319-a3dc-b9771805948a"/>
     <w:p>
       <w:pPr>
         <w:pStyle w:val="CaptionedFigure"/>
@@ -1288,7 +1288,7 @@
         <w:pStyle w:val="Textoindependiente"/>
       </w:pPr>
     </w:p>
-    <w:bookmarkStart w:id="0" w:name="fig:6983aca1-9a5e-4da0-b31a-e56d8184005e"/>
+    <w:bookmarkStart w:id="0" w:name="fig:fc491bc7-321f-4a5e-bf13-19cba1879de7"/>
     <w:p>
       <w:pPr>
         <w:pStyle w:val="CaptionedFigure"/>

--- a/10a.vistaconceptual.docx
+++ b/10a.vistaconceptual.docx
@@ -169,7 +169,7 @@
               <w:jc w:val="left"/>
             </w:pPr>
             <w:r>
-              <w:t xml:space="preserve">1.2fffc6c del 28 Jun 2023</w:t>
+              <w:t xml:space="preserve">1.e93c59a del 28 Jun 2023</w:t>
             </w:r>
           </w:p>
         </w:tc>
@@ -908,7 +908,7 @@
         <w:t xml:space="preserve">#Vistas de Apoyo al Segmento de la Empresa</w:t>
       </w:r>
     </w:p>
-    <w:bookmarkStart w:id="0" w:name="fig:fa4f1b39-ccbe-4c96-9149-c2a1e3aef87c"/>
+    <w:bookmarkStart w:id="0" w:name="fig:c89e2cc3-92e0-4c4e-b093-167d136d540a"/>
     <w:p>
       <w:pPr>
         <w:pStyle w:val="CaptionedFigure"/>
@@ -984,7 +984,7 @@
         <w:pStyle w:val="Textoindependiente"/>
       </w:pPr>
     </w:p>
-    <w:bookmarkStart w:id="0" w:name="fig:8c2e89ca-a6fe-4a7b-9825-f49269b04815"/>
+    <w:bookmarkStart w:id="0" w:name="fig:cd937de7-177e-4d47-aeb1-05362f43ec4f"/>
     <w:p>
       <w:pPr>
         <w:pStyle w:val="CaptionedFigure"/>
@@ -1060,7 +1060,7 @@
         <w:pStyle w:val="Textoindependiente"/>
       </w:pPr>
     </w:p>
-    <w:bookmarkStart w:id="0" w:name="fig:31958024-763f-49f4-a90a-9fab87e63c48"/>
+    <w:bookmarkStart w:id="0" w:name="fig:e1c19fd0-e4a6-4de3-bf1e-c57dd2a4a8bf"/>
     <w:p>
       <w:pPr>
         <w:pStyle w:val="CaptionedFigure"/>
@@ -1136,7 +1136,7 @@
         <w:pStyle w:val="Textoindependiente"/>
       </w:pPr>
     </w:p>
-    <w:bookmarkStart w:id="0" w:name="fig:cc9e34e8-7625-49e4-8394-ff3f75d1f1db"/>
+    <w:bookmarkStart w:id="0" w:name="fig:c170b67c-b275-4213-b84f-2a30be90741e"/>
     <w:p>
       <w:pPr>
         <w:pStyle w:val="CaptionedFigure"/>
@@ -1212,7 +1212,7 @@
         <w:pStyle w:val="Textoindependiente"/>
       </w:pPr>
     </w:p>
-    <w:bookmarkStart w:id="0" w:name="fig:4d4ee97b-1371-4319-a3dc-b9771805948a"/>
+    <w:bookmarkStart w:id="0" w:name="fig:e9d5d567-79e4-4a58-a3e2-1e6f97cf1a12"/>
     <w:p>
       <w:pPr>
         <w:pStyle w:val="CaptionedFigure"/>
@@ -1288,7 +1288,7 @@
         <w:pStyle w:val="Textoindependiente"/>
       </w:pPr>
     </w:p>
-    <w:bookmarkStart w:id="0" w:name="fig:fc491bc7-321f-4a5e-bf13-19cba1879de7"/>
+    <w:bookmarkStart w:id="0" w:name="fig:996a06c5-66a3-4bc7-b33c-5f3387889e4c"/>
     <w:p>
       <w:pPr>
         <w:pStyle w:val="CaptionedFigure"/>

--- a/10a.vistaconceptual.docx
+++ b/10a.vistaconceptual.docx
@@ -169,7 +169,7 @@
               <w:jc w:val="left"/>
             </w:pPr>
             <w:r>
-              <w:t xml:space="preserve">1.e93c59a del 28 Jun 2023</w:t>
+              <w:t xml:space="preserve">1.467bf3a del 28 Jun 2023</w:t>
             </w:r>
           </w:p>
         </w:tc>
@@ -908,7 +908,7 @@
         <w:t xml:space="preserve">#Vistas de Apoyo al Segmento de la Empresa</w:t>
       </w:r>
     </w:p>
-    <w:bookmarkStart w:id="0" w:name="fig:c89e2cc3-92e0-4c4e-b093-167d136d540a"/>
+    <w:bookmarkStart w:id="0" w:name="fig:31b4f0b7-9414-47cb-bf20-6c16cfe2e0a5"/>
     <w:p>
       <w:pPr>
         <w:pStyle w:val="CaptionedFigure"/>
@@ -984,7 +984,7 @@
         <w:pStyle w:val="Textoindependiente"/>
       </w:pPr>
     </w:p>
-    <w:bookmarkStart w:id="0" w:name="fig:cd937de7-177e-4d47-aeb1-05362f43ec4f"/>
+    <w:bookmarkStart w:id="0" w:name="fig:55fe4bb7-fec2-4258-ab7e-df9d9346458d"/>
     <w:p>
       <w:pPr>
         <w:pStyle w:val="CaptionedFigure"/>
@@ -1060,7 +1060,7 @@
         <w:pStyle w:val="Textoindependiente"/>
       </w:pPr>
     </w:p>
-    <w:bookmarkStart w:id="0" w:name="fig:e1c19fd0-e4a6-4de3-bf1e-c57dd2a4a8bf"/>
+    <w:bookmarkStart w:id="0" w:name="fig:4be98900-341d-4b7d-902a-1643391017b7"/>
     <w:p>
       <w:pPr>
         <w:pStyle w:val="CaptionedFigure"/>
@@ -1136,7 +1136,7 @@
         <w:pStyle w:val="Textoindependiente"/>
       </w:pPr>
     </w:p>
-    <w:bookmarkStart w:id="0" w:name="fig:c170b67c-b275-4213-b84f-2a30be90741e"/>
+    <w:bookmarkStart w:id="0" w:name="fig:bd9fb69d-a4f0-4c0e-b629-8e8d90e7ac5e"/>
     <w:p>
       <w:pPr>
         <w:pStyle w:val="CaptionedFigure"/>
@@ -1212,7 +1212,7 @@
         <w:pStyle w:val="Textoindependiente"/>
       </w:pPr>
     </w:p>
-    <w:bookmarkStart w:id="0" w:name="fig:e9d5d567-79e4-4a58-a3e2-1e6f97cf1a12"/>
+    <w:bookmarkStart w:id="0" w:name="fig:1e9687c2-6983-430e-82ab-16a8901a675f"/>
     <w:p>
       <w:pPr>
         <w:pStyle w:val="CaptionedFigure"/>
@@ -1288,7 +1288,7 @@
         <w:pStyle w:val="Textoindependiente"/>
       </w:pPr>
     </w:p>
-    <w:bookmarkStart w:id="0" w:name="fig:996a06c5-66a3-4bc7-b33c-5f3387889e4c"/>
+    <w:bookmarkStart w:id="0" w:name="fig:bcc7df6d-2599-45cd-8804-bf2b600cb55b"/>
     <w:p>
       <w:pPr>
         <w:pStyle w:val="CaptionedFigure"/>

--- a/10a.vistaconceptual.docx
+++ b/10a.vistaconceptual.docx
@@ -169,7 +169,7 @@
               <w:jc w:val="left"/>
             </w:pPr>
             <w:r>
-              <w:t xml:space="preserve">1.467bf3a del 28 Jun 2023</w:t>
+              <w:t xml:space="preserve">1.d105d69 del 28 Jun 2023</w:t>
             </w:r>
           </w:p>
         </w:tc>
@@ -908,7 +908,7 @@
         <w:t xml:space="preserve">#Vistas de Apoyo al Segmento de la Empresa</w:t>
       </w:r>
     </w:p>
-    <w:bookmarkStart w:id="0" w:name="fig:31b4f0b7-9414-47cb-bf20-6c16cfe2e0a5"/>
+    <w:bookmarkStart w:id="0" w:name="fig:97a9f7d4-fb00-47cb-8d06-7ac0eef5bcd0"/>
     <w:p>
       <w:pPr>
         <w:pStyle w:val="CaptionedFigure"/>
@@ -984,7 +984,7 @@
         <w:pStyle w:val="Textoindependiente"/>
       </w:pPr>
     </w:p>
-    <w:bookmarkStart w:id="0" w:name="fig:55fe4bb7-fec2-4258-ab7e-df9d9346458d"/>
+    <w:bookmarkStart w:id="0" w:name="fig:3ceb260f-03e8-4d1d-9caa-f3853f535c53"/>
     <w:p>
       <w:pPr>
         <w:pStyle w:val="CaptionedFigure"/>
@@ -1060,7 +1060,7 @@
         <w:pStyle w:val="Textoindependiente"/>
       </w:pPr>
     </w:p>
-    <w:bookmarkStart w:id="0" w:name="fig:4be98900-341d-4b7d-902a-1643391017b7"/>
+    <w:bookmarkStart w:id="0" w:name="fig:9537ff97-5cdc-4fff-82aa-952ca61acd02"/>
     <w:p>
       <w:pPr>
         <w:pStyle w:val="CaptionedFigure"/>
@@ -1136,7 +1136,7 @@
         <w:pStyle w:val="Textoindependiente"/>
       </w:pPr>
     </w:p>
-    <w:bookmarkStart w:id="0" w:name="fig:bd9fb69d-a4f0-4c0e-b629-8e8d90e7ac5e"/>
+    <w:bookmarkStart w:id="0" w:name="fig:c27614b9-2bee-49d5-ac55-44c5ed08d78e"/>
     <w:p>
       <w:pPr>
         <w:pStyle w:val="CaptionedFigure"/>
@@ -1212,7 +1212,7 @@
         <w:pStyle w:val="Textoindependiente"/>
       </w:pPr>
     </w:p>
-    <w:bookmarkStart w:id="0" w:name="fig:1e9687c2-6983-430e-82ab-16a8901a675f"/>
+    <w:bookmarkStart w:id="0" w:name="fig:02e4452b-266a-42f6-8a71-cfb9df997411"/>
     <w:p>
       <w:pPr>
         <w:pStyle w:val="CaptionedFigure"/>
@@ -1288,7 +1288,7 @@
         <w:pStyle w:val="Textoindependiente"/>
       </w:pPr>
     </w:p>
-    <w:bookmarkStart w:id="0" w:name="fig:bcc7df6d-2599-45cd-8804-bf2b600cb55b"/>
+    <w:bookmarkStart w:id="0" w:name="fig:753c7035-a93c-46ec-933c-c78eecd57dfe"/>
     <w:p>
       <w:pPr>
         <w:pStyle w:val="CaptionedFigure"/>

--- a/10a.vistaconceptual.docx
+++ b/10a.vistaconceptual.docx
@@ -169,7 +169,7 @@
               <w:jc w:val="left"/>
             </w:pPr>
             <w:r>
-              <w:t xml:space="preserve">1.d105d69 del 28 Jun 2023</w:t>
+              <w:t xml:space="preserve">1.63c1568 del 28 Jun 2023</w:t>
             </w:r>
           </w:p>
         </w:tc>
@@ -908,7 +908,7 @@
         <w:t xml:space="preserve">#Vistas de Apoyo al Segmento de la Empresa</w:t>
       </w:r>
     </w:p>
-    <w:bookmarkStart w:id="0" w:name="fig:97a9f7d4-fb00-47cb-8d06-7ac0eef5bcd0"/>
+    <w:bookmarkStart w:id="0" w:name="fig:c65f4f11-4c3e-4200-94a0-a0bca08eb95e"/>
     <w:p>
       <w:pPr>
         <w:pStyle w:val="CaptionedFigure"/>
@@ -984,7 +984,7 @@
         <w:pStyle w:val="Textoindependiente"/>
       </w:pPr>
     </w:p>
-    <w:bookmarkStart w:id="0" w:name="fig:3ceb260f-03e8-4d1d-9caa-f3853f535c53"/>
+    <w:bookmarkStart w:id="0" w:name="fig:e6dbd060-e830-42f0-aad3-cc8eda9d3039"/>
     <w:p>
       <w:pPr>
         <w:pStyle w:val="CaptionedFigure"/>
@@ -1060,7 +1060,7 @@
         <w:pStyle w:val="Textoindependiente"/>
       </w:pPr>
     </w:p>
-    <w:bookmarkStart w:id="0" w:name="fig:9537ff97-5cdc-4fff-82aa-952ca61acd02"/>
+    <w:bookmarkStart w:id="0" w:name="fig:3cdcbf7f-d665-401e-bc3e-e2c82a7d13d5"/>
     <w:p>
       <w:pPr>
         <w:pStyle w:val="CaptionedFigure"/>
@@ -1136,7 +1136,7 @@
         <w:pStyle w:val="Textoindependiente"/>
       </w:pPr>
     </w:p>
-    <w:bookmarkStart w:id="0" w:name="fig:c27614b9-2bee-49d5-ac55-44c5ed08d78e"/>
+    <w:bookmarkStart w:id="0" w:name="fig:b93dadf8-d4d4-48e3-ad4d-12482089450b"/>
     <w:p>
       <w:pPr>
         <w:pStyle w:val="CaptionedFigure"/>
@@ -1212,7 +1212,7 @@
         <w:pStyle w:val="Textoindependiente"/>
       </w:pPr>
     </w:p>
-    <w:bookmarkStart w:id="0" w:name="fig:02e4452b-266a-42f6-8a71-cfb9df997411"/>
+    <w:bookmarkStart w:id="0" w:name="fig:3c5cd022-aeaa-42dd-adb7-b70862c2f7d8"/>
     <w:p>
       <w:pPr>
         <w:pStyle w:val="CaptionedFigure"/>
@@ -1288,7 +1288,7 @@
         <w:pStyle w:val="Textoindependiente"/>
       </w:pPr>
     </w:p>
-    <w:bookmarkStart w:id="0" w:name="fig:753c7035-a93c-46ec-933c-c78eecd57dfe"/>
+    <w:bookmarkStart w:id="0" w:name="fig:2332902a-0996-4f8f-88c4-2aa49c89912e"/>
     <w:p>
       <w:pPr>
         <w:pStyle w:val="CaptionedFigure"/>

--- a/10a.vistaconceptual.docx
+++ b/10a.vistaconceptual.docx
@@ -169,7 +169,7 @@
               <w:jc w:val="left"/>
             </w:pPr>
             <w:r>
-              <w:t xml:space="preserve">1.63c1568 del 28 Jun 2023</w:t>
+              <w:t xml:space="preserve">1.7e8f798 del 28 Jun 2023</w:t>
             </w:r>
           </w:p>
         </w:tc>
@@ -908,7 +908,7 @@
         <w:t xml:space="preserve">#Vistas de Apoyo al Segmento de la Empresa</w:t>
       </w:r>
     </w:p>
-    <w:bookmarkStart w:id="0" w:name="fig:c65f4f11-4c3e-4200-94a0-a0bca08eb95e"/>
+    <w:bookmarkStart w:id="0" w:name="fig:a67b58ee-ef6b-40b6-88e2-18dce053af68"/>
     <w:p>
       <w:pPr>
         <w:pStyle w:val="CaptionedFigure"/>
@@ -984,7 +984,7 @@
         <w:pStyle w:val="Textoindependiente"/>
       </w:pPr>
     </w:p>
-    <w:bookmarkStart w:id="0" w:name="fig:e6dbd060-e830-42f0-aad3-cc8eda9d3039"/>
+    <w:bookmarkStart w:id="0" w:name="fig:2efbe67e-dd83-4c5e-bcd9-dc473a5dabeb"/>
     <w:p>
       <w:pPr>
         <w:pStyle w:val="CaptionedFigure"/>
@@ -1060,7 +1060,7 @@
         <w:pStyle w:val="Textoindependiente"/>
       </w:pPr>
     </w:p>
-    <w:bookmarkStart w:id="0" w:name="fig:3cdcbf7f-d665-401e-bc3e-e2c82a7d13d5"/>
+    <w:bookmarkStart w:id="0" w:name="fig:f249f152-ea52-44f1-8e04-8cfd9628c063"/>
     <w:p>
       <w:pPr>
         <w:pStyle w:val="CaptionedFigure"/>
@@ -1136,7 +1136,7 @@
         <w:pStyle w:val="Textoindependiente"/>
       </w:pPr>
     </w:p>
-    <w:bookmarkStart w:id="0" w:name="fig:b93dadf8-d4d4-48e3-ad4d-12482089450b"/>
+    <w:bookmarkStart w:id="0" w:name="fig:75b55ddc-da9e-46d6-8c71-e5ff5bb61ba9"/>
     <w:p>
       <w:pPr>
         <w:pStyle w:val="CaptionedFigure"/>
@@ -1212,7 +1212,7 @@
         <w:pStyle w:val="Textoindependiente"/>
       </w:pPr>
     </w:p>
-    <w:bookmarkStart w:id="0" w:name="fig:3c5cd022-aeaa-42dd-adb7-b70862c2f7d8"/>
+    <w:bookmarkStart w:id="0" w:name="fig:d68151ad-a195-475d-b780-2e845d900183"/>
     <w:p>
       <w:pPr>
         <w:pStyle w:val="CaptionedFigure"/>
@@ -1288,7 +1288,7 @@
         <w:pStyle w:val="Textoindependiente"/>
       </w:pPr>
     </w:p>
-    <w:bookmarkStart w:id="0" w:name="fig:2332902a-0996-4f8f-88c4-2aa49c89912e"/>
+    <w:bookmarkStart w:id="0" w:name="fig:d8e4f048-3e91-4de0-9a47-27f14cc751d8"/>
     <w:p>
       <w:pPr>
         <w:pStyle w:val="CaptionedFigure"/>

--- a/10a.vistaconceptual.docx
+++ b/10a.vistaconceptual.docx
@@ -169,7 +169,7 @@
               <w:jc w:val="left"/>
             </w:pPr>
             <w:r>
-              <w:t xml:space="preserve">1.7e8f798 del 28 Jun 2023</w:t>
+              <w:t xml:space="preserve">1.f677249 del 29 Jun 2023</w:t>
             </w:r>
           </w:p>
         </w:tc>
@@ -908,7 +908,7 @@
         <w:t xml:space="preserve">#Vistas de Apoyo al Segmento de la Empresa</w:t>
       </w:r>
     </w:p>
-    <w:bookmarkStart w:id="0" w:name="fig:a67b58ee-ef6b-40b6-88e2-18dce053af68"/>
+    <w:bookmarkStart w:id="0" w:name="fig:31b104b8-168d-4ebb-ba20-804a89b4cdd1"/>
     <w:p>
       <w:pPr>
         <w:pStyle w:val="CaptionedFigure"/>
@@ -984,7 +984,7 @@
         <w:pStyle w:val="Textoindependiente"/>
       </w:pPr>
     </w:p>
-    <w:bookmarkStart w:id="0" w:name="fig:2efbe67e-dd83-4c5e-bcd9-dc473a5dabeb"/>
+    <w:bookmarkStart w:id="0" w:name="fig:5ac88593-289a-4c90-9dee-6eb4c817be88"/>
     <w:p>
       <w:pPr>
         <w:pStyle w:val="CaptionedFigure"/>
@@ -1060,7 +1060,7 @@
         <w:pStyle w:val="Textoindependiente"/>
       </w:pPr>
     </w:p>
-    <w:bookmarkStart w:id="0" w:name="fig:f249f152-ea52-44f1-8e04-8cfd9628c063"/>
+    <w:bookmarkStart w:id="0" w:name="fig:b9b3ef2e-95af-4990-a1db-cfb277896a20"/>
     <w:p>
       <w:pPr>
         <w:pStyle w:val="CaptionedFigure"/>
@@ -1136,7 +1136,7 @@
         <w:pStyle w:val="Textoindependiente"/>
       </w:pPr>
     </w:p>
-    <w:bookmarkStart w:id="0" w:name="fig:75b55ddc-da9e-46d6-8c71-e5ff5bb61ba9"/>
+    <w:bookmarkStart w:id="0" w:name="fig:0bd5bb4e-44e7-431d-9fc4-ae2c8628332c"/>
     <w:p>
       <w:pPr>
         <w:pStyle w:val="CaptionedFigure"/>
@@ -1212,7 +1212,7 @@
         <w:pStyle w:val="Textoindependiente"/>
       </w:pPr>
     </w:p>
-    <w:bookmarkStart w:id="0" w:name="fig:d68151ad-a195-475d-b780-2e845d900183"/>
+    <w:bookmarkStart w:id="0" w:name="fig:085b6cb3-7d1c-4e6a-89d1-f1079e20970c"/>
     <w:p>
       <w:pPr>
         <w:pStyle w:val="CaptionedFigure"/>
@@ -1288,7 +1288,7 @@
         <w:pStyle w:val="Textoindependiente"/>
       </w:pPr>
     </w:p>
-    <w:bookmarkStart w:id="0" w:name="fig:d8e4f048-3e91-4de0-9a47-27f14cc751d8"/>
+    <w:bookmarkStart w:id="0" w:name="fig:d351725d-a8cf-499e-ae8c-d56ed5bf0cac"/>
     <w:p>
       <w:pPr>
         <w:pStyle w:val="CaptionedFigure"/>

--- a/10a.vistaconceptual.docx
+++ b/10a.vistaconceptual.docx
@@ -169,7 +169,7 @@
               <w:jc w:val="left"/>
             </w:pPr>
             <w:r>
-              <w:t xml:space="preserve">1.f677249 del 29 Jun 2023</w:t>
+              <w:t xml:space="preserve">1.126c40b del 29 Jun 2023</w:t>
             </w:r>
           </w:p>
         </w:tc>
@@ -908,7 +908,7 @@
         <w:t xml:space="preserve">#Vistas de Apoyo al Segmento de la Empresa</w:t>
       </w:r>
     </w:p>
-    <w:bookmarkStart w:id="0" w:name="fig:31b104b8-168d-4ebb-ba20-804a89b4cdd1"/>
+    <w:bookmarkStart w:id="0" w:name="fig:efa8a6b9-b895-48a1-b51f-b281cc3f3bde"/>
     <w:p>
       <w:pPr>
         <w:pStyle w:val="CaptionedFigure"/>
@@ -984,7 +984,7 @@
         <w:pStyle w:val="Textoindependiente"/>
       </w:pPr>
     </w:p>
-    <w:bookmarkStart w:id="0" w:name="fig:5ac88593-289a-4c90-9dee-6eb4c817be88"/>
+    <w:bookmarkStart w:id="0" w:name="fig:0c24ea46-478b-4370-9173-8477d4cd73bf"/>
     <w:p>
       <w:pPr>
         <w:pStyle w:val="CaptionedFigure"/>
@@ -1060,7 +1060,7 @@
         <w:pStyle w:val="Textoindependiente"/>
       </w:pPr>
     </w:p>
-    <w:bookmarkStart w:id="0" w:name="fig:b9b3ef2e-95af-4990-a1db-cfb277896a20"/>
+    <w:bookmarkStart w:id="0" w:name="fig:929e6157-65da-4ffe-afb7-e7c5f2594632"/>
     <w:p>
       <w:pPr>
         <w:pStyle w:val="CaptionedFigure"/>
@@ -1136,7 +1136,7 @@
         <w:pStyle w:val="Textoindependiente"/>
       </w:pPr>
     </w:p>
-    <w:bookmarkStart w:id="0" w:name="fig:0bd5bb4e-44e7-431d-9fc4-ae2c8628332c"/>
+    <w:bookmarkStart w:id="0" w:name="fig:e99ed310-f7e0-484d-9dc1-6c5185e18987"/>
     <w:p>
       <w:pPr>
         <w:pStyle w:val="CaptionedFigure"/>
@@ -1212,7 +1212,7 @@
         <w:pStyle w:val="Textoindependiente"/>
       </w:pPr>
     </w:p>
-    <w:bookmarkStart w:id="0" w:name="fig:085b6cb3-7d1c-4e6a-89d1-f1079e20970c"/>
+    <w:bookmarkStart w:id="0" w:name="fig:1dd30b46-0055-47ef-93c3-9f9246ad6992"/>
     <w:p>
       <w:pPr>
         <w:pStyle w:val="CaptionedFigure"/>
@@ -1288,7 +1288,7 @@
         <w:pStyle w:val="Textoindependiente"/>
       </w:pPr>
     </w:p>
-    <w:bookmarkStart w:id="0" w:name="fig:d351725d-a8cf-499e-ae8c-d56ed5bf0cac"/>
+    <w:bookmarkStart w:id="0" w:name="fig:7d402c54-21cc-497d-b510-6cef1a6b2064"/>
     <w:p>
       <w:pPr>
         <w:pStyle w:val="CaptionedFigure"/>

--- a/10a.vistaconceptual.docx
+++ b/10a.vistaconceptual.docx
@@ -169,7 +169,7 @@
               <w:jc w:val="left"/>
             </w:pPr>
             <w:r>
-              <w:t xml:space="preserve">1.126c40b del 29 Jun 2023</w:t>
+              <w:t xml:space="preserve">1.5f993d6 del 29 Jun 2023</w:t>
             </w:r>
           </w:p>
         </w:tc>
@@ -908,7 +908,7 @@
         <w:t xml:space="preserve">#Vistas de Apoyo al Segmento de la Empresa</w:t>
       </w:r>
     </w:p>
-    <w:bookmarkStart w:id="0" w:name="fig:efa8a6b9-b895-48a1-b51f-b281cc3f3bde"/>
+    <w:bookmarkStart w:id="0" w:name="fig:62e2c7b5-80a4-4dbe-a474-afddaecfdd99"/>
     <w:p>
       <w:pPr>
         <w:pStyle w:val="CaptionedFigure"/>
@@ -984,7 +984,7 @@
         <w:pStyle w:val="Textoindependiente"/>
       </w:pPr>
     </w:p>
-    <w:bookmarkStart w:id="0" w:name="fig:0c24ea46-478b-4370-9173-8477d4cd73bf"/>
+    <w:bookmarkStart w:id="0" w:name="fig:f18ccb4c-aff2-4695-8933-2b4b1e10a22e"/>
     <w:p>
       <w:pPr>
         <w:pStyle w:val="CaptionedFigure"/>
@@ -1060,7 +1060,7 @@
         <w:pStyle w:val="Textoindependiente"/>
       </w:pPr>
     </w:p>
-    <w:bookmarkStart w:id="0" w:name="fig:929e6157-65da-4ffe-afb7-e7c5f2594632"/>
+    <w:bookmarkStart w:id="0" w:name="fig:e7e469f6-52be-41da-af0c-72742fd817ea"/>
     <w:p>
       <w:pPr>
         <w:pStyle w:val="CaptionedFigure"/>
@@ -1136,7 +1136,7 @@
         <w:pStyle w:val="Textoindependiente"/>
       </w:pPr>
     </w:p>
-    <w:bookmarkStart w:id="0" w:name="fig:e99ed310-f7e0-484d-9dc1-6c5185e18987"/>
+    <w:bookmarkStart w:id="0" w:name="fig:2f8e441d-1a7a-42de-9820-46b77fff23de"/>
     <w:p>
       <w:pPr>
         <w:pStyle w:val="CaptionedFigure"/>
@@ -1212,7 +1212,7 @@
         <w:pStyle w:val="Textoindependiente"/>
       </w:pPr>
     </w:p>
-    <w:bookmarkStart w:id="0" w:name="fig:1dd30b46-0055-47ef-93c3-9f9246ad6992"/>
+    <w:bookmarkStart w:id="0" w:name="fig:6a680cde-754d-47ca-aba2-d4c4d084f061"/>
     <w:p>
       <w:pPr>
         <w:pStyle w:val="CaptionedFigure"/>
@@ -1288,7 +1288,7 @@
         <w:pStyle w:val="Textoindependiente"/>
       </w:pPr>
     </w:p>
-    <w:bookmarkStart w:id="0" w:name="fig:7d402c54-21cc-497d-b510-6cef1a6b2064"/>
+    <w:bookmarkStart w:id="0" w:name="fig:3102f299-3e61-4e2a-8c50-de76aa558fc0"/>
     <w:p>
       <w:pPr>
         <w:pStyle w:val="CaptionedFigure"/>

--- a/10a.vistaconceptual.docx
+++ b/10a.vistaconceptual.docx
@@ -169,7 +169,7 @@
               <w:jc w:val="left"/>
             </w:pPr>
             <w:r>
-              <w:t xml:space="preserve">1.5f993d6 del 29 Jun 2023</w:t>
+              <w:t xml:space="preserve">1.3cae98e del 29 Jun 2023</w:t>
             </w:r>
           </w:p>
         </w:tc>
@@ -908,7 +908,7 @@
         <w:t xml:space="preserve">#Vistas de Apoyo al Segmento de la Empresa</w:t>
       </w:r>
     </w:p>
-    <w:bookmarkStart w:id="0" w:name="fig:62e2c7b5-80a4-4dbe-a474-afddaecfdd99"/>
+    <w:bookmarkStart w:id="0" w:name="fig:12aa6fbc-defc-40a4-860e-04a4fdb82320"/>
     <w:p>
       <w:pPr>
         <w:pStyle w:val="CaptionedFigure"/>
@@ -984,7 +984,7 @@
         <w:pStyle w:val="Textoindependiente"/>
       </w:pPr>
     </w:p>
-    <w:bookmarkStart w:id="0" w:name="fig:f18ccb4c-aff2-4695-8933-2b4b1e10a22e"/>
+    <w:bookmarkStart w:id="0" w:name="fig:2c8486db-e4d2-4fd5-8736-0aae405e47ec"/>
     <w:p>
       <w:pPr>
         <w:pStyle w:val="CaptionedFigure"/>
@@ -1060,7 +1060,7 @@
         <w:pStyle w:val="Textoindependiente"/>
       </w:pPr>
     </w:p>
-    <w:bookmarkStart w:id="0" w:name="fig:e7e469f6-52be-41da-af0c-72742fd817ea"/>
+    <w:bookmarkStart w:id="0" w:name="fig:589ba847-1e3c-467a-a2c2-7ebc990c3edc"/>
     <w:p>
       <w:pPr>
         <w:pStyle w:val="CaptionedFigure"/>
@@ -1136,7 +1136,7 @@
         <w:pStyle w:val="Textoindependiente"/>
       </w:pPr>
     </w:p>
-    <w:bookmarkStart w:id="0" w:name="fig:2f8e441d-1a7a-42de-9820-46b77fff23de"/>
+    <w:bookmarkStart w:id="0" w:name="fig:25d4fb26-fe8e-42a5-b3d3-3af0b879716e"/>
     <w:p>
       <w:pPr>
         <w:pStyle w:val="CaptionedFigure"/>
@@ -1212,7 +1212,7 @@
         <w:pStyle w:val="Textoindependiente"/>
       </w:pPr>
     </w:p>
-    <w:bookmarkStart w:id="0" w:name="fig:6a680cde-754d-47ca-aba2-d4c4d084f061"/>
+    <w:bookmarkStart w:id="0" w:name="fig:5acb03cf-a6c4-4a22-a2c0-15d914de7d3e"/>
     <w:p>
       <w:pPr>
         <w:pStyle w:val="CaptionedFigure"/>
@@ -1288,7 +1288,7 @@
         <w:pStyle w:val="Textoindependiente"/>
       </w:pPr>
     </w:p>
-    <w:bookmarkStart w:id="0" w:name="fig:3102f299-3e61-4e2a-8c50-de76aa558fc0"/>
+    <w:bookmarkStart w:id="0" w:name="fig:0902fd5d-a707-4d0f-a921-fe91c4ae7499"/>
     <w:p>
       <w:pPr>
         <w:pStyle w:val="CaptionedFigure"/>

--- a/10a.vistaconceptual.docx
+++ b/10a.vistaconceptual.docx
@@ -169,7 +169,7 @@
               <w:jc w:val="left"/>
             </w:pPr>
             <w:r>
-              <w:t xml:space="preserve">1.3cae98e del 29 Jun 2023</w:t>
+              <w:t xml:space="preserve">1.9818bca del 29 Jun 2023</w:t>
             </w:r>
           </w:p>
         </w:tc>
@@ -908,7 +908,7 @@
         <w:t xml:space="preserve">#Vistas de Apoyo al Segmento de la Empresa</w:t>
       </w:r>
     </w:p>
-    <w:bookmarkStart w:id="0" w:name="fig:12aa6fbc-defc-40a4-860e-04a4fdb82320"/>
+    <w:bookmarkStart w:id="0" w:name="fig:7b209600-b842-4b63-91a4-00d41cc3d966"/>
     <w:p>
       <w:pPr>
         <w:pStyle w:val="CaptionedFigure"/>
@@ -984,7 +984,7 @@
         <w:pStyle w:val="Textoindependiente"/>
       </w:pPr>
     </w:p>
-    <w:bookmarkStart w:id="0" w:name="fig:2c8486db-e4d2-4fd5-8736-0aae405e47ec"/>
+    <w:bookmarkStart w:id="0" w:name="fig:f0bffbdb-ec74-4ac5-8ac5-147e669c1037"/>
     <w:p>
       <w:pPr>
         <w:pStyle w:val="CaptionedFigure"/>
@@ -1060,7 +1060,7 @@
         <w:pStyle w:val="Textoindependiente"/>
       </w:pPr>
     </w:p>
-    <w:bookmarkStart w:id="0" w:name="fig:589ba847-1e3c-467a-a2c2-7ebc990c3edc"/>
+    <w:bookmarkStart w:id="0" w:name="fig:cd91b169-990a-42f0-b184-a10bcdf6753f"/>
     <w:p>
       <w:pPr>
         <w:pStyle w:val="CaptionedFigure"/>
@@ -1136,7 +1136,7 @@
         <w:pStyle w:val="Textoindependiente"/>
       </w:pPr>
     </w:p>
-    <w:bookmarkStart w:id="0" w:name="fig:25d4fb26-fe8e-42a5-b3d3-3af0b879716e"/>
+    <w:bookmarkStart w:id="0" w:name="fig:04860229-12ad-4d59-9d04-1c2d2baa0d51"/>
     <w:p>
       <w:pPr>
         <w:pStyle w:val="CaptionedFigure"/>
@@ -1212,7 +1212,7 @@
         <w:pStyle w:val="Textoindependiente"/>
       </w:pPr>
     </w:p>
-    <w:bookmarkStart w:id="0" w:name="fig:5acb03cf-a6c4-4a22-a2c0-15d914de7d3e"/>
+    <w:bookmarkStart w:id="0" w:name="fig:ba3e5153-c084-41b7-b1aa-5db87c8b2a38"/>
     <w:p>
       <w:pPr>
         <w:pStyle w:val="CaptionedFigure"/>
@@ -1288,7 +1288,7 @@
         <w:pStyle w:val="Textoindependiente"/>
       </w:pPr>
     </w:p>
-    <w:bookmarkStart w:id="0" w:name="fig:0902fd5d-a707-4d0f-a921-fe91c4ae7499"/>
+    <w:bookmarkStart w:id="0" w:name="fig:e211ef0a-e64a-406f-9c4c-60ba67b95626"/>
     <w:p>
       <w:pPr>
         <w:pStyle w:val="CaptionedFigure"/>

--- a/10a.vistaconceptual.docx
+++ b/10a.vistaconceptual.docx
@@ -169,7 +169,7 @@
               <w:jc w:val="left"/>
             </w:pPr>
             <w:r>
-              <w:t xml:space="preserve">1.9818bca del 29 Jun 2023</w:t>
+              <w:t xml:space="preserve">1.d27a036 del 13 Jul 2023</w:t>
             </w:r>
           </w:p>
         </w:tc>
@@ -248,7 +248,7 @@
         <w:pStyle w:val="FirstParagraph"/>
       </w:pPr>
       <w:r>
-        <w:t xml:space="preserve">La vista de contexto o del segmento de empresa presenta un corte de la arquitectura del Fondo Nacional del Ahorro (FNA, en adelante) que será abordada por este proyecto. Por tanto, esta vista es una porción de la empresa FNA (segmento de empresa) acotada a las partes que son sujeto del trabajo del proyecto , Arquitectura de Referencia SOA 2.0 del FNA. Contenido de los Productos Contractuales, Fase II, E-Service (contrato 181-2020). Si bien, esta vista presenta únicamente las partes directamente relacionadas con este proyecto, también presenta la relación indirecta a otros ítems de la arquitectura del FNA a los que este alcanza.</w:t>
+        <w:t xml:space="preserve">La vista de contexto o del segmento de empresa presenta un corte de la arquitectura del Fondo Nacional del Ahorro (FNA, en adelante) que será abordada por este proyecto. Por tanto, esta vista es una porción de la empresa FNA (segmento de empresa) acotada a las partes que son sujeto del trabajo del proyecto , Arquitectura de Referencia SOA 2.0 del FNA, Fase II, E-Service (contrato 181-2020). Si bien, esta vista presenta únicamente las partes directamente relacionadas con este proyecto, también presenta la relación indirecta a otros ítems de la arquitectura del FNA a los que este alcanza.</w:t>
       </w:r>
     </w:p>
     <w:p>
@@ -340,7 +340,7 @@
         <w:pStyle w:val="Textoindependiente"/>
       </w:pPr>
       <w:r>
-        <w:t xml:space="preserve">Esta vista le informa al FNA tres objetivos importates. Primero, que el ejercicio actual, Arquitectura de Referencia SOA 2.0 del FNA. Contenido de los Productos Contractuales, aunque sea de caracter empresarial, está ubicado en TI, y está condicionada por las restricciones del proyecto presente. Por esta razón, no puede abarcar la completitud de la empresa FNA, sino únicamente las partes seleccionados como relevantes. De ahí que la vista del segmento de la empresa informa de aquellas partes: la vista de segmento presentada en la imagen arriba hace foco en las dichas partes, capacidades del FNA, en esos procesos, y los artefactos de software, componentes y servicios SOA que son relevantes en las restricciones de ejecución (tiempo y recursos contratados) y resultados esperados de este proyecto (productos contractuales).</w:t>
+        <w:t xml:space="preserve">Esta vista le informa al FNA tres objetivos importates. Primero, que el ejercicio actual, Arquitectura de Referencia SOA 2.0 del FNA, aunque sea de caracter empresarial, está ubicado en TI, y está condicionada por las restricciones del proyecto presente. Por esta razón, no puede abarcar la completitud de la empresa FNA, sino únicamente las partes seleccionados como relevantes. De ahí que la vista del segmento de la empresa informa de aquellas partes: la vista de segmento presentada en la imagen arriba hace foco en las dichas partes, capacidades del FNA, en esos procesos, y los artefactos de software, componentes y servicios SOA que son relevantes en las restricciones de ejecución (tiempo y recursos contratados) y resultados esperados de este proyecto (productos contractuales).</w:t>
       </w:r>
     </w:p>
     <w:p>
@@ -908,7 +908,7 @@
         <w:t xml:space="preserve">#Vistas de Apoyo al Segmento de la Empresa</w:t>
       </w:r>
     </w:p>
-    <w:bookmarkStart w:id="0" w:name="fig:7b209600-b842-4b63-91a4-00d41cc3d966"/>
+    <w:bookmarkStart w:id="0" w:name="fig:db1aee3b-cee8-4994-bf93-7f5e6d0ae557"/>
     <w:p>
       <w:pPr>
         <w:pStyle w:val="CaptionedFigure"/>
@@ -984,7 +984,7 @@
         <w:pStyle w:val="Textoindependiente"/>
       </w:pPr>
     </w:p>
-    <w:bookmarkStart w:id="0" w:name="fig:f0bffbdb-ec74-4ac5-8ac5-147e669c1037"/>
+    <w:bookmarkStart w:id="0" w:name="fig:3e2a3fe2-bd66-49a2-a890-5de26ac7927b"/>
     <w:p>
       <w:pPr>
         <w:pStyle w:val="CaptionedFigure"/>
@@ -1060,7 +1060,7 @@
         <w:pStyle w:val="Textoindependiente"/>
       </w:pPr>
     </w:p>
-    <w:bookmarkStart w:id="0" w:name="fig:cd91b169-990a-42f0-b184-a10bcdf6753f"/>
+    <w:bookmarkStart w:id="0" w:name="fig:a6f62e92-38f1-4de4-b4c9-971b15a2f0b7"/>
     <w:p>
       <w:pPr>
         <w:pStyle w:val="CaptionedFigure"/>
@@ -1136,7 +1136,7 @@
         <w:pStyle w:val="Textoindependiente"/>
       </w:pPr>
     </w:p>
-    <w:bookmarkStart w:id="0" w:name="fig:04860229-12ad-4d59-9d04-1c2d2baa0d51"/>
+    <w:bookmarkStart w:id="0" w:name="fig:80a0bc33-ac60-47e2-ad33-6da1aae6d78c"/>
     <w:p>
       <w:pPr>
         <w:pStyle w:val="CaptionedFigure"/>
@@ -1212,7 +1212,7 @@
         <w:pStyle w:val="Textoindependiente"/>
       </w:pPr>
     </w:p>
-    <w:bookmarkStart w:id="0" w:name="fig:ba3e5153-c084-41b7-b1aa-5db87c8b2a38"/>
+    <w:bookmarkStart w:id="0" w:name="fig:a6a128b9-2b59-4e59-afa3-7e1fc423912c"/>
     <w:p>
       <w:pPr>
         <w:pStyle w:val="CaptionedFigure"/>
@@ -1288,7 +1288,7 @@
         <w:pStyle w:val="Textoindependiente"/>
       </w:pPr>
     </w:p>
-    <w:bookmarkStart w:id="0" w:name="fig:e211ef0a-e64a-406f-9c4c-60ba67b95626"/>
+    <w:bookmarkStart w:id="0" w:name="fig:28886a07-5174-4c15-81b5-01dd27edc571"/>
     <w:p>
       <w:pPr>
         <w:pStyle w:val="CaptionedFigure"/>

--- a/10a.vistaconceptual.docx
+++ b/10a.vistaconceptual.docx
@@ -2,33 +2,6 @@
 <file path=word/document.xml><?xml version="1.0" encoding="utf-8"?>
 <w:document xmlns:w="http://schemas.openxmlformats.org/wordprocessingml/2006/main" xmlns:m="http://schemas.openxmlformats.org/officeDocument/2006/math" xmlns:r="http://schemas.openxmlformats.org/officeDocument/2006/relationships" xmlns:o="urn:schemas-microsoft-com:office:office" xmlns:v="urn:schemas-microsoft-com:vml" xmlns:w10="urn:schemas-microsoft-com:office:word" xmlns:a="http://schemas.openxmlformats.org/drawingml/2006/main" xmlns:pic="http://schemas.openxmlformats.org/drawingml/2006/picture" xmlns:wp="http://schemas.openxmlformats.org/drawingml/2006/wordprocessingDrawing">
   <w:body>
-    <w:p>
-      <w:pPr>
-        <w:pStyle w:val="Ttulo"/>
-      </w:pPr>
-      <w:r>
-        <w:t xml:space="preserve">Vista</w:t>
-      </w:r>
-      <w:r>
-        <w:t xml:space="preserve"> </w:t>
-      </w:r>
-      <w:r>
-        <w:t xml:space="preserve">de</w:t>
-      </w:r>
-      <w:r>
-        <w:t xml:space="preserve"> </w:t>
-      </w:r>
-      <w:r>
-        <w:t xml:space="preserve">Contexto</w:t>
-      </w:r>
-    </w:p>
-    <w:p>
-      <w:r>
-        <w:pict>
-          <v:rect style="width:0;height:1.5pt" o:hralign="center" o:hrstd="t" o:hr="t"/>
-        </w:pict>
-      </w:r>
-    </w:p>
     <w:tbl>
       <w:tblPr>
         <w:tblStyle w:val="Table"/>
@@ -169,7 +142,7 @@
               <w:jc w:val="left"/>
             </w:pPr>
             <w:r>
-              <w:t xml:space="preserve">1.d27a036 del 13 Jul 2023</w:t>
+              <w:t xml:space="preserve">1.cdec5c7 del 17 Jul 2023</w:t>
             </w:r>
           </w:p>
         </w:tc>
@@ -270,7 +243,7 @@
           <wp:inline>
             <wp:extent cx="5600700" cy="6506407"/>
             <wp:effectExtent b="0" l="0" r="0" t="0"/>
-            <wp:docPr descr="Imagen 1: Elementos de la arquitectura del FNA, la empresa, involucrados e impactados por el proyecto actual. Muestra además la relación indirecta con otras partes de la empresa, externas a la vista de contexto." title="" id="23" name="Picture"/>
+            <wp:docPr descr="Figure 1: Elementos de la arquitectura del FNA, la empresa, involucrados e impactados por el proyecto actual. Muestra además la relación indirecta con otras partes de la empresa, externas a la vista de contexto." title="" id="23" name="Picture"/>
             <a:graphic>
               <a:graphicData uri="http://schemas.openxmlformats.org/drawingml/2006/picture">
                 <pic:pic>
@@ -314,7 +287,7 @@
         <w:pStyle w:val="ImageCaption"/>
       </w:pPr>
       <w:r>
-        <w:t xml:space="preserve">Imagen 1: Elementos de la arquitectura del FNA, la empresa, involucrados e impactados por el proyecto actual. Muestra además la relación indirecta con otras partes de la empresa, externas a la vista de contexto.</w:t>
+        <w:t xml:space="preserve">Figure 1: Elementos de la arquitectura del FNA, la empresa, involucrados e impactados por el proyecto actual. Muestra además la relación indirecta con otras partes de la empresa, externas a la vista de contexto.</w:t>
       </w:r>
     </w:p>
     <w:bookmarkEnd w:id="0"/>
@@ -908,7 +881,7 @@
         <w:t xml:space="preserve">#Vistas de Apoyo al Segmento de la Empresa</w:t>
       </w:r>
     </w:p>
-    <w:bookmarkStart w:id="0" w:name="fig:db1aee3b-cee8-4994-bf93-7f5e6d0ae557"/>
+    <w:bookmarkStart w:id="0" w:name="fig:71d66d01-4047-4d5b-ac62-48f1e5edf297"/>
     <w:p>
       <w:pPr>
         <w:pStyle w:val="CaptionedFigure"/>
@@ -919,7 +892,7 @@
           <wp:inline>
             <wp:extent cx="5600700" cy="3258526"/>
             <wp:effectExtent b="0" l="0" r="0" t="0"/>
-            <wp:docPr descr="Imagen 2: E-Service" title="" id="31" name="Picture"/>
+            <wp:docPr descr="Figure 2: E-Service" title="" id="31" name="Picture"/>
             <a:graphic>
               <a:graphicData uri="http://schemas.openxmlformats.org/drawingml/2006/picture">
                 <pic:pic>
@@ -963,7 +936,7 @@
         <w:pStyle w:val="ImageCaption"/>
       </w:pPr>
       <w:r>
-        <w:t xml:space="preserve">Imagen 2: E-Service</w:t>
+        <w:t xml:space="preserve">Figure 2: E-Service</w:t>
       </w:r>
     </w:p>
     <w:bookmarkEnd w:id="0"/>
@@ -984,7 +957,7 @@
         <w:pStyle w:val="Textoindependiente"/>
       </w:pPr>
     </w:p>
-    <w:bookmarkStart w:id="0" w:name="fig:3e2a3fe2-bd66-49a2-a890-5de26ac7927b"/>
+    <w:bookmarkStart w:id="0" w:name="fig:f8bfc4dc-451b-47b7-8a65-8a2340f71e2f"/>
     <w:p>
       <w:pPr>
         <w:pStyle w:val="CaptionedFigure"/>
@@ -995,7 +968,7 @@
           <wp:inline>
             <wp:extent cx="5600700" cy="7690582"/>
             <wp:effectExtent b="0" l="0" r="0" t="0"/>
-            <wp:docPr descr="Imagen 3: E-Service" title="" id="35" name="Picture"/>
+            <wp:docPr descr="Figure 3: E-Service" title="" id="35" name="Picture"/>
             <a:graphic>
               <a:graphicData uri="http://schemas.openxmlformats.org/drawingml/2006/picture">
                 <pic:pic>
@@ -1039,7 +1012,7 @@
         <w:pStyle w:val="ImageCaption"/>
       </w:pPr>
       <w:r>
-        <w:t xml:space="preserve">Imagen 3: E-Service</w:t>
+        <w:t xml:space="preserve">Figure 3: E-Service</w:t>
       </w:r>
     </w:p>
     <w:bookmarkEnd w:id="0"/>
@@ -1060,7 +1033,7 @@
         <w:pStyle w:val="Textoindependiente"/>
       </w:pPr>
     </w:p>
-    <w:bookmarkStart w:id="0" w:name="fig:a6f62e92-38f1-4de4-b4c9-971b15a2f0b7"/>
+    <w:bookmarkStart w:id="0" w:name="fig:5debf2ed-32cb-49d7-8ec0-4d535336bb4c"/>
     <w:p>
       <w:pPr>
         <w:pStyle w:val="CaptionedFigure"/>
@@ -1071,7 +1044,7 @@
           <wp:inline>
             <wp:extent cx="5600700" cy="3882030"/>
             <wp:effectExtent b="0" l="0" r="0" t="0"/>
-            <wp:docPr descr="Imagen 4: E-Service" title="" id="39" name="Picture"/>
+            <wp:docPr descr="Figure 4: E-Service" title="" id="39" name="Picture"/>
             <a:graphic>
               <a:graphicData uri="http://schemas.openxmlformats.org/drawingml/2006/picture">
                 <pic:pic>
@@ -1115,7 +1088,7 @@
         <w:pStyle w:val="ImageCaption"/>
       </w:pPr>
       <w:r>
-        <w:t xml:space="preserve">Imagen 4: E-Service</w:t>
+        <w:t xml:space="preserve">Figure 4: E-Service</w:t>
       </w:r>
     </w:p>
     <w:bookmarkEnd w:id="0"/>
@@ -1136,7 +1109,7 @@
         <w:pStyle w:val="Textoindependiente"/>
       </w:pPr>
     </w:p>
-    <w:bookmarkStart w:id="0" w:name="fig:80a0bc33-ac60-47e2-ad33-6da1aae6d78c"/>
+    <w:bookmarkStart w:id="0" w:name="fig:7fc6f944-6088-4681-84f5-10feadbbe42f"/>
     <w:p>
       <w:pPr>
         <w:pStyle w:val="CaptionedFigure"/>
@@ -1147,7 +1120,7 @@
           <wp:inline>
             <wp:extent cx="5600700" cy="5701722"/>
             <wp:effectExtent b="0" l="0" r="0" t="0"/>
-            <wp:docPr descr="Imagen 5: E-Service" title="" id="43" name="Picture"/>
+            <wp:docPr descr="Figure 5: E-Service" title="" id="43" name="Picture"/>
             <a:graphic>
               <a:graphicData uri="http://schemas.openxmlformats.org/drawingml/2006/picture">
                 <pic:pic>
@@ -1191,7 +1164,7 @@
         <w:pStyle w:val="ImageCaption"/>
       </w:pPr>
       <w:r>
-        <w:t xml:space="preserve">Imagen 5: E-Service</w:t>
+        <w:t xml:space="preserve">Figure 5: E-Service</w:t>
       </w:r>
     </w:p>
     <w:bookmarkEnd w:id="0"/>
@@ -1212,7 +1185,7 @@
         <w:pStyle w:val="Textoindependiente"/>
       </w:pPr>
     </w:p>
-    <w:bookmarkStart w:id="0" w:name="fig:a6a128b9-2b59-4e59-afa3-7e1fc423912c"/>
+    <w:bookmarkStart w:id="0" w:name="fig:00b21a1a-024e-412a-a01a-53f7c3552783"/>
     <w:p>
       <w:pPr>
         <w:pStyle w:val="CaptionedFigure"/>
@@ -1223,7 +1196,7 @@
           <wp:inline>
             <wp:extent cx="5600700" cy="6963628"/>
             <wp:effectExtent b="0" l="0" r="0" t="0"/>
-            <wp:docPr descr="Imagen 6: E-Service" title="" id="47" name="Picture"/>
+            <wp:docPr descr="Figure 6: E-Service" title="" id="47" name="Picture"/>
             <a:graphic>
               <a:graphicData uri="http://schemas.openxmlformats.org/drawingml/2006/picture">
                 <pic:pic>
@@ -1267,7 +1240,7 @@
         <w:pStyle w:val="ImageCaption"/>
       </w:pPr>
       <w:r>
-        <w:t xml:space="preserve">Imagen 6: E-Service</w:t>
+        <w:t xml:space="preserve">Figure 6: E-Service</w:t>
       </w:r>
     </w:p>
     <w:bookmarkEnd w:id="0"/>
@@ -1288,7 +1261,7 @@
         <w:pStyle w:val="Textoindependiente"/>
       </w:pPr>
     </w:p>
-    <w:bookmarkStart w:id="0" w:name="fig:28886a07-5174-4c15-81b5-01dd27edc571"/>
+    <w:bookmarkStart w:id="0" w:name="fig:386af931-1fff-4754-b589-0d361e7c1a42"/>
     <w:p>
       <w:pPr>
         <w:pStyle w:val="CaptionedFigure"/>
@@ -1299,7 +1272,7 @@
           <wp:inline>
             <wp:extent cx="5600700" cy="2295848"/>
             <wp:effectExtent b="0" l="0" r="0" t="0"/>
-            <wp:docPr descr="Imagen 7: E-Service" title="" id="51" name="Picture"/>
+            <wp:docPr descr="Figure 7: E-Service" title="" id="51" name="Picture"/>
             <a:graphic>
               <a:graphicData uri="http://schemas.openxmlformats.org/drawingml/2006/picture">
                 <pic:pic>
@@ -1343,7 +1316,7 @@
         <w:pStyle w:val="ImageCaption"/>
       </w:pPr>
       <w:r>
-        <w:t xml:space="preserve">Imagen 7: E-Service</w:t>
+        <w:t xml:space="preserve">Figure 7: E-Service</w:t>
       </w:r>
     </w:p>
     <w:bookmarkEnd w:id="0"/>

--- a/10a.vistaconceptual.docx
+++ b/10a.vistaconceptual.docx
@@ -142,7 +142,7 @@
               <w:jc w:val="left"/>
             </w:pPr>
             <w:r>
-              <w:t xml:space="preserve">1.cdec5c7 del 17 Jul 2023</w:t>
+              <w:t xml:space="preserve">1.e12f29e del 17 Jul 2023</w:t>
             </w:r>
           </w:p>
         </w:tc>
@@ -881,7 +881,7 @@
         <w:t xml:space="preserve">#Vistas de Apoyo al Segmento de la Empresa</w:t>
       </w:r>
     </w:p>
-    <w:bookmarkStart w:id="0" w:name="fig:71d66d01-4047-4d5b-ac62-48f1e5edf297"/>
+    <w:bookmarkStart w:id="0" w:name="fig:0d2c23e5-6bc8-4a9b-8fb9-ed34b3fa5714"/>
     <w:p>
       <w:pPr>
         <w:pStyle w:val="CaptionedFigure"/>
@@ -957,7 +957,7 @@
         <w:pStyle w:val="Textoindependiente"/>
       </w:pPr>
     </w:p>
-    <w:bookmarkStart w:id="0" w:name="fig:f8bfc4dc-451b-47b7-8a65-8a2340f71e2f"/>
+    <w:bookmarkStart w:id="0" w:name="fig:28edb075-dfc2-4898-bf3a-e85557e08578"/>
     <w:p>
       <w:pPr>
         <w:pStyle w:val="CaptionedFigure"/>
@@ -1033,7 +1033,7 @@
         <w:pStyle w:val="Textoindependiente"/>
       </w:pPr>
     </w:p>
-    <w:bookmarkStart w:id="0" w:name="fig:5debf2ed-32cb-49d7-8ec0-4d535336bb4c"/>
+    <w:bookmarkStart w:id="0" w:name="fig:0c05fb1e-8ca0-4c76-b75a-f573155b3187"/>
     <w:p>
       <w:pPr>
         <w:pStyle w:val="CaptionedFigure"/>
@@ -1109,7 +1109,7 @@
         <w:pStyle w:val="Textoindependiente"/>
       </w:pPr>
     </w:p>
-    <w:bookmarkStart w:id="0" w:name="fig:7fc6f944-6088-4681-84f5-10feadbbe42f"/>
+    <w:bookmarkStart w:id="0" w:name="fig:d1e0fa6b-cf68-46e6-9b2b-b5a9f7236def"/>
     <w:p>
       <w:pPr>
         <w:pStyle w:val="CaptionedFigure"/>
@@ -1185,7 +1185,7 @@
         <w:pStyle w:val="Textoindependiente"/>
       </w:pPr>
     </w:p>
-    <w:bookmarkStart w:id="0" w:name="fig:00b21a1a-024e-412a-a01a-53f7c3552783"/>
+    <w:bookmarkStart w:id="0" w:name="fig:05a55f46-a582-43f8-9661-95f66f758bdf"/>
     <w:p>
       <w:pPr>
         <w:pStyle w:val="CaptionedFigure"/>
@@ -1261,7 +1261,7 @@
         <w:pStyle w:val="Textoindependiente"/>
       </w:pPr>
     </w:p>
-    <w:bookmarkStart w:id="0" w:name="fig:386af931-1fff-4754-b589-0d361e7c1a42"/>
+    <w:bookmarkStart w:id="0" w:name="fig:0e97ebc9-e38b-415f-8656-9621ea680208"/>
     <w:p>
       <w:pPr>
         <w:pStyle w:val="CaptionedFigure"/>

--- a/10a.vistaconceptual.docx
+++ b/10a.vistaconceptual.docx
@@ -142,7 +142,7 @@
               <w:jc w:val="left"/>
             </w:pPr>
             <w:r>
-              <w:t xml:space="preserve">1.e12f29e del 17 Jul 2023</w:t>
+              <w:t xml:space="preserve">1.910f741 del 17 Jul 2023</w:t>
             </w:r>
           </w:p>
         </w:tc>
@@ -881,7 +881,7 @@
         <w:t xml:space="preserve">#Vistas de Apoyo al Segmento de la Empresa</w:t>
       </w:r>
     </w:p>
-    <w:bookmarkStart w:id="0" w:name="fig:0d2c23e5-6bc8-4a9b-8fb9-ed34b3fa5714"/>
+    <w:bookmarkStart w:id="0" w:name="fig:e161439f-05aa-40d3-8df3-425565a1a4b9"/>
     <w:p>
       <w:pPr>
         <w:pStyle w:val="CaptionedFigure"/>
@@ -957,7 +957,7 @@
         <w:pStyle w:val="Textoindependiente"/>
       </w:pPr>
     </w:p>
-    <w:bookmarkStart w:id="0" w:name="fig:28edb075-dfc2-4898-bf3a-e85557e08578"/>
+    <w:bookmarkStart w:id="0" w:name="fig:d073982d-37a8-4ae5-ad1e-1c8e32130403"/>
     <w:p>
       <w:pPr>
         <w:pStyle w:val="CaptionedFigure"/>
@@ -1033,7 +1033,7 @@
         <w:pStyle w:val="Textoindependiente"/>
       </w:pPr>
     </w:p>
-    <w:bookmarkStart w:id="0" w:name="fig:0c05fb1e-8ca0-4c76-b75a-f573155b3187"/>
+    <w:bookmarkStart w:id="0" w:name="fig:4fae0a07-ce00-4ac6-bdf4-1460b0f93527"/>
     <w:p>
       <w:pPr>
         <w:pStyle w:val="CaptionedFigure"/>
@@ -1109,7 +1109,7 @@
         <w:pStyle w:val="Textoindependiente"/>
       </w:pPr>
     </w:p>
-    <w:bookmarkStart w:id="0" w:name="fig:d1e0fa6b-cf68-46e6-9b2b-b5a9f7236def"/>
+    <w:bookmarkStart w:id="0" w:name="fig:63631997-25c0-4ed9-ad62-3676bf0d3846"/>
     <w:p>
       <w:pPr>
         <w:pStyle w:val="CaptionedFigure"/>
@@ -1185,7 +1185,7 @@
         <w:pStyle w:val="Textoindependiente"/>
       </w:pPr>
     </w:p>
-    <w:bookmarkStart w:id="0" w:name="fig:05a55f46-a582-43f8-9661-95f66f758bdf"/>
+    <w:bookmarkStart w:id="0" w:name="fig:75a51682-96f8-47ff-9b85-15f45d1829d0"/>
     <w:p>
       <w:pPr>
         <w:pStyle w:val="CaptionedFigure"/>
@@ -1261,7 +1261,7 @@
         <w:pStyle w:val="Textoindependiente"/>
       </w:pPr>
     </w:p>
-    <w:bookmarkStart w:id="0" w:name="fig:0e97ebc9-e38b-415f-8656-9621ea680208"/>
+    <w:bookmarkStart w:id="0" w:name="fig:e23e2516-e25b-496c-b60c-d204cfbabed4"/>
     <w:p>
       <w:pPr>
         <w:pStyle w:val="CaptionedFigure"/>

--- a/10a.vistaconceptual.docx
+++ b/10a.vistaconceptual.docx
@@ -142,7 +142,7 @@
               <w:jc w:val="left"/>
             </w:pPr>
             <w:r>
-              <w:t xml:space="preserve">1.910f741 del 17 Jul 2023</w:t>
+              <w:t xml:space="preserve">1.d04584d del 17 Jul 2023</w:t>
             </w:r>
           </w:p>
         </w:tc>
@@ -881,7 +881,7 @@
         <w:t xml:space="preserve">#Vistas de Apoyo al Segmento de la Empresa</w:t>
       </w:r>
     </w:p>
-    <w:bookmarkStart w:id="0" w:name="fig:e161439f-05aa-40d3-8df3-425565a1a4b9"/>
+    <w:bookmarkStart w:id="0" w:name="fig:91bf5077-76df-45e7-b7ad-a66c6b3cbe04"/>
     <w:p>
       <w:pPr>
         <w:pStyle w:val="CaptionedFigure"/>
@@ -957,7 +957,7 @@
         <w:pStyle w:val="Textoindependiente"/>
       </w:pPr>
     </w:p>
-    <w:bookmarkStart w:id="0" w:name="fig:d073982d-37a8-4ae5-ad1e-1c8e32130403"/>
+    <w:bookmarkStart w:id="0" w:name="fig:4ba0c6c5-6893-42f8-9458-945b1df5ba0f"/>
     <w:p>
       <w:pPr>
         <w:pStyle w:val="CaptionedFigure"/>
@@ -1033,7 +1033,7 @@
         <w:pStyle w:val="Textoindependiente"/>
       </w:pPr>
     </w:p>
-    <w:bookmarkStart w:id="0" w:name="fig:4fae0a07-ce00-4ac6-bdf4-1460b0f93527"/>
+    <w:bookmarkStart w:id="0" w:name="fig:e49c9513-fe71-4eb8-a103-d1adfa7766ea"/>
     <w:p>
       <w:pPr>
         <w:pStyle w:val="CaptionedFigure"/>
@@ -1109,7 +1109,7 @@
         <w:pStyle w:val="Textoindependiente"/>
       </w:pPr>
     </w:p>
-    <w:bookmarkStart w:id="0" w:name="fig:63631997-25c0-4ed9-ad62-3676bf0d3846"/>
+    <w:bookmarkStart w:id="0" w:name="fig:a90e3fe7-4342-4250-892f-91f5dbb13cc8"/>
     <w:p>
       <w:pPr>
         <w:pStyle w:val="CaptionedFigure"/>
@@ -1185,7 +1185,7 @@
         <w:pStyle w:val="Textoindependiente"/>
       </w:pPr>
     </w:p>
-    <w:bookmarkStart w:id="0" w:name="fig:75a51682-96f8-47ff-9b85-15f45d1829d0"/>
+    <w:bookmarkStart w:id="0" w:name="fig:1b6ca5ad-533c-4a17-87b9-37b9f3be231b"/>
     <w:p>
       <w:pPr>
         <w:pStyle w:val="CaptionedFigure"/>
@@ -1261,7 +1261,7 @@
         <w:pStyle w:val="Textoindependiente"/>
       </w:pPr>
     </w:p>
-    <w:bookmarkStart w:id="0" w:name="fig:e23e2516-e25b-496c-b60c-d204cfbabed4"/>
+    <w:bookmarkStart w:id="0" w:name="fig:8f21c937-ec8f-4c43-b7e5-47e8af004392"/>
     <w:p>
       <w:pPr>
         <w:pStyle w:val="CaptionedFigure"/>

--- a/10a.vistaconceptual.docx
+++ b/10a.vistaconceptual.docx
@@ -142,7 +142,7 @@
               <w:jc w:val="left"/>
             </w:pPr>
             <w:r>
-              <w:t xml:space="preserve">1.d04584d del 17 Jul 2023</w:t>
+              <w:t xml:space="preserve">1.b924128 del 17 Jul 2023</w:t>
             </w:r>
           </w:p>
         </w:tc>
@@ -881,7 +881,7 @@
         <w:t xml:space="preserve">#Vistas de Apoyo al Segmento de la Empresa</w:t>
       </w:r>
     </w:p>
-    <w:bookmarkStart w:id="0" w:name="fig:91bf5077-76df-45e7-b7ad-a66c6b3cbe04"/>
+    <w:bookmarkStart w:id="0" w:name="fig:24e62f07-fa94-4e6d-93bc-fed2bf89fe0a"/>
     <w:p>
       <w:pPr>
         <w:pStyle w:val="CaptionedFigure"/>
@@ -957,7 +957,7 @@
         <w:pStyle w:val="Textoindependiente"/>
       </w:pPr>
     </w:p>
-    <w:bookmarkStart w:id="0" w:name="fig:4ba0c6c5-6893-42f8-9458-945b1df5ba0f"/>
+    <w:bookmarkStart w:id="0" w:name="fig:de323ffc-8300-4df8-a3a2-5ceccc28c9bc"/>
     <w:p>
       <w:pPr>
         <w:pStyle w:val="CaptionedFigure"/>
@@ -1033,7 +1033,7 @@
         <w:pStyle w:val="Textoindependiente"/>
       </w:pPr>
     </w:p>
-    <w:bookmarkStart w:id="0" w:name="fig:e49c9513-fe71-4eb8-a103-d1adfa7766ea"/>
+    <w:bookmarkStart w:id="0" w:name="fig:555ef0c1-9f22-4923-a744-a0c5de035f8c"/>
     <w:p>
       <w:pPr>
         <w:pStyle w:val="CaptionedFigure"/>
@@ -1109,7 +1109,7 @@
         <w:pStyle w:val="Textoindependiente"/>
       </w:pPr>
     </w:p>
-    <w:bookmarkStart w:id="0" w:name="fig:a90e3fe7-4342-4250-892f-91f5dbb13cc8"/>
+    <w:bookmarkStart w:id="0" w:name="fig:8a6de074-7056-4539-8bdf-f80827592449"/>
     <w:p>
       <w:pPr>
         <w:pStyle w:val="CaptionedFigure"/>
@@ -1185,7 +1185,7 @@
         <w:pStyle w:val="Textoindependiente"/>
       </w:pPr>
     </w:p>
-    <w:bookmarkStart w:id="0" w:name="fig:1b6ca5ad-533c-4a17-87b9-37b9f3be231b"/>
+    <w:bookmarkStart w:id="0" w:name="fig:750f4505-16ac-4edc-9df0-a96911f4b5d0"/>
     <w:p>
       <w:pPr>
         <w:pStyle w:val="CaptionedFigure"/>
@@ -1261,7 +1261,7 @@
         <w:pStyle w:val="Textoindependiente"/>
       </w:pPr>
     </w:p>
-    <w:bookmarkStart w:id="0" w:name="fig:8f21c937-ec8f-4c43-b7e5-47e8af004392"/>
+    <w:bookmarkStart w:id="0" w:name="fig:3cfa2f7f-5e28-4f09-9e9d-af654448f73d"/>
     <w:p>
       <w:pPr>
         <w:pStyle w:val="CaptionedFigure"/>

--- a/10a.vistaconceptual.docx
+++ b/10a.vistaconceptual.docx
@@ -142,7 +142,7 @@
               <w:jc w:val="left"/>
             </w:pPr>
             <w:r>
-              <w:t xml:space="preserve">1.b924128 del 17 Jul 2023</w:t>
+              <w:t xml:space="preserve">1.ae68d11 del 17 Jul 2023</w:t>
             </w:r>
           </w:p>
         </w:tc>
@@ -881,7 +881,7 @@
         <w:t xml:space="preserve">#Vistas de Apoyo al Segmento de la Empresa</w:t>
       </w:r>
     </w:p>
-    <w:bookmarkStart w:id="0" w:name="fig:24e62f07-fa94-4e6d-93bc-fed2bf89fe0a"/>
+    <w:bookmarkStart w:id="0" w:name="fig:733b252c-03ac-46fb-b69d-4a7a0ea6de88"/>
     <w:p>
       <w:pPr>
         <w:pStyle w:val="CaptionedFigure"/>
@@ -957,7 +957,7 @@
         <w:pStyle w:val="Textoindependiente"/>
       </w:pPr>
     </w:p>
-    <w:bookmarkStart w:id="0" w:name="fig:de323ffc-8300-4df8-a3a2-5ceccc28c9bc"/>
+    <w:bookmarkStart w:id="0" w:name="fig:9c736477-4ffd-4f04-a7b2-d0efdd4e3b32"/>
     <w:p>
       <w:pPr>
         <w:pStyle w:val="CaptionedFigure"/>
@@ -1033,7 +1033,7 @@
         <w:pStyle w:val="Textoindependiente"/>
       </w:pPr>
     </w:p>
-    <w:bookmarkStart w:id="0" w:name="fig:555ef0c1-9f22-4923-a744-a0c5de035f8c"/>
+    <w:bookmarkStart w:id="0" w:name="fig:d7e5c081-ab30-4b0d-b482-9e35526d1338"/>
     <w:p>
       <w:pPr>
         <w:pStyle w:val="CaptionedFigure"/>
@@ -1109,7 +1109,7 @@
         <w:pStyle w:val="Textoindependiente"/>
       </w:pPr>
     </w:p>
-    <w:bookmarkStart w:id="0" w:name="fig:8a6de074-7056-4539-8bdf-f80827592449"/>
+    <w:bookmarkStart w:id="0" w:name="fig:d2355027-8a66-4bcc-8cb0-0413087d0735"/>
     <w:p>
       <w:pPr>
         <w:pStyle w:val="CaptionedFigure"/>
@@ -1185,7 +1185,7 @@
         <w:pStyle w:val="Textoindependiente"/>
       </w:pPr>
     </w:p>
-    <w:bookmarkStart w:id="0" w:name="fig:750f4505-16ac-4edc-9df0-a96911f4b5d0"/>
+    <w:bookmarkStart w:id="0" w:name="fig:43e1af76-aa26-446e-adba-ce1ade19b1d8"/>
     <w:p>
       <w:pPr>
         <w:pStyle w:val="CaptionedFigure"/>
@@ -1261,7 +1261,7 @@
         <w:pStyle w:val="Textoindependiente"/>
       </w:pPr>
     </w:p>
-    <w:bookmarkStart w:id="0" w:name="fig:3cfa2f7f-5e28-4f09-9e9d-af654448f73d"/>
+    <w:bookmarkStart w:id="0" w:name="fig:b2f48de6-cf2e-447f-953b-d03b870ed815"/>
     <w:p>
       <w:pPr>
         <w:pStyle w:val="CaptionedFigure"/>

--- a/10a.vistaconceptual.docx
+++ b/10a.vistaconceptual.docx
@@ -142,7 +142,7 @@
               <w:jc w:val="left"/>
             </w:pPr>
             <w:r>
-              <w:t xml:space="preserve">1.ae68d11 del 17 Jul 2023</w:t>
+              <w:t xml:space="preserve">1.7eb0811 del 17 Jul 2023</w:t>
             </w:r>
           </w:p>
         </w:tc>
@@ -881,7 +881,7 @@
         <w:t xml:space="preserve">#Vistas de Apoyo al Segmento de la Empresa</w:t>
       </w:r>
     </w:p>
-    <w:bookmarkStart w:id="0" w:name="fig:733b252c-03ac-46fb-b69d-4a7a0ea6de88"/>
+    <w:bookmarkStart w:id="0" w:name="fig:aa19aeab-eb81-4f7a-969a-e9f8e7f8c551"/>
     <w:p>
       <w:pPr>
         <w:pStyle w:val="CaptionedFigure"/>
@@ -957,7 +957,7 @@
         <w:pStyle w:val="Textoindependiente"/>
       </w:pPr>
     </w:p>
-    <w:bookmarkStart w:id="0" w:name="fig:9c736477-4ffd-4f04-a7b2-d0efdd4e3b32"/>
+    <w:bookmarkStart w:id="0" w:name="fig:a23a111a-0014-41b8-a603-e9caac027239"/>
     <w:p>
       <w:pPr>
         <w:pStyle w:val="CaptionedFigure"/>
@@ -1033,7 +1033,7 @@
         <w:pStyle w:val="Textoindependiente"/>
       </w:pPr>
     </w:p>
-    <w:bookmarkStart w:id="0" w:name="fig:d7e5c081-ab30-4b0d-b482-9e35526d1338"/>
+    <w:bookmarkStart w:id="0" w:name="fig:698bf3bb-2631-431b-894d-148110bfce3f"/>
     <w:p>
       <w:pPr>
         <w:pStyle w:val="CaptionedFigure"/>
@@ -1109,7 +1109,7 @@
         <w:pStyle w:val="Textoindependiente"/>
       </w:pPr>
     </w:p>
-    <w:bookmarkStart w:id="0" w:name="fig:d2355027-8a66-4bcc-8cb0-0413087d0735"/>
+    <w:bookmarkStart w:id="0" w:name="fig:8419824f-7fa1-492c-a131-72cfe1bf91dc"/>
     <w:p>
       <w:pPr>
         <w:pStyle w:val="CaptionedFigure"/>
@@ -1185,7 +1185,7 @@
         <w:pStyle w:val="Textoindependiente"/>
       </w:pPr>
     </w:p>
-    <w:bookmarkStart w:id="0" w:name="fig:43e1af76-aa26-446e-adba-ce1ade19b1d8"/>
+    <w:bookmarkStart w:id="0" w:name="fig:765ca637-c657-4a88-8e47-4bcfc439b3e4"/>
     <w:p>
       <w:pPr>
         <w:pStyle w:val="CaptionedFigure"/>
@@ -1261,7 +1261,7 @@
         <w:pStyle w:val="Textoindependiente"/>
       </w:pPr>
     </w:p>
-    <w:bookmarkStart w:id="0" w:name="fig:b2f48de6-cf2e-447f-953b-d03b870ed815"/>
+    <w:bookmarkStart w:id="0" w:name="fig:425a4db1-b433-4bb0-8b2e-d73d15ddb55f"/>
     <w:p>
       <w:pPr>
         <w:pStyle w:val="CaptionedFigure"/>

--- a/10a.vistaconceptual.docx
+++ b/10a.vistaconceptual.docx
@@ -142,7 +142,7 @@
               <w:jc w:val="left"/>
             </w:pPr>
             <w:r>
-              <w:t xml:space="preserve">1.7eb0811 del 17 Jul 2023</w:t>
+              <w:t xml:space="preserve">1.1f98cce del 17 Jul 2023</w:t>
             </w:r>
           </w:p>
         </w:tc>
@@ -881,7 +881,7 @@
         <w:t xml:space="preserve">#Vistas de Apoyo al Segmento de la Empresa</w:t>
       </w:r>
     </w:p>
-    <w:bookmarkStart w:id="0" w:name="fig:aa19aeab-eb81-4f7a-969a-e9f8e7f8c551"/>
+    <w:bookmarkStart w:id="0" w:name="fig:ff5bb1b2-4e94-4218-9cb0-420dfb2aa4cf"/>
     <w:p>
       <w:pPr>
         <w:pStyle w:val="CaptionedFigure"/>
@@ -957,7 +957,7 @@
         <w:pStyle w:val="Textoindependiente"/>
       </w:pPr>
     </w:p>
-    <w:bookmarkStart w:id="0" w:name="fig:a23a111a-0014-41b8-a603-e9caac027239"/>
+    <w:bookmarkStart w:id="0" w:name="fig:c019169f-1b00-4ead-bf04-ee59ed1d54de"/>
     <w:p>
       <w:pPr>
         <w:pStyle w:val="CaptionedFigure"/>
@@ -1033,7 +1033,7 @@
         <w:pStyle w:val="Textoindependiente"/>
       </w:pPr>
     </w:p>
-    <w:bookmarkStart w:id="0" w:name="fig:698bf3bb-2631-431b-894d-148110bfce3f"/>
+    <w:bookmarkStart w:id="0" w:name="fig:0b685617-d7d7-47c3-b345-eb6282998397"/>
     <w:p>
       <w:pPr>
         <w:pStyle w:val="CaptionedFigure"/>
@@ -1109,7 +1109,7 @@
         <w:pStyle w:val="Textoindependiente"/>
       </w:pPr>
     </w:p>
-    <w:bookmarkStart w:id="0" w:name="fig:8419824f-7fa1-492c-a131-72cfe1bf91dc"/>
+    <w:bookmarkStart w:id="0" w:name="fig:f3705f0e-d57d-46ba-bf16-a9f7e92ec1a9"/>
     <w:p>
       <w:pPr>
         <w:pStyle w:val="CaptionedFigure"/>
@@ -1185,7 +1185,7 @@
         <w:pStyle w:val="Textoindependiente"/>
       </w:pPr>
     </w:p>
-    <w:bookmarkStart w:id="0" w:name="fig:765ca637-c657-4a88-8e47-4bcfc439b3e4"/>
+    <w:bookmarkStart w:id="0" w:name="fig:d7ee6b0c-21c0-48b7-90ce-4453bfa73839"/>
     <w:p>
       <w:pPr>
         <w:pStyle w:val="CaptionedFigure"/>
@@ -1261,7 +1261,7 @@
         <w:pStyle w:val="Textoindependiente"/>
       </w:pPr>
     </w:p>
-    <w:bookmarkStart w:id="0" w:name="fig:425a4db1-b433-4bb0-8b2e-d73d15ddb55f"/>
+    <w:bookmarkStart w:id="0" w:name="fig:46a265e7-3387-44c2-a967-196c4375da57"/>
     <w:p>
       <w:pPr>
         <w:pStyle w:val="CaptionedFigure"/>

--- a/10a.vistaconceptual.docx
+++ b/10a.vistaconceptual.docx
@@ -142,7 +142,7 @@
               <w:jc w:val="left"/>
             </w:pPr>
             <w:r>
-              <w:t xml:space="preserve">1.1f98cce del 17 Jul 2023</w:t>
+              <w:t xml:space="preserve">1.657ce35 del 18 Jul 2023</w:t>
             </w:r>
           </w:p>
         </w:tc>
@@ -881,7 +881,7 @@
         <w:t xml:space="preserve">#Vistas de Apoyo al Segmento de la Empresa</w:t>
       </w:r>
     </w:p>
-    <w:bookmarkStart w:id="0" w:name="fig:ff5bb1b2-4e94-4218-9cb0-420dfb2aa4cf"/>
+    <w:bookmarkStart w:id="0" w:name="fig:4c6d7741-57f0-43be-b5c6-a4045540ccf4"/>
     <w:p>
       <w:pPr>
         <w:pStyle w:val="CaptionedFigure"/>
@@ -957,7 +957,7 @@
         <w:pStyle w:val="Textoindependiente"/>
       </w:pPr>
     </w:p>
-    <w:bookmarkStart w:id="0" w:name="fig:c019169f-1b00-4ead-bf04-ee59ed1d54de"/>
+    <w:bookmarkStart w:id="0" w:name="fig:eb263344-bc6f-456c-ab33-6973176bf5d8"/>
     <w:p>
       <w:pPr>
         <w:pStyle w:val="CaptionedFigure"/>
@@ -1033,7 +1033,7 @@
         <w:pStyle w:val="Textoindependiente"/>
       </w:pPr>
     </w:p>
-    <w:bookmarkStart w:id="0" w:name="fig:0b685617-d7d7-47c3-b345-eb6282998397"/>
+    <w:bookmarkStart w:id="0" w:name="fig:dad4c459-ce3b-4419-a528-93e24f699505"/>
     <w:p>
       <w:pPr>
         <w:pStyle w:val="CaptionedFigure"/>
@@ -1109,7 +1109,7 @@
         <w:pStyle w:val="Textoindependiente"/>
       </w:pPr>
     </w:p>
-    <w:bookmarkStart w:id="0" w:name="fig:f3705f0e-d57d-46ba-bf16-a9f7e92ec1a9"/>
+    <w:bookmarkStart w:id="0" w:name="fig:4d38899d-059c-49b8-8154-74acdade331e"/>
     <w:p>
       <w:pPr>
         <w:pStyle w:val="CaptionedFigure"/>
@@ -1185,7 +1185,7 @@
         <w:pStyle w:val="Textoindependiente"/>
       </w:pPr>
     </w:p>
-    <w:bookmarkStart w:id="0" w:name="fig:d7ee6b0c-21c0-48b7-90ce-4453bfa73839"/>
+    <w:bookmarkStart w:id="0" w:name="fig:aeeb51b3-b9a6-4ef3-96cc-07a33e1c34db"/>
     <w:p>
       <w:pPr>
         <w:pStyle w:val="CaptionedFigure"/>
@@ -1261,7 +1261,7 @@
         <w:pStyle w:val="Textoindependiente"/>
       </w:pPr>
     </w:p>
-    <w:bookmarkStart w:id="0" w:name="fig:46a265e7-3387-44c2-a967-196c4375da57"/>
+    <w:bookmarkStart w:id="0" w:name="fig:72d1cbf3-8a92-4052-8b16-116362d0d312"/>
     <w:p>
       <w:pPr>
         <w:pStyle w:val="CaptionedFigure"/>

--- a/10a.vistaconceptual.docx
+++ b/10a.vistaconceptual.docx
@@ -142,7 +142,7 @@
               <w:jc w:val="left"/>
             </w:pPr>
             <w:r>
-              <w:t xml:space="preserve">1.657ce35 del 18 Jul 2023</w:t>
+              <w:t xml:space="preserve">1.490dec5 del 18 Jul 2023</w:t>
             </w:r>
           </w:p>
         </w:tc>
@@ -881,7 +881,7 @@
         <w:t xml:space="preserve">#Vistas de Apoyo al Segmento de la Empresa</w:t>
       </w:r>
     </w:p>
-    <w:bookmarkStart w:id="0" w:name="fig:4c6d7741-57f0-43be-b5c6-a4045540ccf4"/>
+    <w:bookmarkStart w:id="0" w:name="fig:4c73129e-bc8a-4919-807f-e47aff230ed7"/>
     <w:p>
       <w:pPr>
         <w:pStyle w:val="CaptionedFigure"/>
@@ -957,7 +957,7 @@
         <w:pStyle w:val="Textoindependiente"/>
       </w:pPr>
     </w:p>
-    <w:bookmarkStart w:id="0" w:name="fig:eb263344-bc6f-456c-ab33-6973176bf5d8"/>
+    <w:bookmarkStart w:id="0" w:name="fig:3dd09bd5-ea1f-4667-8c7c-9e33bcb36259"/>
     <w:p>
       <w:pPr>
         <w:pStyle w:val="CaptionedFigure"/>
@@ -1033,7 +1033,7 @@
         <w:pStyle w:val="Textoindependiente"/>
       </w:pPr>
     </w:p>
-    <w:bookmarkStart w:id="0" w:name="fig:dad4c459-ce3b-4419-a528-93e24f699505"/>
+    <w:bookmarkStart w:id="0" w:name="fig:85d80144-f376-4d2a-b474-58a2daa5c64f"/>
     <w:p>
       <w:pPr>
         <w:pStyle w:val="CaptionedFigure"/>
@@ -1109,7 +1109,7 @@
         <w:pStyle w:val="Textoindependiente"/>
       </w:pPr>
     </w:p>
-    <w:bookmarkStart w:id="0" w:name="fig:4d38899d-059c-49b8-8154-74acdade331e"/>
+    <w:bookmarkStart w:id="0" w:name="fig:6ad6a4e2-0e3b-4fcb-a6be-d6ecf00a79be"/>
     <w:p>
       <w:pPr>
         <w:pStyle w:val="CaptionedFigure"/>
@@ -1185,7 +1185,7 @@
         <w:pStyle w:val="Textoindependiente"/>
       </w:pPr>
     </w:p>
-    <w:bookmarkStart w:id="0" w:name="fig:aeeb51b3-b9a6-4ef3-96cc-07a33e1c34db"/>
+    <w:bookmarkStart w:id="0" w:name="fig:2d8ae2a6-a6aa-49fb-8297-bd75d4e6bf65"/>
     <w:p>
       <w:pPr>
         <w:pStyle w:val="CaptionedFigure"/>
@@ -1261,7 +1261,7 @@
         <w:pStyle w:val="Textoindependiente"/>
       </w:pPr>
     </w:p>
-    <w:bookmarkStart w:id="0" w:name="fig:72d1cbf3-8a92-4052-8b16-116362d0d312"/>
+    <w:bookmarkStart w:id="0" w:name="fig:8be690be-0eb4-4cc0-9504-4d9cdf68242f"/>
     <w:p>
       <w:pPr>
         <w:pStyle w:val="CaptionedFigure"/>

--- a/10a.vistaconceptual.docx
+++ b/10a.vistaconceptual.docx
@@ -142,7 +142,7 @@
               <w:jc w:val="left"/>
             </w:pPr>
             <w:r>
-              <w:t xml:space="preserve">1.490dec5 del 18 Jul 2023</w:t>
+              <w:t xml:space="preserve">1.734edc2 del 19 Jul 2023</w:t>
             </w:r>
           </w:p>
         </w:tc>
@@ -881,7 +881,7 @@
         <w:t xml:space="preserve">#Vistas de Apoyo al Segmento de la Empresa</w:t>
       </w:r>
     </w:p>
-    <w:bookmarkStart w:id="0" w:name="fig:4c73129e-bc8a-4919-807f-e47aff230ed7"/>
+    <w:bookmarkStart w:id="0" w:name="fig:bd1e04ae-2fed-42cc-be71-49caa2289db8"/>
     <w:p>
       <w:pPr>
         <w:pStyle w:val="CaptionedFigure"/>
@@ -957,7 +957,7 @@
         <w:pStyle w:val="Textoindependiente"/>
       </w:pPr>
     </w:p>
-    <w:bookmarkStart w:id="0" w:name="fig:3dd09bd5-ea1f-4667-8c7c-9e33bcb36259"/>
+    <w:bookmarkStart w:id="0" w:name="fig:6fb80a1f-1c53-40ff-8c41-f986e44e57ee"/>
     <w:p>
       <w:pPr>
         <w:pStyle w:val="CaptionedFigure"/>
@@ -1033,7 +1033,7 @@
         <w:pStyle w:val="Textoindependiente"/>
       </w:pPr>
     </w:p>
-    <w:bookmarkStart w:id="0" w:name="fig:85d80144-f376-4d2a-b474-58a2daa5c64f"/>
+    <w:bookmarkStart w:id="0" w:name="fig:2a369a1d-a19f-4e8b-a0c5-e4a0f298f504"/>
     <w:p>
       <w:pPr>
         <w:pStyle w:val="CaptionedFigure"/>
@@ -1109,7 +1109,7 @@
         <w:pStyle w:val="Textoindependiente"/>
       </w:pPr>
     </w:p>
-    <w:bookmarkStart w:id="0" w:name="fig:6ad6a4e2-0e3b-4fcb-a6be-d6ecf00a79be"/>
+    <w:bookmarkStart w:id="0" w:name="fig:5dfa670e-a2e2-4e1d-9b95-13d3a6ac7044"/>
     <w:p>
       <w:pPr>
         <w:pStyle w:val="CaptionedFigure"/>
@@ -1185,7 +1185,7 @@
         <w:pStyle w:val="Textoindependiente"/>
       </w:pPr>
     </w:p>
-    <w:bookmarkStart w:id="0" w:name="fig:2d8ae2a6-a6aa-49fb-8297-bd75d4e6bf65"/>
+    <w:bookmarkStart w:id="0" w:name="fig:1b94fbfd-41ed-4438-afad-5d78f13e53da"/>
     <w:p>
       <w:pPr>
         <w:pStyle w:val="CaptionedFigure"/>
@@ -1261,7 +1261,7 @@
         <w:pStyle w:val="Textoindependiente"/>
       </w:pPr>
     </w:p>
-    <w:bookmarkStart w:id="0" w:name="fig:8be690be-0eb4-4cc0-9504-4d9cdf68242f"/>
+    <w:bookmarkStart w:id="0" w:name="fig:eb7fe737-d8e4-4260-a84d-51de961f4ff7"/>
     <w:p>
       <w:pPr>
         <w:pStyle w:val="CaptionedFigure"/>

--- a/10a.vistaconceptual.docx
+++ b/10a.vistaconceptual.docx
@@ -142,7 +142,7 @@
               <w:jc w:val="left"/>
             </w:pPr>
             <w:r>
-              <w:t xml:space="preserve">1.734edc2 del 19 Jul 2023</w:t>
+              <w:t xml:space="preserve">1.1061209 del 19 Jul 2023</w:t>
             </w:r>
           </w:p>
         </w:tc>
@@ -881,7 +881,7 @@
         <w:t xml:space="preserve">#Vistas de Apoyo al Segmento de la Empresa</w:t>
       </w:r>
     </w:p>
-    <w:bookmarkStart w:id="0" w:name="fig:bd1e04ae-2fed-42cc-be71-49caa2289db8"/>
+    <w:bookmarkStart w:id="0" w:name="fig:bd3ce5cf-e8ce-49b5-8f76-2fd0e0bc2968"/>
     <w:p>
       <w:pPr>
         <w:pStyle w:val="CaptionedFigure"/>
@@ -957,7 +957,7 @@
         <w:pStyle w:val="Textoindependiente"/>
       </w:pPr>
     </w:p>
-    <w:bookmarkStart w:id="0" w:name="fig:6fb80a1f-1c53-40ff-8c41-f986e44e57ee"/>
+    <w:bookmarkStart w:id="0" w:name="fig:8b123199-00fc-4339-b84f-47e2f8403a06"/>
     <w:p>
       <w:pPr>
         <w:pStyle w:val="CaptionedFigure"/>
@@ -1033,7 +1033,7 @@
         <w:pStyle w:val="Textoindependiente"/>
       </w:pPr>
     </w:p>
-    <w:bookmarkStart w:id="0" w:name="fig:2a369a1d-a19f-4e8b-a0c5-e4a0f298f504"/>
+    <w:bookmarkStart w:id="0" w:name="fig:7c1960ed-5b71-4b3d-8fc4-33d05976524d"/>
     <w:p>
       <w:pPr>
         <w:pStyle w:val="CaptionedFigure"/>
@@ -1109,7 +1109,7 @@
         <w:pStyle w:val="Textoindependiente"/>
       </w:pPr>
     </w:p>
-    <w:bookmarkStart w:id="0" w:name="fig:5dfa670e-a2e2-4e1d-9b95-13d3a6ac7044"/>
+    <w:bookmarkStart w:id="0" w:name="fig:3eda943a-303e-4fea-ba90-35e9b39e66ad"/>
     <w:p>
       <w:pPr>
         <w:pStyle w:val="CaptionedFigure"/>
@@ -1185,7 +1185,7 @@
         <w:pStyle w:val="Textoindependiente"/>
       </w:pPr>
     </w:p>
-    <w:bookmarkStart w:id="0" w:name="fig:1b94fbfd-41ed-4438-afad-5d78f13e53da"/>
+    <w:bookmarkStart w:id="0" w:name="fig:818c1a54-4f94-49d0-8e8d-cd6eee4fcdb9"/>
     <w:p>
       <w:pPr>
         <w:pStyle w:val="CaptionedFigure"/>
@@ -1261,7 +1261,7 @@
         <w:pStyle w:val="Textoindependiente"/>
       </w:pPr>
     </w:p>
-    <w:bookmarkStart w:id="0" w:name="fig:eb7fe737-d8e4-4260-a84d-51de961f4ff7"/>
+    <w:bookmarkStart w:id="0" w:name="fig:9f11bdd1-8f65-488d-ba49-97a0cc3c52fe"/>
     <w:p>
       <w:pPr>
         <w:pStyle w:val="CaptionedFigure"/>

--- a/10a.vistaconceptual.docx
+++ b/10a.vistaconceptual.docx
@@ -142,7 +142,7 @@
               <w:jc w:val="left"/>
             </w:pPr>
             <w:r>
-              <w:t xml:space="preserve">1.1061209 del 19 Jul 2023</w:t>
+              <w:t xml:space="preserve">1.45324ef del 19 Jul 2023</w:t>
             </w:r>
           </w:p>
         </w:tc>
@@ -881,7 +881,7 @@
         <w:t xml:space="preserve">#Vistas de Apoyo al Segmento de la Empresa</w:t>
       </w:r>
     </w:p>
-    <w:bookmarkStart w:id="0" w:name="fig:bd3ce5cf-e8ce-49b5-8f76-2fd0e0bc2968"/>
+    <w:bookmarkStart w:id="0" w:name="fig:883e5010-9064-401c-a733-4ed840989d18"/>
     <w:p>
       <w:pPr>
         <w:pStyle w:val="CaptionedFigure"/>
@@ -957,7 +957,7 @@
         <w:pStyle w:val="Textoindependiente"/>
       </w:pPr>
     </w:p>
-    <w:bookmarkStart w:id="0" w:name="fig:8b123199-00fc-4339-b84f-47e2f8403a06"/>
+    <w:bookmarkStart w:id="0" w:name="fig:696e2049-1603-4ec7-a6e2-742eeeb2d35b"/>
     <w:p>
       <w:pPr>
         <w:pStyle w:val="CaptionedFigure"/>
@@ -1033,7 +1033,7 @@
         <w:pStyle w:val="Textoindependiente"/>
       </w:pPr>
     </w:p>
-    <w:bookmarkStart w:id="0" w:name="fig:7c1960ed-5b71-4b3d-8fc4-33d05976524d"/>
+    <w:bookmarkStart w:id="0" w:name="fig:1d00e7fa-52b0-4957-a29e-e04c6f9365fa"/>
     <w:p>
       <w:pPr>
         <w:pStyle w:val="CaptionedFigure"/>
@@ -1109,7 +1109,7 @@
         <w:pStyle w:val="Textoindependiente"/>
       </w:pPr>
     </w:p>
-    <w:bookmarkStart w:id="0" w:name="fig:3eda943a-303e-4fea-ba90-35e9b39e66ad"/>
+    <w:bookmarkStart w:id="0" w:name="fig:fc0c8851-c6d1-4ec1-9778-b21a25c550f2"/>
     <w:p>
       <w:pPr>
         <w:pStyle w:val="CaptionedFigure"/>
@@ -1185,7 +1185,7 @@
         <w:pStyle w:val="Textoindependiente"/>
       </w:pPr>
     </w:p>
-    <w:bookmarkStart w:id="0" w:name="fig:818c1a54-4f94-49d0-8e8d-cd6eee4fcdb9"/>
+    <w:bookmarkStart w:id="0" w:name="fig:f7a45f94-4ce0-4425-9b02-2463031f415f"/>
     <w:p>
       <w:pPr>
         <w:pStyle w:val="CaptionedFigure"/>
@@ -1261,7 +1261,7 @@
         <w:pStyle w:val="Textoindependiente"/>
       </w:pPr>
     </w:p>
-    <w:bookmarkStart w:id="0" w:name="fig:9f11bdd1-8f65-488d-ba49-97a0cc3c52fe"/>
+    <w:bookmarkStart w:id="0" w:name="fig:4870168d-5cf3-48ae-b7ee-fa3e90d9fdd9"/>
     <w:p>
       <w:pPr>
         <w:pStyle w:val="CaptionedFigure"/>

--- a/10a.vistaconceptual.docx
+++ b/10a.vistaconceptual.docx
@@ -142,7 +142,7 @@
               <w:jc w:val="left"/>
             </w:pPr>
             <w:r>
-              <w:t xml:space="preserve">1.45324ef del 19 Jul 2023</w:t>
+              <w:t xml:space="preserve">1.5893fa3 del 19 Jul 2023</w:t>
             </w:r>
           </w:p>
         </w:tc>
@@ -881,7 +881,7 @@
         <w:t xml:space="preserve">#Vistas de Apoyo al Segmento de la Empresa</w:t>
       </w:r>
     </w:p>
-    <w:bookmarkStart w:id="0" w:name="fig:883e5010-9064-401c-a733-4ed840989d18"/>
+    <w:bookmarkStart w:id="0" w:name="fig:bfe846b1-1d7f-4fb3-9d6d-5d32b9333226"/>
     <w:p>
       <w:pPr>
         <w:pStyle w:val="CaptionedFigure"/>
@@ -957,7 +957,7 @@
         <w:pStyle w:val="Textoindependiente"/>
       </w:pPr>
     </w:p>
-    <w:bookmarkStart w:id="0" w:name="fig:696e2049-1603-4ec7-a6e2-742eeeb2d35b"/>
+    <w:bookmarkStart w:id="0" w:name="fig:99207bcf-401c-484b-9f36-5b15ddf93279"/>
     <w:p>
       <w:pPr>
         <w:pStyle w:val="CaptionedFigure"/>
@@ -1033,7 +1033,7 @@
         <w:pStyle w:val="Textoindependiente"/>
       </w:pPr>
     </w:p>
-    <w:bookmarkStart w:id="0" w:name="fig:1d00e7fa-52b0-4957-a29e-e04c6f9365fa"/>
+    <w:bookmarkStart w:id="0" w:name="fig:a206863e-9cb5-401a-aa94-ad30e6e2ddbe"/>
     <w:p>
       <w:pPr>
         <w:pStyle w:val="CaptionedFigure"/>
@@ -1109,7 +1109,7 @@
         <w:pStyle w:val="Textoindependiente"/>
       </w:pPr>
     </w:p>
-    <w:bookmarkStart w:id="0" w:name="fig:fc0c8851-c6d1-4ec1-9778-b21a25c550f2"/>
+    <w:bookmarkStart w:id="0" w:name="fig:041817e6-7c05-4db3-a86a-7ac741a155a3"/>
     <w:p>
       <w:pPr>
         <w:pStyle w:val="CaptionedFigure"/>
@@ -1185,7 +1185,7 @@
         <w:pStyle w:val="Textoindependiente"/>
       </w:pPr>
     </w:p>
-    <w:bookmarkStart w:id="0" w:name="fig:f7a45f94-4ce0-4425-9b02-2463031f415f"/>
+    <w:bookmarkStart w:id="0" w:name="fig:57d45a59-be60-4ce2-8ec8-4276919b4da1"/>
     <w:p>
       <w:pPr>
         <w:pStyle w:val="CaptionedFigure"/>
@@ -1261,7 +1261,7 @@
         <w:pStyle w:val="Textoindependiente"/>
       </w:pPr>
     </w:p>
-    <w:bookmarkStart w:id="0" w:name="fig:4870168d-5cf3-48ae-b7ee-fa3e90d9fdd9"/>
+    <w:bookmarkStart w:id="0" w:name="fig:91d7c8e8-94d8-4064-98e8-f8b544e040c4"/>
     <w:p>
       <w:pPr>
         <w:pStyle w:val="CaptionedFigure"/>

--- a/10a.vistaconceptual.docx
+++ b/10a.vistaconceptual.docx
@@ -142,7 +142,7 @@
               <w:jc w:val="left"/>
             </w:pPr>
             <w:r>
-              <w:t xml:space="preserve">1.5893fa3 del 19 Jul 2023</w:t>
+              <w:t xml:space="preserve">1.a6c78fd del 20 Jul 2023</w:t>
             </w:r>
           </w:p>
         </w:tc>
@@ -881,7 +881,7 @@
         <w:t xml:space="preserve">#Vistas de Apoyo al Segmento de la Empresa</w:t>
       </w:r>
     </w:p>
-    <w:bookmarkStart w:id="0" w:name="fig:bfe846b1-1d7f-4fb3-9d6d-5d32b9333226"/>
+    <w:bookmarkStart w:id="0" w:name="fig:c896a141-70b5-485d-b634-c1b5b0794b9b"/>
     <w:p>
       <w:pPr>
         <w:pStyle w:val="CaptionedFigure"/>
@@ -957,7 +957,7 @@
         <w:pStyle w:val="Textoindependiente"/>
       </w:pPr>
     </w:p>
-    <w:bookmarkStart w:id="0" w:name="fig:99207bcf-401c-484b-9f36-5b15ddf93279"/>
+    <w:bookmarkStart w:id="0" w:name="fig:583a13bc-7552-42e4-85c9-9c6dd92c5715"/>
     <w:p>
       <w:pPr>
         <w:pStyle w:val="CaptionedFigure"/>
@@ -1033,7 +1033,7 @@
         <w:pStyle w:val="Textoindependiente"/>
       </w:pPr>
     </w:p>
-    <w:bookmarkStart w:id="0" w:name="fig:a206863e-9cb5-401a-aa94-ad30e6e2ddbe"/>
+    <w:bookmarkStart w:id="0" w:name="fig:d2c6cfe4-9063-46f6-a78d-5a384d52e091"/>
     <w:p>
       <w:pPr>
         <w:pStyle w:val="CaptionedFigure"/>
@@ -1109,7 +1109,7 @@
         <w:pStyle w:val="Textoindependiente"/>
       </w:pPr>
     </w:p>
-    <w:bookmarkStart w:id="0" w:name="fig:041817e6-7c05-4db3-a86a-7ac741a155a3"/>
+    <w:bookmarkStart w:id="0" w:name="fig:bd3368e8-854d-42c1-96c4-0c67da72ebd7"/>
     <w:p>
       <w:pPr>
         <w:pStyle w:val="CaptionedFigure"/>
@@ -1185,7 +1185,7 @@
         <w:pStyle w:val="Textoindependiente"/>
       </w:pPr>
     </w:p>
-    <w:bookmarkStart w:id="0" w:name="fig:57d45a59-be60-4ce2-8ec8-4276919b4da1"/>
+    <w:bookmarkStart w:id="0" w:name="fig:06c37cae-181d-4634-89b1-1b79926e0ec3"/>
     <w:p>
       <w:pPr>
         <w:pStyle w:val="CaptionedFigure"/>
@@ -1261,7 +1261,7 @@
         <w:pStyle w:val="Textoindependiente"/>
       </w:pPr>
     </w:p>
-    <w:bookmarkStart w:id="0" w:name="fig:91d7c8e8-94d8-4064-98e8-f8b544e040c4"/>
+    <w:bookmarkStart w:id="0" w:name="fig:ae4ef92e-0014-4c27-8146-88977057e973"/>
     <w:p>
       <w:pPr>
         <w:pStyle w:val="CaptionedFigure"/>

--- a/10a.vistaconceptual.docx
+++ b/10a.vistaconceptual.docx
@@ -142,7 +142,7 @@
               <w:jc w:val="left"/>
             </w:pPr>
             <w:r>
-              <w:t xml:space="preserve">1.a6c78fd del 20 Jul 2023</w:t>
+              <w:t xml:space="preserve">1.1df8f74 del 20 Jul 2023</w:t>
             </w:r>
           </w:p>
         </w:tc>
@@ -881,7 +881,7 @@
         <w:t xml:space="preserve">#Vistas de Apoyo al Segmento de la Empresa</w:t>
       </w:r>
     </w:p>
-    <w:bookmarkStart w:id="0" w:name="fig:c896a141-70b5-485d-b634-c1b5b0794b9b"/>
+    <w:bookmarkStart w:id="0" w:name="fig:3459ac47-301d-46b3-991a-f0d92ff41fff"/>
     <w:p>
       <w:pPr>
         <w:pStyle w:val="CaptionedFigure"/>
@@ -957,7 +957,7 @@
         <w:pStyle w:val="Textoindependiente"/>
       </w:pPr>
     </w:p>
-    <w:bookmarkStart w:id="0" w:name="fig:583a13bc-7552-42e4-85c9-9c6dd92c5715"/>
+    <w:bookmarkStart w:id="0" w:name="fig:0ac34064-3cd6-4f69-8db8-668bcf4cb493"/>
     <w:p>
       <w:pPr>
         <w:pStyle w:val="CaptionedFigure"/>
@@ -1033,7 +1033,7 @@
         <w:pStyle w:val="Textoindependiente"/>
       </w:pPr>
     </w:p>
-    <w:bookmarkStart w:id="0" w:name="fig:d2c6cfe4-9063-46f6-a78d-5a384d52e091"/>
+    <w:bookmarkStart w:id="0" w:name="fig:eea47199-4b46-414e-b177-46931771f8b5"/>
     <w:p>
       <w:pPr>
         <w:pStyle w:val="CaptionedFigure"/>
@@ -1109,7 +1109,7 @@
         <w:pStyle w:val="Textoindependiente"/>
       </w:pPr>
     </w:p>
-    <w:bookmarkStart w:id="0" w:name="fig:bd3368e8-854d-42c1-96c4-0c67da72ebd7"/>
+    <w:bookmarkStart w:id="0" w:name="fig:b8c68cdc-f485-43af-ace7-e5a200b1436e"/>
     <w:p>
       <w:pPr>
         <w:pStyle w:val="CaptionedFigure"/>
@@ -1185,7 +1185,7 @@
         <w:pStyle w:val="Textoindependiente"/>
       </w:pPr>
     </w:p>
-    <w:bookmarkStart w:id="0" w:name="fig:06c37cae-181d-4634-89b1-1b79926e0ec3"/>
+    <w:bookmarkStart w:id="0" w:name="fig:eb8c3d5d-0e94-4728-91cb-e96c9e01b899"/>
     <w:p>
       <w:pPr>
         <w:pStyle w:val="CaptionedFigure"/>
@@ -1261,7 +1261,7 @@
         <w:pStyle w:val="Textoindependiente"/>
       </w:pPr>
     </w:p>
-    <w:bookmarkStart w:id="0" w:name="fig:ae4ef92e-0014-4c27-8146-88977057e973"/>
+    <w:bookmarkStart w:id="0" w:name="fig:67a34005-b6e1-4500-9d73-252cebe0f6f1"/>
     <w:p>
       <w:pPr>
         <w:pStyle w:val="CaptionedFigure"/>

--- a/10a.vistaconceptual.docx
+++ b/10a.vistaconceptual.docx
@@ -142,7 +142,7 @@
               <w:jc w:val="left"/>
             </w:pPr>
             <w:r>
-              <w:t xml:space="preserve">1.1df8f74 del 20 Jul 2023</w:t>
+              <w:t xml:space="preserve">1.2c0b143 del 20 Jul 2023</w:t>
             </w:r>
           </w:p>
         </w:tc>
@@ -881,7 +881,7 @@
         <w:t xml:space="preserve">#Vistas de Apoyo al Segmento de la Empresa</w:t>
       </w:r>
     </w:p>
-    <w:bookmarkStart w:id="0" w:name="fig:3459ac47-301d-46b3-991a-f0d92ff41fff"/>
+    <w:bookmarkStart w:id="0" w:name="fig:f0f2648b-ca59-4b2d-adac-64774d3eb46b"/>
     <w:p>
       <w:pPr>
         <w:pStyle w:val="CaptionedFigure"/>
@@ -957,7 +957,7 @@
         <w:pStyle w:val="Textoindependiente"/>
       </w:pPr>
     </w:p>
-    <w:bookmarkStart w:id="0" w:name="fig:0ac34064-3cd6-4f69-8db8-668bcf4cb493"/>
+    <w:bookmarkStart w:id="0" w:name="fig:39f99bce-d85d-4e06-8634-4de6e747b2ac"/>
     <w:p>
       <w:pPr>
         <w:pStyle w:val="CaptionedFigure"/>
@@ -1033,7 +1033,7 @@
         <w:pStyle w:val="Textoindependiente"/>
       </w:pPr>
     </w:p>
-    <w:bookmarkStart w:id="0" w:name="fig:eea47199-4b46-414e-b177-46931771f8b5"/>
+    <w:bookmarkStart w:id="0" w:name="fig:722f2743-8573-4c17-821f-7e7928e1cf3d"/>
     <w:p>
       <w:pPr>
         <w:pStyle w:val="CaptionedFigure"/>
@@ -1109,7 +1109,7 @@
         <w:pStyle w:val="Textoindependiente"/>
       </w:pPr>
     </w:p>
-    <w:bookmarkStart w:id="0" w:name="fig:b8c68cdc-f485-43af-ace7-e5a200b1436e"/>
+    <w:bookmarkStart w:id="0" w:name="fig:0c337747-4286-40f8-bcbe-c6a1208be99d"/>
     <w:p>
       <w:pPr>
         <w:pStyle w:val="CaptionedFigure"/>
@@ -1185,7 +1185,7 @@
         <w:pStyle w:val="Textoindependiente"/>
       </w:pPr>
     </w:p>
-    <w:bookmarkStart w:id="0" w:name="fig:eb8c3d5d-0e94-4728-91cb-e96c9e01b899"/>
+    <w:bookmarkStart w:id="0" w:name="fig:9a096645-e800-4967-b6fe-de90003a8e19"/>
     <w:p>
       <w:pPr>
         <w:pStyle w:val="CaptionedFigure"/>
@@ -1261,7 +1261,7 @@
         <w:pStyle w:val="Textoindependiente"/>
       </w:pPr>
     </w:p>
-    <w:bookmarkStart w:id="0" w:name="fig:67a34005-b6e1-4500-9d73-252cebe0f6f1"/>
+    <w:bookmarkStart w:id="0" w:name="fig:99b0870d-1c2d-43d5-b14e-c9540c2e1743"/>
     <w:p>
       <w:pPr>
         <w:pStyle w:val="CaptionedFigure"/>

--- a/10a.vistaconceptual.docx
+++ b/10a.vistaconceptual.docx
@@ -2,6 +2,11 @@
 <file path=word/document.xml><?xml version="1.0" encoding="utf-8"?>
 <w:document xmlns:w="http://schemas.openxmlformats.org/wordprocessingml/2006/main" xmlns:m="http://schemas.openxmlformats.org/officeDocument/2006/math" xmlns:r="http://schemas.openxmlformats.org/officeDocument/2006/relationships" xmlns:o="urn:schemas-microsoft-com:office:office" xmlns:v="urn:schemas-microsoft-com:vml" xmlns:w10="urn:schemas-microsoft-com:office:word" xmlns:a="http://schemas.openxmlformats.org/drawingml/2006/main" xmlns:pic="http://schemas.openxmlformats.org/drawingml/2006/picture" xmlns:wp="http://schemas.openxmlformats.org/drawingml/2006/wordprocessingDrawing">
   <w:body>
+    <w:p>
+      <w:r>
+        <w:br w:type="page"/>
+      </w:r>
+    </w:p>
     <w:tbl>
       <w:tblPr>
         <w:tblStyle w:val="Table"/>
@@ -142,7 +147,7 @@
               <w:jc w:val="left"/>
             </w:pPr>
             <w:r>
-              <w:t xml:space="preserve">1.2c0b143 del 20 Jul 2023</w:t>
+              <w:t xml:space="preserve">1.4c999ea del 20 Jul 2023</w:t>
             </w:r>
           </w:p>
         </w:tc>
@@ -881,7 +886,7 @@
         <w:t xml:space="preserve">#Vistas de Apoyo al Segmento de la Empresa</w:t>
       </w:r>
     </w:p>
-    <w:bookmarkStart w:id="0" w:name="fig:f0f2648b-ca59-4b2d-adac-64774d3eb46b"/>
+    <w:bookmarkStart w:id="0" w:name="fig:9c92a9ae-0355-4f3f-b638-fbaa3af89002"/>
     <w:p>
       <w:pPr>
         <w:pStyle w:val="CaptionedFigure"/>
@@ -957,7 +962,7 @@
         <w:pStyle w:val="Textoindependiente"/>
       </w:pPr>
     </w:p>
-    <w:bookmarkStart w:id="0" w:name="fig:39f99bce-d85d-4e06-8634-4de6e747b2ac"/>
+    <w:bookmarkStart w:id="0" w:name="fig:9ae6297d-0b41-44d2-9a73-1226b80b40c9"/>
     <w:p>
       <w:pPr>
         <w:pStyle w:val="CaptionedFigure"/>
@@ -1033,7 +1038,7 @@
         <w:pStyle w:val="Textoindependiente"/>
       </w:pPr>
     </w:p>
-    <w:bookmarkStart w:id="0" w:name="fig:722f2743-8573-4c17-821f-7e7928e1cf3d"/>
+    <w:bookmarkStart w:id="0" w:name="fig:96d3b6d3-83b2-4cb2-ae73-91085945230d"/>
     <w:p>
       <w:pPr>
         <w:pStyle w:val="CaptionedFigure"/>
@@ -1109,7 +1114,7 @@
         <w:pStyle w:val="Textoindependiente"/>
       </w:pPr>
     </w:p>
-    <w:bookmarkStart w:id="0" w:name="fig:0c337747-4286-40f8-bcbe-c6a1208be99d"/>
+    <w:bookmarkStart w:id="0" w:name="fig:e2395fbc-ae2d-4a0e-92ad-272626cd6498"/>
     <w:p>
       <w:pPr>
         <w:pStyle w:val="CaptionedFigure"/>
@@ -1185,7 +1190,7 @@
         <w:pStyle w:val="Textoindependiente"/>
       </w:pPr>
     </w:p>
-    <w:bookmarkStart w:id="0" w:name="fig:9a096645-e800-4967-b6fe-de90003a8e19"/>
+    <w:bookmarkStart w:id="0" w:name="fig:68bc1257-4f64-4a79-a6b0-62df24c68325"/>
     <w:p>
       <w:pPr>
         <w:pStyle w:val="CaptionedFigure"/>
@@ -1261,7 +1266,7 @@
         <w:pStyle w:val="Textoindependiente"/>
       </w:pPr>
     </w:p>
-    <w:bookmarkStart w:id="0" w:name="fig:99b0870d-1c2d-43d5-b14e-c9540c2e1743"/>
+    <w:bookmarkStart w:id="0" w:name="fig:098b25fe-9e1c-437c-a1af-5817f18bac4a"/>
     <w:p>
       <w:pPr>
         <w:pStyle w:val="CaptionedFigure"/>

--- a/10a.vistaconceptual.docx
+++ b/10a.vistaconceptual.docx
@@ -147,7 +147,7 @@
               <w:jc w:val="left"/>
             </w:pPr>
             <w:r>
-              <w:t xml:space="preserve">1.4c999ea del 20 Jul 2023</w:t>
+              <w:t xml:space="preserve">1.a447b16 del 20 Jul 2023</w:t>
             </w:r>
           </w:p>
         </w:tc>
@@ -886,7 +886,7 @@
         <w:t xml:space="preserve">#Vistas de Apoyo al Segmento de la Empresa</w:t>
       </w:r>
     </w:p>
-    <w:bookmarkStart w:id="0" w:name="fig:9c92a9ae-0355-4f3f-b638-fbaa3af89002"/>
+    <w:bookmarkStart w:id="0" w:name="fig:e4be4893-66c7-47f3-87e9-d3cd2734fda5"/>
     <w:p>
       <w:pPr>
         <w:pStyle w:val="CaptionedFigure"/>
@@ -962,7 +962,7 @@
         <w:pStyle w:val="Textoindependiente"/>
       </w:pPr>
     </w:p>
-    <w:bookmarkStart w:id="0" w:name="fig:9ae6297d-0b41-44d2-9a73-1226b80b40c9"/>
+    <w:bookmarkStart w:id="0" w:name="fig:22210b94-17e3-474d-94c2-8eb1ab36cce1"/>
     <w:p>
       <w:pPr>
         <w:pStyle w:val="CaptionedFigure"/>
@@ -1038,7 +1038,7 @@
         <w:pStyle w:val="Textoindependiente"/>
       </w:pPr>
     </w:p>
-    <w:bookmarkStart w:id="0" w:name="fig:96d3b6d3-83b2-4cb2-ae73-91085945230d"/>
+    <w:bookmarkStart w:id="0" w:name="fig:89c3dc13-2340-4800-8f18-a9849db6fdff"/>
     <w:p>
       <w:pPr>
         <w:pStyle w:val="CaptionedFigure"/>
@@ -1114,7 +1114,7 @@
         <w:pStyle w:val="Textoindependiente"/>
       </w:pPr>
     </w:p>
-    <w:bookmarkStart w:id="0" w:name="fig:e2395fbc-ae2d-4a0e-92ad-272626cd6498"/>
+    <w:bookmarkStart w:id="0" w:name="fig:e7cb67eb-6275-4351-b1a6-dbdc879949bb"/>
     <w:p>
       <w:pPr>
         <w:pStyle w:val="CaptionedFigure"/>
@@ -1190,7 +1190,7 @@
         <w:pStyle w:val="Textoindependiente"/>
       </w:pPr>
     </w:p>
-    <w:bookmarkStart w:id="0" w:name="fig:68bc1257-4f64-4a79-a6b0-62df24c68325"/>
+    <w:bookmarkStart w:id="0" w:name="fig:f5be4fc2-949e-4156-b920-566c1591d8e7"/>
     <w:p>
       <w:pPr>
         <w:pStyle w:val="CaptionedFigure"/>
@@ -1266,7 +1266,7 @@
         <w:pStyle w:val="Textoindependiente"/>
       </w:pPr>
     </w:p>
-    <w:bookmarkStart w:id="0" w:name="fig:098b25fe-9e1c-437c-a1af-5817f18bac4a"/>
+    <w:bookmarkStart w:id="0" w:name="fig:c150ccb5-38b1-44ee-9cbe-644b4fd0e352"/>
     <w:p>
       <w:pPr>
         <w:pStyle w:val="CaptionedFigure"/>

--- a/10a.vistaconceptual.docx
+++ b/10a.vistaconceptual.docx
@@ -147,7 +147,7 @@
               <w:jc w:val="left"/>
             </w:pPr>
             <w:r>
-              <w:t xml:space="preserve">1.a447b16 del 20 Jul 2023</w:t>
+              <w:t xml:space="preserve">1.2be8b47 del 21 Jul 2023</w:t>
             </w:r>
           </w:p>
         </w:tc>
@@ -886,7 +886,7 @@
         <w:t xml:space="preserve">#Vistas de Apoyo al Segmento de la Empresa</w:t>
       </w:r>
     </w:p>
-    <w:bookmarkStart w:id="0" w:name="fig:e4be4893-66c7-47f3-87e9-d3cd2734fda5"/>
+    <w:bookmarkStart w:id="0" w:name="fig:67af0be2-8a91-45cb-a9cc-aebc28c69eb3"/>
     <w:p>
       <w:pPr>
         <w:pStyle w:val="CaptionedFigure"/>
@@ -962,7 +962,7 @@
         <w:pStyle w:val="Textoindependiente"/>
       </w:pPr>
     </w:p>
-    <w:bookmarkStart w:id="0" w:name="fig:22210b94-17e3-474d-94c2-8eb1ab36cce1"/>
+    <w:bookmarkStart w:id="0" w:name="fig:8b99d55f-454c-47e4-8722-dae86c3f5a57"/>
     <w:p>
       <w:pPr>
         <w:pStyle w:val="CaptionedFigure"/>
@@ -1038,7 +1038,7 @@
         <w:pStyle w:val="Textoindependiente"/>
       </w:pPr>
     </w:p>
-    <w:bookmarkStart w:id="0" w:name="fig:89c3dc13-2340-4800-8f18-a9849db6fdff"/>
+    <w:bookmarkStart w:id="0" w:name="fig:01f51417-7526-4f85-b083-d0b2548dae12"/>
     <w:p>
       <w:pPr>
         <w:pStyle w:val="CaptionedFigure"/>
@@ -1114,7 +1114,7 @@
         <w:pStyle w:val="Textoindependiente"/>
       </w:pPr>
     </w:p>
-    <w:bookmarkStart w:id="0" w:name="fig:e7cb67eb-6275-4351-b1a6-dbdc879949bb"/>
+    <w:bookmarkStart w:id="0" w:name="fig:987eab20-ecf1-4975-8f8d-c5a635554819"/>
     <w:p>
       <w:pPr>
         <w:pStyle w:val="CaptionedFigure"/>
@@ -1190,7 +1190,7 @@
         <w:pStyle w:val="Textoindependiente"/>
       </w:pPr>
     </w:p>
-    <w:bookmarkStart w:id="0" w:name="fig:f5be4fc2-949e-4156-b920-566c1591d8e7"/>
+    <w:bookmarkStart w:id="0" w:name="fig:762c89ac-cd3b-4fc3-9d62-6cd2971fd917"/>
     <w:p>
       <w:pPr>
         <w:pStyle w:val="CaptionedFigure"/>
@@ -1266,7 +1266,7 @@
         <w:pStyle w:val="Textoindependiente"/>
       </w:pPr>
     </w:p>
-    <w:bookmarkStart w:id="0" w:name="fig:c150ccb5-38b1-44ee-9cbe-644b4fd0e352"/>
+    <w:bookmarkStart w:id="0" w:name="fig:83fe5ca9-6788-42e0-9eb3-667e903ee2c6"/>
     <w:p>
       <w:pPr>
         <w:pStyle w:val="CaptionedFigure"/>

--- a/10a.vistaconceptual.docx
+++ b/10a.vistaconceptual.docx
@@ -147,7 +147,7 @@
               <w:jc w:val="left"/>
             </w:pPr>
             <w:r>
-              <w:t xml:space="preserve">1.2be8b47 del 21 Jul 2023</w:t>
+              <w:t xml:space="preserve">1.ce91951 del 24 Jul 2023</w:t>
             </w:r>
           </w:p>
         </w:tc>
@@ -886,7 +886,7 @@
         <w:t xml:space="preserve">#Vistas de Apoyo al Segmento de la Empresa</w:t>
       </w:r>
     </w:p>
-    <w:bookmarkStart w:id="0" w:name="fig:67af0be2-8a91-45cb-a9cc-aebc28c69eb3"/>
+    <w:bookmarkStart w:id="0" w:name="fig:4aa9c9ed-ffdb-433e-a058-fec3e9834e3d"/>
     <w:p>
       <w:pPr>
         <w:pStyle w:val="CaptionedFigure"/>
@@ -962,7 +962,7 @@
         <w:pStyle w:val="Textoindependiente"/>
       </w:pPr>
     </w:p>
-    <w:bookmarkStart w:id="0" w:name="fig:8b99d55f-454c-47e4-8722-dae86c3f5a57"/>
+    <w:bookmarkStart w:id="0" w:name="fig:9f90db72-c358-42f3-a7c2-433760e469ce"/>
     <w:p>
       <w:pPr>
         <w:pStyle w:val="CaptionedFigure"/>
@@ -1038,7 +1038,7 @@
         <w:pStyle w:val="Textoindependiente"/>
       </w:pPr>
     </w:p>
-    <w:bookmarkStart w:id="0" w:name="fig:01f51417-7526-4f85-b083-d0b2548dae12"/>
+    <w:bookmarkStart w:id="0" w:name="fig:d591ec70-fe06-4ced-9808-0a9d395beb86"/>
     <w:p>
       <w:pPr>
         <w:pStyle w:val="CaptionedFigure"/>
@@ -1114,7 +1114,7 @@
         <w:pStyle w:val="Textoindependiente"/>
       </w:pPr>
     </w:p>
-    <w:bookmarkStart w:id="0" w:name="fig:987eab20-ecf1-4975-8f8d-c5a635554819"/>
+    <w:bookmarkStart w:id="0" w:name="fig:8fc604d6-74d5-40b6-93f8-ec498951cea6"/>
     <w:p>
       <w:pPr>
         <w:pStyle w:val="CaptionedFigure"/>
@@ -1190,7 +1190,7 @@
         <w:pStyle w:val="Textoindependiente"/>
       </w:pPr>
     </w:p>
-    <w:bookmarkStart w:id="0" w:name="fig:762c89ac-cd3b-4fc3-9d62-6cd2971fd917"/>
+    <w:bookmarkStart w:id="0" w:name="fig:53c1121a-0e7b-44e2-a2f2-84954cd76ae2"/>
     <w:p>
       <w:pPr>
         <w:pStyle w:val="CaptionedFigure"/>
@@ -1266,7 +1266,7 @@
         <w:pStyle w:val="Textoindependiente"/>
       </w:pPr>
     </w:p>
-    <w:bookmarkStart w:id="0" w:name="fig:83fe5ca9-6788-42e0-9eb3-667e903ee2c6"/>
+    <w:bookmarkStart w:id="0" w:name="fig:ade4e6e7-c11b-4c85-ab28-f60f3a3ab1c8"/>
     <w:p>
       <w:pPr>
         <w:pStyle w:val="CaptionedFigure"/>

--- a/10a.vistaconceptual.docx
+++ b/10a.vistaconceptual.docx
@@ -147,7 +147,7 @@
               <w:jc w:val="left"/>
             </w:pPr>
             <w:r>
-              <w:t xml:space="preserve">1.ce91951 del 24 Jul 2023</w:t>
+              <w:t xml:space="preserve">1.cf85736 del 24 Jul 2023</w:t>
             </w:r>
           </w:p>
         </w:tc>
@@ -886,7 +886,7 @@
         <w:t xml:space="preserve">#Vistas de Apoyo al Segmento de la Empresa</w:t>
       </w:r>
     </w:p>
-    <w:bookmarkStart w:id="0" w:name="fig:4aa9c9ed-ffdb-433e-a058-fec3e9834e3d"/>
+    <w:bookmarkStart w:id="0" w:name="fig:c6b5fefd-0b95-4593-ba90-9d0b8435ec76"/>
     <w:p>
       <w:pPr>
         <w:pStyle w:val="CaptionedFigure"/>
@@ -962,7 +962,7 @@
         <w:pStyle w:val="Textoindependiente"/>
       </w:pPr>
     </w:p>
-    <w:bookmarkStart w:id="0" w:name="fig:9f90db72-c358-42f3-a7c2-433760e469ce"/>
+    <w:bookmarkStart w:id="0" w:name="fig:462a78d6-eb11-45a3-820f-9fcbe159d37d"/>
     <w:p>
       <w:pPr>
         <w:pStyle w:val="CaptionedFigure"/>
@@ -1038,7 +1038,7 @@
         <w:pStyle w:val="Textoindependiente"/>
       </w:pPr>
     </w:p>
-    <w:bookmarkStart w:id="0" w:name="fig:d591ec70-fe06-4ced-9808-0a9d395beb86"/>
+    <w:bookmarkStart w:id="0" w:name="fig:979b84c1-739a-49de-8e92-2e4dfc5d9f4e"/>
     <w:p>
       <w:pPr>
         <w:pStyle w:val="CaptionedFigure"/>
@@ -1114,7 +1114,7 @@
         <w:pStyle w:val="Textoindependiente"/>
       </w:pPr>
     </w:p>
-    <w:bookmarkStart w:id="0" w:name="fig:8fc604d6-74d5-40b6-93f8-ec498951cea6"/>
+    <w:bookmarkStart w:id="0" w:name="fig:cacdc411-d127-48c9-8da1-45b28a1abab5"/>
     <w:p>
       <w:pPr>
         <w:pStyle w:val="CaptionedFigure"/>
@@ -1190,7 +1190,7 @@
         <w:pStyle w:val="Textoindependiente"/>
       </w:pPr>
     </w:p>
-    <w:bookmarkStart w:id="0" w:name="fig:53c1121a-0e7b-44e2-a2f2-84954cd76ae2"/>
+    <w:bookmarkStart w:id="0" w:name="fig:397c4515-f198-40fc-9d12-16212faa539d"/>
     <w:p>
       <w:pPr>
         <w:pStyle w:val="CaptionedFigure"/>
@@ -1266,7 +1266,7 @@
         <w:pStyle w:val="Textoindependiente"/>
       </w:pPr>
     </w:p>
-    <w:bookmarkStart w:id="0" w:name="fig:ade4e6e7-c11b-4c85-ab28-f60f3a3ab1c8"/>
+    <w:bookmarkStart w:id="0" w:name="fig:4b0e3fec-021c-4d9a-b180-1c4331bd6520"/>
     <w:p>
       <w:pPr>
         <w:pStyle w:val="CaptionedFigure"/>

--- a/10a.vistaconceptual.docx
+++ b/10a.vistaconceptual.docx
@@ -147,7 +147,7 @@
               <w:jc w:val="left"/>
             </w:pPr>
             <w:r>
-              <w:t xml:space="preserve">1.cf85736 del 24 Jul 2023</w:t>
+              <w:t xml:space="preserve">1.cde51ea del 24 Jul 2023</w:t>
             </w:r>
           </w:p>
         </w:tc>
@@ -886,7 +886,7 @@
         <w:t xml:space="preserve">#Vistas de Apoyo al Segmento de la Empresa</w:t>
       </w:r>
     </w:p>
-    <w:bookmarkStart w:id="0" w:name="fig:c6b5fefd-0b95-4593-ba90-9d0b8435ec76"/>
+    <w:bookmarkStart w:id="0" w:name="fig:1bc5da70-d617-40d1-bf3a-75dee1e5b311"/>
     <w:p>
       <w:pPr>
         <w:pStyle w:val="CaptionedFigure"/>
@@ -962,7 +962,7 @@
         <w:pStyle w:val="Textoindependiente"/>
       </w:pPr>
     </w:p>
-    <w:bookmarkStart w:id="0" w:name="fig:462a78d6-eb11-45a3-820f-9fcbe159d37d"/>
+    <w:bookmarkStart w:id="0" w:name="fig:21bac92a-9f4e-4020-adc1-eecb0235de3f"/>
     <w:p>
       <w:pPr>
         <w:pStyle w:val="CaptionedFigure"/>
@@ -1038,7 +1038,7 @@
         <w:pStyle w:val="Textoindependiente"/>
       </w:pPr>
     </w:p>
-    <w:bookmarkStart w:id="0" w:name="fig:979b84c1-739a-49de-8e92-2e4dfc5d9f4e"/>
+    <w:bookmarkStart w:id="0" w:name="fig:e3e7db27-3842-4a05-b4ee-6ade55d203bd"/>
     <w:p>
       <w:pPr>
         <w:pStyle w:val="CaptionedFigure"/>
@@ -1114,7 +1114,7 @@
         <w:pStyle w:val="Textoindependiente"/>
       </w:pPr>
     </w:p>
-    <w:bookmarkStart w:id="0" w:name="fig:cacdc411-d127-48c9-8da1-45b28a1abab5"/>
+    <w:bookmarkStart w:id="0" w:name="fig:0d56fe89-7143-406a-9364-7f91f64d93f9"/>
     <w:p>
       <w:pPr>
         <w:pStyle w:val="CaptionedFigure"/>
@@ -1190,7 +1190,7 @@
         <w:pStyle w:val="Textoindependiente"/>
       </w:pPr>
     </w:p>
-    <w:bookmarkStart w:id="0" w:name="fig:397c4515-f198-40fc-9d12-16212faa539d"/>
+    <w:bookmarkStart w:id="0" w:name="fig:88231375-f4d8-4331-ab3a-a869129627a3"/>
     <w:p>
       <w:pPr>
         <w:pStyle w:val="CaptionedFigure"/>
@@ -1266,7 +1266,7 @@
         <w:pStyle w:val="Textoindependiente"/>
       </w:pPr>
     </w:p>
-    <w:bookmarkStart w:id="0" w:name="fig:4b0e3fec-021c-4d9a-b180-1c4331bd6520"/>
+    <w:bookmarkStart w:id="0" w:name="fig:97b83c2f-9f1e-40bf-a4ac-858c78f13ad4"/>
     <w:p>
       <w:pPr>
         <w:pStyle w:val="CaptionedFigure"/>

--- a/10a.vistaconceptual.docx
+++ b/10a.vistaconceptual.docx
@@ -147,7 +147,7 @@
               <w:jc w:val="left"/>
             </w:pPr>
             <w:r>
-              <w:t xml:space="preserve">1.cde51ea del 24 Jul 2023</w:t>
+              <w:t xml:space="preserve">1.646cba9 del 24 Jul 2023</w:t>
             </w:r>
           </w:p>
         </w:tc>
@@ -886,7 +886,7 @@
         <w:t xml:space="preserve">#Vistas de Apoyo al Segmento de la Empresa</w:t>
       </w:r>
     </w:p>
-    <w:bookmarkStart w:id="0" w:name="fig:1bc5da70-d617-40d1-bf3a-75dee1e5b311"/>
+    <w:bookmarkStart w:id="0" w:name="fig:09c370ab-5e0a-41bf-a127-c26a0beb6d99"/>
     <w:p>
       <w:pPr>
         <w:pStyle w:val="CaptionedFigure"/>
@@ -962,7 +962,7 @@
         <w:pStyle w:val="Textoindependiente"/>
       </w:pPr>
     </w:p>
-    <w:bookmarkStart w:id="0" w:name="fig:21bac92a-9f4e-4020-adc1-eecb0235de3f"/>
+    <w:bookmarkStart w:id="0" w:name="fig:c3a73e33-d77d-496f-a08a-635c0fd7c496"/>
     <w:p>
       <w:pPr>
         <w:pStyle w:val="CaptionedFigure"/>
@@ -1038,7 +1038,7 @@
         <w:pStyle w:val="Textoindependiente"/>
       </w:pPr>
     </w:p>
-    <w:bookmarkStart w:id="0" w:name="fig:e3e7db27-3842-4a05-b4ee-6ade55d203bd"/>
+    <w:bookmarkStart w:id="0" w:name="fig:b26743e9-bc67-4111-9384-c662edf8b4d4"/>
     <w:p>
       <w:pPr>
         <w:pStyle w:val="CaptionedFigure"/>
@@ -1114,7 +1114,7 @@
         <w:pStyle w:val="Textoindependiente"/>
       </w:pPr>
     </w:p>
-    <w:bookmarkStart w:id="0" w:name="fig:0d56fe89-7143-406a-9364-7f91f64d93f9"/>
+    <w:bookmarkStart w:id="0" w:name="fig:7f6990ca-fe1e-4297-8a96-a1383d078792"/>
     <w:p>
       <w:pPr>
         <w:pStyle w:val="CaptionedFigure"/>
@@ -1190,7 +1190,7 @@
         <w:pStyle w:val="Textoindependiente"/>
       </w:pPr>
     </w:p>
-    <w:bookmarkStart w:id="0" w:name="fig:88231375-f4d8-4331-ab3a-a869129627a3"/>
+    <w:bookmarkStart w:id="0" w:name="fig:601186b8-6190-4cc7-835a-efcb30d401e9"/>
     <w:p>
       <w:pPr>
         <w:pStyle w:val="CaptionedFigure"/>
@@ -1266,7 +1266,7 @@
         <w:pStyle w:val="Textoindependiente"/>
       </w:pPr>
     </w:p>
-    <w:bookmarkStart w:id="0" w:name="fig:97b83c2f-9f1e-40bf-a4ac-858c78f13ad4"/>
+    <w:bookmarkStart w:id="0" w:name="fig:4f183d99-be91-4bdb-a81f-94a18c75b90a"/>
     <w:p>
       <w:pPr>
         <w:pStyle w:val="CaptionedFigure"/>

--- a/10a.vistaconceptual.docx
+++ b/10a.vistaconceptual.docx
@@ -147,7 +147,7 @@
               <w:jc w:val="left"/>
             </w:pPr>
             <w:r>
-              <w:t xml:space="preserve">1.646cba9 del 24 Jul 2023</w:t>
+              <w:t xml:space="preserve">1.6c3880f del 24 Jul 2023</w:t>
             </w:r>
           </w:p>
         </w:tc>
@@ -886,7 +886,7 @@
         <w:t xml:space="preserve">#Vistas de Apoyo al Segmento de la Empresa</w:t>
       </w:r>
     </w:p>
-    <w:bookmarkStart w:id="0" w:name="fig:09c370ab-5e0a-41bf-a127-c26a0beb6d99"/>
+    <w:bookmarkStart w:id="0" w:name="fig:6f07a60c-bc5b-4a84-8d7f-9dc2ebd2dcf6"/>
     <w:p>
       <w:pPr>
         <w:pStyle w:val="CaptionedFigure"/>
@@ -962,7 +962,7 @@
         <w:pStyle w:val="Textoindependiente"/>
       </w:pPr>
     </w:p>
-    <w:bookmarkStart w:id="0" w:name="fig:c3a73e33-d77d-496f-a08a-635c0fd7c496"/>
+    <w:bookmarkStart w:id="0" w:name="fig:0e0435a0-4d82-4fe0-8bc9-38967039f39b"/>
     <w:p>
       <w:pPr>
         <w:pStyle w:val="CaptionedFigure"/>
@@ -1038,7 +1038,7 @@
         <w:pStyle w:val="Textoindependiente"/>
       </w:pPr>
     </w:p>
-    <w:bookmarkStart w:id="0" w:name="fig:b26743e9-bc67-4111-9384-c662edf8b4d4"/>
+    <w:bookmarkStart w:id="0" w:name="fig:be777f9a-6d60-4b4e-be62-cd1cd48217d7"/>
     <w:p>
       <w:pPr>
         <w:pStyle w:val="CaptionedFigure"/>
@@ -1114,7 +1114,7 @@
         <w:pStyle w:val="Textoindependiente"/>
       </w:pPr>
     </w:p>
-    <w:bookmarkStart w:id="0" w:name="fig:7f6990ca-fe1e-4297-8a96-a1383d078792"/>
+    <w:bookmarkStart w:id="0" w:name="fig:c62568ce-4a43-4fe0-8433-f0b85e2d6c12"/>
     <w:p>
       <w:pPr>
         <w:pStyle w:val="CaptionedFigure"/>
@@ -1190,7 +1190,7 @@
         <w:pStyle w:val="Textoindependiente"/>
       </w:pPr>
     </w:p>
-    <w:bookmarkStart w:id="0" w:name="fig:601186b8-6190-4cc7-835a-efcb30d401e9"/>
+    <w:bookmarkStart w:id="0" w:name="fig:71f43bea-1a86-43e5-9517-f19b20143b12"/>
     <w:p>
       <w:pPr>
         <w:pStyle w:val="CaptionedFigure"/>
@@ -1266,7 +1266,7 @@
         <w:pStyle w:val="Textoindependiente"/>
       </w:pPr>
     </w:p>
-    <w:bookmarkStart w:id="0" w:name="fig:4f183d99-be91-4bdb-a81f-94a18c75b90a"/>
+    <w:bookmarkStart w:id="0" w:name="fig:e8f896d9-6e67-4bb2-b9cb-d4caf3afb142"/>
     <w:p>
       <w:pPr>
         <w:pStyle w:val="CaptionedFigure"/>

--- a/10a.vistaconceptual.docx
+++ b/10a.vistaconceptual.docx
@@ -147,7 +147,7 @@
               <w:jc w:val="left"/>
             </w:pPr>
             <w:r>
-              <w:t xml:space="preserve">1.6c3880f del 24 Jul 2023</w:t>
+              <w:t xml:space="preserve">1.9682fdc del 24 Jul 2023</w:t>
             </w:r>
           </w:p>
         </w:tc>
@@ -886,7 +886,7 @@
         <w:t xml:space="preserve">#Vistas de Apoyo al Segmento de la Empresa</w:t>
       </w:r>
     </w:p>
-    <w:bookmarkStart w:id="0" w:name="fig:6f07a60c-bc5b-4a84-8d7f-9dc2ebd2dcf6"/>
+    <w:bookmarkStart w:id="0" w:name="fig:6ddff635-11fd-4aac-803e-db0bcf4dc2b6"/>
     <w:p>
       <w:pPr>
         <w:pStyle w:val="CaptionedFigure"/>
@@ -962,7 +962,7 @@
         <w:pStyle w:val="Textoindependiente"/>
       </w:pPr>
     </w:p>
-    <w:bookmarkStart w:id="0" w:name="fig:0e0435a0-4d82-4fe0-8bc9-38967039f39b"/>
+    <w:bookmarkStart w:id="0" w:name="fig:8d230b7e-4965-471f-9a8d-d33bd38afda6"/>
     <w:p>
       <w:pPr>
         <w:pStyle w:val="CaptionedFigure"/>
@@ -1038,7 +1038,7 @@
         <w:pStyle w:val="Textoindependiente"/>
       </w:pPr>
     </w:p>
-    <w:bookmarkStart w:id="0" w:name="fig:be777f9a-6d60-4b4e-be62-cd1cd48217d7"/>
+    <w:bookmarkStart w:id="0" w:name="fig:ea011e37-5464-4267-b77a-739a70002b01"/>
     <w:p>
       <w:pPr>
         <w:pStyle w:val="CaptionedFigure"/>
@@ -1114,7 +1114,7 @@
         <w:pStyle w:val="Textoindependiente"/>
       </w:pPr>
     </w:p>
-    <w:bookmarkStart w:id="0" w:name="fig:c62568ce-4a43-4fe0-8433-f0b85e2d6c12"/>
+    <w:bookmarkStart w:id="0" w:name="fig:0defa610-bd34-4a30-ac9b-4059e27aba22"/>
     <w:p>
       <w:pPr>
         <w:pStyle w:val="CaptionedFigure"/>
@@ -1190,7 +1190,7 @@
         <w:pStyle w:val="Textoindependiente"/>
       </w:pPr>
     </w:p>
-    <w:bookmarkStart w:id="0" w:name="fig:71f43bea-1a86-43e5-9517-f19b20143b12"/>
+    <w:bookmarkStart w:id="0" w:name="fig:4e23f135-ed9e-4dd0-8151-d56d51250299"/>
     <w:p>
       <w:pPr>
         <w:pStyle w:val="CaptionedFigure"/>
@@ -1266,7 +1266,7 @@
         <w:pStyle w:val="Textoindependiente"/>
       </w:pPr>
     </w:p>
-    <w:bookmarkStart w:id="0" w:name="fig:e8f896d9-6e67-4bb2-b9cb-d4caf3afb142"/>
+    <w:bookmarkStart w:id="0" w:name="fig:b7e2250e-65b2-4a30-93c4-f567217df766"/>
     <w:p>
       <w:pPr>
         <w:pStyle w:val="CaptionedFigure"/>

--- a/10a.vistaconceptual.docx
+++ b/10a.vistaconceptual.docx
@@ -147,7 +147,7 @@
               <w:jc w:val="left"/>
             </w:pPr>
             <w:r>
-              <w:t xml:space="preserve">1.9682fdc del 24 Jul 2023</w:t>
+              <w:t xml:space="preserve">1.6f05ac7 del 24 Jul 2023</w:t>
             </w:r>
           </w:p>
         </w:tc>
@@ -886,7 +886,7 @@
         <w:t xml:space="preserve">#Vistas de Apoyo al Segmento de la Empresa</w:t>
       </w:r>
     </w:p>
-    <w:bookmarkStart w:id="0" w:name="fig:6ddff635-11fd-4aac-803e-db0bcf4dc2b6"/>
+    <w:bookmarkStart w:id="0" w:name="fig:bc1e4f2e-b6fb-4133-9939-0a1c8993fea0"/>
     <w:p>
       <w:pPr>
         <w:pStyle w:val="CaptionedFigure"/>
@@ -962,7 +962,7 @@
         <w:pStyle w:val="Textoindependiente"/>
       </w:pPr>
     </w:p>
-    <w:bookmarkStart w:id="0" w:name="fig:8d230b7e-4965-471f-9a8d-d33bd38afda6"/>
+    <w:bookmarkStart w:id="0" w:name="fig:26082ee8-6e7b-4b8b-81fa-8f6740ec0895"/>
     <w:p>
       <w:pPr>
         <w:pStyle w:val="CaptionedFigure"/>
@@ -1038,7 +1038,7 @@
         <w:pStyle w:val="Textoindependiente"/>
       </w:pPr>
     </w:p>
-    <w:bookmarkStart w:id="0" w:name="fig:ea011e37-5464-4267-b77a-739a70002b01"/>
+    <w:bookmarkStart w:id="0" w:name="fig:475dd735-9f35-4d82-a146-05fef0a44781"/>
     <w:p>
       <w:pPr>
         <w:pStyle w:val="CaptionedFigure"/>
@@ -1114,7 +1114,7 @@
         <w:pStyle w:val="Textoindependiente"/>
       </w:pPr>
     </w:p>
-    <w:bookmarkStart w:id="0" w:name="fig:0defa610-bd34-4a30-ac9b-4059e27aba22"/>
+    <w:bookmarkStart w:id="0" w:name="fig:c49444f0-9db2-44c1-9fd4-1d1d865e9220"/>
     <w:p>
       <w:pPr>
         <w:pStyle w:val="CaptionedFigure"/>
@@ -1190,7 +1190,7 @@
         <w:pStyle w:val="Textoindependiente"/>
       </w:pPr>
     </w:p>
-    <w:bookmarkStart w:id="0" w:name="fig:4e23f135-ed9e-4dd0-8151-d56d51250299"/>
+    <w:bookmarkStart w:id="0" w:name="fig:cb12ada8-e7f0-4db2-a6b8-a3a7a085e424"/>
     <w:p>
       <w:pPr>
         <w:pStyle w:val="CaptionedFigure"/>
@@ -1266,7 +1266,7 @@
         <w:pStyle w:val="Textoindependiente"/>
       </w:pPr>
     </w:p>
-    <w:bookmarkStart w:id="0" w:name="fig:b7e2250e-65b2-4a30-93c4-f567217df766"/>
+    <w:bookmarkStart w:id="0" w:name="fig:21805693-8cbd-431b-8a1a-2cedc70b6010"/>
     <w:p>
       <w:pPr>
         <w:pStyle w:val="CaptionedFigure"/>

--- a/10a.vistaconceptual.docx
+++ b/10a.vistaconceptual.docx
@@ -147,7 +147,7 @@
               <w:jc w:val="left"/>
             </w:pPr>
             <w:r>
-              <w:t xml:space="preserve">1.6f05ac7 del 24 Jul 2023</w:t>
+              <w:t xml:space="preserve">1.75237a9 del 24 Jul 2023</w:t>
             </w:r>
           </w:p>
         </w:tc>
@@ -886,7 +886,7 @@
         <w:t xml:space="preserve">#Vistas de Apoyo al Segmento de la Empresa</w:t>
       </w:r>
     </w:p>
-    <w:bookmarkStart w:id="0" w:name="fig:bc1e4f2e-b6fb-4133-9939-0a1c8993fea0"/>
+    <w:bookmarkStart w:id="0" w:name="fig:cdaf7823-6f76-4b2f-95e2-2a3d82dc9d38"/>
     <w:p>
       <w:pPr>
         <w:pStyle w:val="CaptionedFigure"/>
@@ -962,7 +962,7 @@
         <w:pStyle w:val="Textoindependiente"/>
       </w:pPr>
     </w:p>
-    <w:bookmarkStart w:id="0" w:name="fig:26082ee8-6e7b-4b8b-81fa-8f6740ec0895"/>
+    <w:bookmarkStart w:id="0" w:name="fig:6735a076-0434-4938-aa7b-51fb736dd85f"/>
     <w:p>
       <w:pPr>
         <w:pStyle w:val="CaptionedFigure"/>
@@ -1038,7 +1038,7 @@
         <w:pStyle w:val="Textoindependiente"/>
       </w:pPr>
     </w:p>
-    <w:bookmarkStart w:id="0" w:name="fig:475dd735-9f35-4d82-a146-05fef0a44781"/>
+    <w:bookmarkStart w:id="0" w:name="fig:bd546bb4-5e67-49d3-98d6-6b9f39fd1cd5"/>
     <w:p>
       <w:pPr>
         <w:pStyle w:val="CaptionedFigure"/>
@@ -1114,7 +1114,7 @@
         <w:pStyle w:val="Textoindependiente"/>
       </w:pPr>
     </w:p>
-    <w:bookmarkStart w:id="0" w:name="fig:c49444f0-9db2-44c1-9fd4-1d1d865e9220"/>
+    <w:bookmarkStart w:id="0" w:name="fig:4e08ef7f-2722-4578-862f-5a44b390116f"/>
     <w:p>
       <w:pPr>
         <w:pStyle w:val="CaptionedFigure"/>
@@ -1190,7 +1190,7 @@
         <w:pStyle w:val="Textoindependiente"/>
       </w:pPr>
     </w:p>
-    <w:bookmarkStart w:id="0" w:name="fig:cb12ada8-e7f0-4db2-a6b8-a3a7a085e424"/>
+    <w:bookmarkStart w:id="0" w:name="fig:004df0b0-04c4-4538-b45a-20e78881a80d"/>
     <w:p>
       <w:pPr>
         <w:pStyle w:val="CaptionedFigure"/>
@@ -1266,7 +1266,7 @@
         <w:pStyle w:val="Textoindependiente"/>
       </w:pPr>
     </w:p>
-    <w:bookmarkStart w:id="0" w:name="fig:21805693-8cbd-431b-8a1a-2cedc70b6010"/>
+    <w:bookmarkStart w:id="0" w:name="fig:b2ea4ca2-0ea3-40b2-b83e-88cb6b3e9130"/>
     <w:p>
       <w:pPr>
         <w:pStyle w:val="CaptionedFigure"/>

--- a/10a.vistaconceptual.docx
+++ b/10a.vistaconceptual.docx
@@ -147,7 +147,7 @@
               <w:jc w:val="left"/>
             </w:pPr>
             <w:r>
-              <w:t xml:space="preserve">1.75237a9 del 24 Jul 2023</w:t>
+              <w:t xml:space="preserve">1.9a909a1 del 24 Jul 2023</w:t>
             </w:r>
           </w:p>
         </w:tc>
@@ -886,7 +886,7 @@
         <w:t xml:space="preserve">#Vistas de Apoyo al Segmento de la Empresa</w:t>
       </w:r>
     </w:p>
-    <w:bookmarkStart w:id="0" w:name="fig:cdaf7823-6f76-4b2f-95e2-2a3d82dc9d38"/>
+    <w:bookmarkStart w:id="0" w:name="fig:6275eea2-09f5-4e09-ac17-53970bbb4cfe"/>
     <w:p>
       <w:pPr>
         <w:pStyle w:val="CaptionedFigure"/>
@@ -962,7 +962,7 @@
         <w:pStyle w:val="Textoindependiente"/>
       </w:pPr>
     </w:p>
-    <w:bookmarkStart w:id="0" w:name="fig:6735a076-0434-4938-aa7b-51fb736dd85f"/>
+    <w:bookmarkStart w:id="0" w:name="fig:7bc22f56-3b0e-43e0-9585-4f4203df9b53"/>
     <w:p>
       <w:pPr>
         <w:pStyle w:val="CaptionedFigure"/>
@@ -1038,7 +1038,7 @@
         <w:pStyle w:val="Textoindependiente"/>
       </w:pPr>
     </w:p>
-    <w:bookmarkStart w:id="0" w:name="fig:bd546bb4-5e67-49d3-98d6-6b9f39fd1cd5"/>
+    <w:bookmarkStart w:id="0" w:name="fig:2a9b1b9c-88c4-4002-97ba-90cbf37a72b9"/>
     <w:p>
       <w:pPr>
         <w:pStyle w:val="CaptionedFigure"/>
@@ -1114,7 +1114,7 @@
         <w:pStyle w:val="Textoindependiente"/>
       </w:pPr>
     </w:p>
-    <w:bookmarkStart w:id="0" w:name="fig:4e08ef7f-2722-4578-862f-5a44b390116f"/>
+    <w:bookmarkStart w:id="0" w:name="fig:03774a22-74a9-44fa-994f-696876876fdd"/>
     <w:p>
       <w:pPr>
         <w:pStyle w:val="CaptionedFigure"/>
@@ -1190,7 +1190,7 @@
         <w:pStyle w:val="Textoindependiente"/>
       </w:pPr>
     </w:p>
-    <w:bookmarkStart w:id="0" w:name="fig:004df0b0-04c4-4538-b45a-20e78881a80d"/>
+    <w:bookmarkStart w:id="0" w:name="fig:6e0cb456-f06d-4092-a3b1-adf2e850d0ce"/>
     <w:p>
       <w:pPr>
         <w:pStyle w:val="CaptionedFigure"/>
@@ -1266,7 +1266,7 @@
         <w:pStyle w:val="Textoindependiente"/>
       </w:pPr>
     </w:p>
-    <w:bookmarkStart w:id="0" w:name="fig:b2ea4ca2-0ea3-40b2-b83e-88cb6b3e9130"/>
+    <w:bookmarkStart w:id="0" w:name="fig:ab13375c-097a-4997-b997-ce73121036db"/>
     <w:p>
       <w:pPr>
         <w:pStyle w:val="CaptionedFigure"/>

--- a/10a.vistaconceptual.docx
+++ b/10a.vistaconceptual.docx
@@ -147,7 +147,7 @@
               <w:jc w:val="left"/>
             </w:pPr>
             <w:r>
-              <w:t xml:space="preserve">1.9a909a1 del 24 Jul 2023</w:t>
+              <w:t xml:space="preserve">1.bc3d875 del 24 Jul 2023</w:t>
             </w:r>
           </w:p>
         </w:tc>
@@ -886,7 +886,7 @@
         <w:t xml:space="preserve">#Vistas de Apoyo al Segmento de la Empresa</w:t>
       </w:r>
     </w:p>
-    <w:bookmarkStart w:id="0" w:name="fig:6275eea2-09f5-4e09-ac17-53970bbb4cfe"/>
+    <w:bookmarkStart w:id="0" w:name="fig:6e08a961-f38c-491d-8fae-7902d07716fe"/>
     <w:p>
       <w:pPr>
         <w:pStyle w:val="CaptionedFigure"/>
@@ -962,7 +962,7 @@
         <w:pStyle w:val="Textoindependiente"/>
       </w:pPr>
     </w:p>
-    <w:bookmarkStart w:id="0" w:name="fig:7bc22f56-3b0e-43e0-9585-4f4203df9b53"/>
+    <w:bookmarkStart w:id="0" w:name="fig:2c1e950d-b9d0-4fac-aa87-bff24180e89b"/>
     <w:p>
       <w:pPr>
         <w:pStyle w:val="CaptionedFigure"/>
@@ -1038,7 +1038,7 @@
         <w:pStyle w:val="Textoindependiente"/>
       </w:pPr>
     </w:p>
-    <w:bookmarkStart w:id="0" w:name="fig:2a9b1b9c-88c4-4002-97ba-90cbf37a72b9"/>
+    <w:bookmarkStart w:id="0" w:name="fig:3ed8113e-b93a-4eb3-b506-bd605db5ca33"/>
     <w:p>
       <w:pPr>
         <w:pStyle w:val="CaptionedFigure"/>
@@ -1114,7 +1114,7 @@
         <w:pStyle w:val="Textoindependiente"/>
       </w:pPr>
     </w:p>
-    <w:bookmarkStart w:id="0" w:name="fig:03774a22-74a9-44fa-994f-696876876fdd"/>
+    <w:bookmarkStart w:id="0" w:name="fig:1ea9cdae-ea11-42cf-b48d-0379a2b890b0"/>
     <w:p>
       <w:pPr>
         <w:pStyle w:val="CaptionedFigure"/>
@@ -1190,7 +1190,7 @@
         <w:pStyle w:val="Textoindependiente"/>
       </w:pPr>
     </w:p>
-    <w:bookmarkStart w:id="0" w:name="fig:6e0cb456-f06d-4092-a3b1-adf2e850d0ce"/>
+    <w:bookmarkStart w:id="0" w:name="fig:f1adb07e-c466-4444-a1c3-df8e71a37a58"/>
     <w:p>
       <w:pPr>
         <w:pStyle w:val="CaptionedFigure"/>
@@ -1266,7 +1266,7 @@
         <w:pStyle w:val="Textoindependiente"/>
       </w:pPr>
     </w:p>
-    <w:bookmarkStart w:id="0" w:name="fig:ab13375c-097a-4997-b997-ce73121036db"/>
+    <w:bookmarkStart w:id="0" w:name="fig:4c5b14cf-ede0-45a5-91fb-7657d1b2a75f"/>
     <w:p>
       <w:pPr>
         <w:pStyle w:val="CaptionedFigure"/>

--- a/10a.vistaconceptual.docx
+++ b/10a.vistaconceptual.docx
@@ -135,7 +135,7 @@
               <w:jc w:val="left"/>
             </w:pPr>
             <w:r>
-              <w:t xml:space="preserve">Version</w:t>
+              <w:t xml:space="preserve">Versión</w:t>
             </w:r>
           </w:p>
         </w:tc>
@@ -147,7 +147,7 @@
               <w:jc w:val="left"/>
             </w:pPr>
             <w:r>
-              <w:t xml:space="preserve">1.bc3d875 del 24 Jul 2023</w:t>
+              <w:t xml:space="preserve">1.519f276 del 24 Jul 2023</w:t>
             </w:r>
           </w:p>
         </w:tc>
@@ -318,7 +318,7 @@
         <w:pStyle w:val="Textoindependiente"/>
       </w:pPr>
       <w:r>
-        <w:t xml:space="preserve">Esta vista le informa al FNA tres objetivos importates. Primero, que el ejercicio actual, Arquitectura de Referencia SOA 2.0 del FNA, aunque sea de caracter empresarial, está ubicado en TI, y está condicionada por las restricciones del proyecto presente. Por esta razón, no puede abarcar la completitud de la empresa FNA, sino únicamente las partes seleccionados como relevantes. De ahí que la vista del segmento de la empresa informa de aquellas partes: la vista de segmento presentada en la imagen arriba hace foco en las dichas partes, capacidades del FNA, en esos procesos, y los artefactos de software, componentes y servicios SOA que son relevantes en las restricciones de ejecución (tiempo y recursos contratados) y resultados esperados de este proyecto (productos contractuales).</w:t>
+        <w:t xml:space="preserve">Esta vista le informa al FNA tres objetivos importantes. Primero, que el ejercicio actual, Arquitectura de Referencia SOA 2.0 del FNA, aunque sea de carácter empresarial, está ubicado en TI, y está condicionada por las restricciones del proyecto presente. Por esta razón, no puede abarcar la completitud de la empresa FNA, sino únicamente las partes seleccionadas como relevantes. De ahí que la vista del segmento de la empresa informa de aquellas partes: la vista de segmento presentada en la imagen arriba hace foco en las dichas partes, capacidades del FNA, en esos procesos, y los artefactos de software, componentes y servicios SOA que son relevantes en las restricciones de ejecución (tiempo y recursos contratados) y resultados esperados de este proyecto (productos contractuales).</w:t>
       </w:r>
     </w:p>
     <w:p>
@@ -326,7 +326,7 @@
         <w:pStyle w:val="Textoindependiente"/>
       </w:pPr>
       <w:r>
-        <w:t xml:space="preserve">Segundo, la vista de contexto comunica las problemáticas que el proyecto debe enfrentar, que sucede en las partes de la empresa que esta incluye, y las operaciones a realizar a aquellas partes de la empresa FNA. Las operaciones, que pueden ser dianósticos, análisis, procedimientos, a realizar aparecen en forma de trabajo, al final de la vista. Por ejemplo, se deberán realizar para producir una solución dentro de los términos del proyecto, que en esta caso, es el de Gobierno SOA.</w:t>
+        <w:t xml:space="preserve">Segundo, la vista de contexto comunica las problemáticas que el proyecto debe enfrentar, que sucede en las partes de la empresa que esta incluye, y las operaciones a realizar a aquellas partes de la empresa FNA. Las operaciones, que pueden ser diagnósticos, análisis, procedimientos, a realizar aparecen en forma de trabajo, al final de la vista. Por ejemplo, se deberán realizar para producir una solución dentro de los términos del proyecto, que en este caso, es el de Gobierno SOA.</w:t>
       </w:r>
     </w:p>
     <w:p>
@@ -334,7 +334,7 @@
         <w:pStyle w:val="Textoindependiente"/>
       </w:pPr>
       <w:r>
-        <w:t xml:space="preserve">Tercero y último, la vista de segmento FNA del proyecto facilita la justificación y explicación de los criterios con los que se realizó la inclusión de las partes de la empreasa que esta incluye, así como de nuevos ítems que pueda incluir durante la ejecucución del proyecto.</w:t>
+        <w:t xml:space="preserve">Tercero y último, la vista de segmento FNA del proyecto facilita la justificación y explicación de los criterios con los que se realizó la inclusión de las partes de la emprasa que esta incluye, así como de nuevos ítems que pueda incluir durante la ejecución del proyecto.</w:t>
       </w:r>
     </w:p>
     <w:p>
@@ -549,7 +549,7 @@
         <w:pStyle w:val="FirstParagraph"/>
       </w:pPr>
       <w:r>
-        <w:t xml:space="preserve">El Diseño de Servicios y Soluciones, garantiza una prestación ágil y escalable de servicios y soluciones digitales del FNA, además de oportunas y rentables, capaces de apoyar los objetivos trazados en la vista de segmento de esta estapa del proyecto.</w:t>
+        <w:t xml:space="preserve">El Diseño de Servicios y Soluciones, garantiza una prestación ágil y escalable de servicios y soluciones digitales del FNA, además de oportunas y rentables, capaces de apoyar los objetivos trazados en la vista de segmento de esta etapa del proyecto.</w:t>
       </w:r>
     </w:p>
     <w:p>
@@ -601,7 +601,7 @@
         <w:pStyle w:val="Compact"/>
       </w:pPr>
       <w:r>
-        <w:t xml:space="preserve">Diseños ágil desde la perspectiva de salida a producción y con un adecuado uso de recursos</w:t>
+        <w:t xml:space="preserve">Diseños ágiles desde la perspectiva de salida a producción y con un adecuado uso de recursos</w:t>
       </w:r>
     </w:p>
     <w:p>
@@ -609,7 +609,7 @@
         <w:pStyle w:val="FirstParagraph"/>
       </w:pPr>
       <w:r>
-        <w:t xml:space="preserve">Estos elementos y características, corresponderán a los atributos del proceso Diseño de Servicios y Soluciones FNA, de la vista de segmento del FNA.</w:t>
+        <w:t xml:space="preserve">Estos elementos y características corresponderán a los atributos del proceso Diseño de Servicios y Soluciones FNA, de la vista de segmento del FNA.</w:t>
       </w:r>
     </w:p>
     <w:bookmarkEnd w:id="27"/>
@@ -635,7 +635,7 @@
         <w:pStyle w:val="Textoindependiente"/>
       </w:pPr>
       <w:r>
-        <w:t xml:space="preserve">La verificación y calidad de implementación dentro de la arquitectura de segmento, asegura que el diseño tuvo una planificación adecuada, un equipo de trabajo con las competencias necesarias, una comunicación acertiva, un modelo de desarrollo y ejecución de pruebas, un mecanismo gradual de</w:t>
+        <w:t xml:space="preserve">La verificación y calidad de implementación dentro de la arquitectura de segmento, asegura que el diseño tuvo una planificación adecuada, un equipo de trabajo con las competencias necesarias, una comunicación asertiva, un modelo de desarrollo y ejecución de pruebas, un mecanismo gradual de</w:t>
       </w:r>
       <w:r>
         <w:t xml:space="preserve"> </w:t>
@@ -801,7 +801,7 @@
         <w:pStyle w:val="Textoindependiente"/>
       </w:pPr>
       <w:r>
-        <w:t xml:space="preserve">De acuerdo al Marco de Referencia de Arquitectura Empresarial (MRAE) del MinTIC es necesario generar una articulación entre: las iniciativas que se generan desde los dos procesos que son parte del alcance de esta fase; la ejecución de los proyectos que se generaron a partir de aquellas iniciativas; y una gestión y monitoreo de los impactos de la finalización de los proyectos y los productos que</w:t>
+        <w:t xml:space="preserve">De acuerdo con el Marco de Referencia de Arquitectura Empresarial (MRAE) del MinTIC es necesario generar una articulación entre: las iniciativas que se generan desde los dos procesos que son parte del alcance de esta fase; la ejecución de los proyectos que se generaron a partir de aquellas iniciativas; y una gestión y monitoreo de los impactos de la finalización de los proyectos y los productos que</w:t>
       </w:r>
       <w:r>
         <w:t xml:space="preserve"> </w:t>
@@ -815,7 +815,7 @@
         <w:pStyle w:val="Textoindependiente"/>
       </w:pPr>
       <w:r>
-        <w:t xml:space="preserve">A través de la práctica de arquitectura, el FNA empieza a generar un gobierno del diseño y posterior implmentación de los servicios y soluciones digitales que presta a los ciudadanos.</w:t>
+        <w:t xml:space="preserve">A través de la práctica de arquitectura, el FNA empieza a generar un gobierno del diseño y posterior implementación de los servicios y soluciones digitales que presta a los ciudadanos.</w:t>
       </w:r>
     </w:p>
     <w:bookmarkEnd w:id="29"/>
@@ -833,7 +833,7 @@
         <w:pStyle w:val="FirstParagraph"/>
       </w:pPr>
       <w:r>
-        <w:t xml:space="preserve">Este componente está orientado a la instauración del Gobierno de Arquitectura; con los elementos que lo componen: procesos, estructura, habilidades y competencias, políticas, cultura y ëtica, y elementos de información.</w:t>
+        <w:t xml:space="preserve">Este componente está orientado a la instauración del Gobierno de Arquitectura; con los elementos que lo componen: procesos, estructura, habilidades y competencias, políticas, cultura y ética, y elementos de información.</w:t>
       </w:r>
     </w:p>
     <w:p>
@@ -841,7 +841,7 @@
         <w:pStyle w:val="Textoindependiente"/>
       </w:pPr>
       <w:r>
-        <w:t xml:space="preserve">Es un objetivo a cumplir para los procesos definnidos en esta fase:</w:t>
+        <w:t xml:space="preserve">Es un objetivo por cumplir para los procesos definidos en esta fase:</w:t>
       </w:r>
       <w:r>
         <w:t xml:space="preserve"> </w:t>
@@ -886,7 +886,7 @@
         <w:t xml:space="preserve">#Vistas de Apoyo al Segmento de la Empresa</w:t>
       </w:r>
     </w:p>
-    <w:bookmarkStart w:id="0" w:name="fig:6e08a961-f38c-491d-8fae-7902d07716fe"/>
+    <w:bookmarkStart w:id="0" w:name="fig:989fd183-750c-4a8a-940b-91cef0fc4daf"/>
     <w:p>
       <w:pPr>
         <w:pStyle w:val="CaptionedFigure"/>
@@ -962,7 +962,7 @@
         <w:pStyle w:val="Textoindependiente"/>
       </w:pPr>
     </w:p>
-    <w:bookmarkStart w:id="0" w:name="fig:2c1e950d-b9d0-4fac-aa87-bff24180e89b"/>
+    <w:bookmarkStart w:id="0" w:name="fig:07c74812-49b0-4746-a6be-d50473c13d3a"/>
     <w:p>
       <w:pPr>
         <w:pStyle w:val="CaptionedFigure"/>
@@ -1038,7 +1038,7 @@
         <w:pStyle w:val="Textoindependiente"/>
       </w:pPr>
     </w:p>
-    <w:bookmarkStart w:id="0" w:name="fig:3ed8113e-b93a-4eb3-b506-bd605db5ca33"/>
+    <w:bookmarkStart w:id="0" w:name="fig:97b9e953-0fe9-41b5-9420-5b38e0cf3306"/>
     <w:p>
       <w:pPr>
         <w:pStyle w:val="CaptionedFigure"/>
@@ -1114,7 +1114,7 @@
         <w:pStyle w:val="Textoindependiente"/>
       </w:pPr>
     </w:p>
-    <w:bookmarkStart w:id="0" w:name="fig:1ea9cdae-ea11-42cf-b48d-0379a2b890b0"/>
+    <w:bookmarkStart w:id="0" w:name="fig:f6afc277-e129-41ff-8513-1cad3198e1e4"/>
     <w:p>
       <w:pPr>
         <w:pStyle w:val="CaptionedFigure"/>
@@ -1190,7 +1190,7 @@
         <w:pStyle w:val="Textoindependiente"/>
       </w:pPr>
     </w:p>
-    <w:bookmarkStart w:id="0" w:name="fig:f1adb07e-c466-4444-a1c3-df8e71a37a58"/>
+    <w:bookmarkStart w:id="0" w:name="fig:eb64afd5-fc9c-43e1-a94b-ca382c28a297"/>
     <w:p>
       <w:pPr>
         <w:pStyle w:val="CaptionedFigure"/>
@@ -1266,7 +1266,7 @@
         <w:pStyle w:val="Textoindependiente"/>
       </w:pPr>
     </w:p>
-    <w:bookmarkStart w:id="0" w:name="fig:4c5b14cf-ede0-45a5-91fb-7657d1b2a75f"/>
+    <w:bookmarkStart w:id="0" w:name="fig:8df8ef70-bbfd-4bf5-b2af-0043551d4ad6"/>
     <w:p>
       <w:pPr>
         <w:pStyle w:val="CaptionedFigure"/>

--- a/10a.vistaconceptual.docx
+++ b/10a.vistaconceptual.docx
@@ -147,7 +147,7 @@
               <w:jc w:val="left"/>
             </w:pPr>
             <w:r>
-              <w:t xml:space="preserve">1.519f276 del 24 Jul 2023</w:t>
+              <w:t xml:space="preserve">1.ea78483 del 26 Jul 2023</w:t>
             </w:r>
           </w:p>
         </w:tc>
@@ -886,7 +886,7 @@
         <w:t xml:space="preserve">#Vistas de Apoyo al Segmento de la Empresa</w:t>
       </w:r>
     </w:p>
-    <w:bookmarkStart w:id="0" w:name="fig:989fd183-750c-4a8a-940b-91cef0fc4daf"/>
+    <w:bookmarkStart w:id="0" w:name="fig:48974db8-8c84-412a-8dfe-883828eb6f3a"/>
     <w:p>
       <w:pPr>
         <w:pStyle w:val="CaptionedFigure"/>
@@ -962,7 +962,7 @@
         <w:pStyle w:val="Textoindependiente"/>
       </w:pPr>
     </w:p>
-    <w:bookmarkStart w:id="0" w:name="fig:07c74812-49b0-4746-a6be-d50473c13d3a"/>
+    <w:bookmarkStart w:id="0" w:name="fig:34e98a50-94a0-4c0b-8b09-9dc424a991f9"/>
     <w:p>
       <w:pPr>
         <w:pStyle w:val="CaptionedFigure"/>
@@ -1038,7 +1038,7 @@
         <w:pStyle w:val="Textoindependiente"/>
       </w:pPr>
     </w:p>
-    <w:bookmarkStart w:id="0" w:name="fig:97b9e953-0fe9-41b5-9420-5b38e0cf3306"/>
+    <w:bookmarkStart w:id="0" w:name="fig:5bd926e5-e8ee-4a7b-9356-c18754bb98f7"/>
     <w:p>
       <w:pPr>
         <w:pStyle w:val="CaptionedFigure"/>
@@ -1114,7 +1114,7 @@
         <w:pStyle w:val="Textoindependiente"/>
       </w:pPr>
     </w:p>
-    <w:bookmarkStart w:id="0" w:name="fig:f6afc277-e129-41ff-8513-1cad3198e1e4"/>
+    <w:bookmarkStart w:id="0" w:name="fig:d4cf2121-ee5c-467c-abe4-af9f83c9a74b"/>
     <w:p>
       <w:pPr>
         <w:pStyle w:val="CaptionedFigure"/>
@@ -1190,7 +1190,7 @@
         <w:pStyle w:val="Textoindependiente"/>
       </w:pPr>
     </w:p>
-    <w:bookmarkStart w:id="0" w:name="fig:eb64afd5-fc9c-43e1-a94b-ca382c28a297"/>
+    <w:bookmarkStart w:id="0" w:name="fig:5eee0f3b-a2f7-4192-b3be-05d4ab443ed3"/>
     <w:p>
       <w:pPr>
         <w:pStyle w:val="CaptionedFigure"/>
@@ -1266,7 +1266,7 @@
         <w:pStyle w:val="Textoindependiente"/>
       </w:pPr>
     </w:p>
-    <w:bookmarkStart w:id="0" w:name="fig:8df8ef70-bbfd-4bf5-b2af-0043551d4ad6"/>
+    <w:bookmarkStart w:id="0" w:name="fig:4f8633ea-d4f5-4101-bcbb-4e06bcf9c5e1"/>
     <w:p>
       <w:pPr>
         <w:pStyle w:val="CaptionedFigure"/>

--- a/10a.vistaconceptual.docx
+++ b/10a.vistaconceptual.docx
@@ -147,7 +147,7 @@
               <w:jc w:val="left"/>
             </w:pPr>
             <w:r>
-              <w:t xml:space="preserve">1.ea78483 del 26 Jul 2023</w:t>
+              <w:t xml:space="preserve">1.181b537 del 27 Jul 2023</w:t>
             </w:r>
           </w:p>
         </w:tc>
@@ -886,7 +886,7 @@
         <w:t xml:space="preserve">#Vistas de Apoyo al Segmento de la Empresa</w:t>
       </w:r>
     </w:p>
-    <w:bookmarkStart w:id="0" w:name="fig:48974db8-8c84-412a-8dfe-883828eb6f3a"/>
+    <w:bookmarkStart w:id="0" w:name="fig:e9107df7-0aad-4cff-af26-dc1f7216a570"/>
     <w:p>
       <w:pPr>
         <w:pStyle w:val="CaptionedFigure"/>
@@ -962,7 +962,7 @@
         <w:pStyle w:val="Textoindependiente"/>
       </w:pPr>
     </w:p>
-    <w:bookmarkStart w:id="0" w:name="fig:34e98a50-94a0-4c0b-8b09-9dc424a991f9"/>
+    <w:bookmarkStart w:id="0" w:name="fig:1e2497cf-6989-4ec8-8564-d39a63daced1"/>
     <w:p>
       <w:pPr>
         <w:pStyle w:val="CaptionedFigure"/>
@@ -1038,7 +1038,7 @@
         <w:pStyle w:val="Textoindependiente"/>
       </w:pPr>
     </w:p>
-    <w:bookmarkStart w:id="0" w:name="fig:5bd926e5-e8ee-4a7b-9356-c18754bb98f7"/>
+    <w:bookmarkStart w:id="0" w:name="fig:d5faae45-bda3-44db-96d4-93005a0b1cba"/>
     <w:p>
       <w:pPr>
         <w:pStyle w:val="CaptionedFigure"/>
@@ -1114,7 +1114,7 @@
         <w:pStyle w:val="Textoindependiente"/>
       </w:pPr>
     </w:p>
-    <w:bookmarkStart w:id="0" w:name="fig:d4cf2121-ee5c-467c-abe4-af9f83c9a74b"/>
+    <w:bookmarkStart w:id="0" w:name="fig:4a7afcc3-861b-4269-b49d-c1ba6cca3760"/>
     <w:p>
       <w:pPr>
         <w:pStyle w:val="CaptionedFigure"/>
@@ -1190,7 +1190,7 @@
         <w:pStyle w:val="Textoindependiente"/>
       </w:pPr>
     </w:p>
-    <w:bookmarkStart w:id="0" w:name="fig:5eee0f3b-a2f7-4192-b3be-05d4ab443ed3"/>
+    <w:bookmarkStart w:id="0" w:name="fig:590eef79-1ed7-4992-b69f-82b762e60174"/>
     <w:p>
       <w:pPr>
         <w:pStyle w:val="CaptionedFigure"/>
@@ -1266,7 +1266,7 @@
         <w:pStyle w:val="Textoindependiente"/>
       </w:pPr>
     </w:p>
-    <w:bookmarkStart w:id="0" w:name="fig:4f8633ea-d4f5-4101-bcbb-4e06bcf9c5e1"/>
+    <w:bookmarkStart w:id="0" w:name="fig:b4cd4e39-1ade-458a-b98a-14bbc2974ae1"/>
     <w:p>
       <w:pPr>
         <w:pStyle w:val="CaptionedFigure"/>

--- a/10a.vistaconceptual.docx
+++ b/10a.vistaconceptual.docx
@@ -147,7 +147,7 @@
               <w:jc w:val="left"/>
             </w:pPr>
             <w:r>
-              <w:t xml:space="preserve">1.181b537 del 27 Jul 2023</w:t>
+              <w:t xml:space="preserve">1.7bdc4e4 del 28 Jul 2023</w:t>
             </w:r>
           </w:p>
         </w:tc>
@@ -886,7 +886,7 @@
         <w:t xml:space="preserve">#Vistas de Apoyo al Segmento de la Empresa</w:t>
       </w:r>
     </w:p>
-    <w:bookmarkStart w:id="0" w:name="fig:e9107df7-0aad-4cff-af26-dc1f7216a570"/>
+    <w:bookmarkStart w:id="0" w:name="fig:922f806a-6326-4952-aebb-82134114563c"/>
     <w:p>
       <w:pPr>
         <w:pStyle w:val="CaptionedFigure"/>
@@ -962,7 +962,7 @@
         <w:pStyle w:val="Textoindependiente"/>
       </w:pPr>
     </w:p>
-    <w:bookmarkStart w:id="0" w:name="fig:1e2497cf-6989-4ec8-8564-d39a63daced1"/>
+    <w:bookmarkStart w:id="0" w:name="fig:47e93feb-ca40-4cc1-b651-fa31cfe433b1"/>
     <w:p>
       <w:pPr>
         <w:pStyle w:val="CaptionedFigure"/>
@@ -1038,7 +1038,7 @@
         <w:pStyle w:val="Textoindependiente"/>
       </w:pPr>
     </w:p>
-    <w:bookmarkStart w:id="0" w:name="fig:d5faae45-bda3-44db-96d4-93005a0b1cba"/>
+    <w:bookmarkStart w:id="0" w:name="fig:37038540-9f62-4cad-841e-ce6a1f77daa0"/>
     <w:p>
       <w:pPr>
         <w:pStyle w:val="CaptionedFigure"/>
@@ -1114,7 +1114,7 @@
         <w:pStyle w:val="Textoindependiente"/>
       </w:pPr>
     </w:p>
-    <w:bookmarkStart w:id="0" w:name="fig:4a7afcc3-861b-4269-b49d-c1ba6cca3760"/>
+    <w:bookmarkStart w:id="0" w:name="fig:f5251e31-2b31-4690-92ed-3ac2e62c706a"/>
     <w:p>
       <w:pPr>
         <w:pStyle w:val="CaptionedFigure"/>
@@ -1190,7 +1190,7 @@
         <w:pStyle w:val="Textoindependiente"/>
       </w:pPr>
     </w:p>
-    <w:bookmarkStart w:id="0" w:name="fig:590eef79-1ed7-4992-b69f-82b762e60174"/>
+    <w:bookmarkStart w:id="0" w:name="fig:a96be12b-dd6a-4099-bc42-5ff3f0503876"/>
     <w:p>
       <w:pPr>
         <w:pStyle w:val="CaptionedFigure"/>
@@ -1266,7 +1266,7 @@
         <w:pStyle w:val="Textoindependiente"/>
       </w:pPr>
     </w:p>
-    <w:bookmarkStart w:id="0" w:name="fig:b4cd4e39-1ade-458a-b98a-14bbc2974ae1"/>
+    <w:bookmarkStart w:id="0" w:name="fig:91f247b5-af1f-4945-bf10-b04111a9e8f2"/>
     <w:p>
       <w:pPr>
         <w:pStyle w:val="CaptionedFigure"/>

--- a/10a.vistaconceptual.docx
+++ b/10a.vistaconceptual.docx
@@ -147,7 +147,7 @@
               <w:jc w:val="left"/>
             </w:pPr>
             <w:r>
-              <w:t xml:space="preserve">1.7bdc4e4 del 28 Jul 2023</w:t>
+              <w:t xml:space="preserve">1.9ed75f4 del 02 Aug 2023</w:t>
             </w:r>
           </w:p>
         </w:tc>
@@ -886,7 +886,7 @@
         <w:t xml:space="preserve">#Vistas de Apoyo al Segmento de la Empresa</w:t>
       </w:r>
     </w:p>
-    <w:bookmarkStart w:id="0" w:name="fig:922f806a-6326-4952-aebb-82134114563c"/>
+    <w:bookmarkStart w:id="0" w:name="fig:9796a1f7-d2bc-4b82-bd72-23950b4550fb"/>
     <w:p>
       <w:pPr>
         <w:pStyle w:val="CaptionedFigure"/>
@@ -962,7 +962,7 @@
         <w:pStyle w:val="Textoindependiente"/>
       </w:pPr>
     </w:p>
-    <w:bookmarkStart w:id="0" w:name="fig:47e93feb-ca40-4cc1-b651-fa31cfe433b1"/>
+    <w:bookmarkStart w:id="0" w:name="fig:ee97fedb-9f46-4675-9adf-ad141d5e9ac6"/>
     <w:p>
       <w:pPr>
         <w:pStyle w:val="CaptionedFigure"/>
@@ -1038,7 +1038,7 @@
         <w:pStyle w:val="Textoindependiente"/>
       </w:pPr>
     </w:p>
-    <w:bookmarkStart w:id="0" w:name="fig:37038540-9f62-4cad-841e-ce6a1f77daa0"/>
+    <w:bookmarkStart w:id="0" w:name="fig:2f8d0510-9b7b-43d8-9185-3567aa8b2601"/>
     <w:p>
       <w:pPr>
         <w:pStyle w:val="CaptionedFigure"/>
@@ -1114,7 +1114,7 @@
         <w:pStyle w:val="Textoindependiente"/>
       </w:pPr>
     </w:p>
-    <w:bookmarkStart w:id="0" w:name="fig:f5251e31-2b31-4690-92ed-3ac2e62c706a"/>
+    <w:bookmarkStart w:id="0" w:name="fig:fa38251b-6a98-4fbc-8c42-e3968a6d7e75"/>
     <w:p>
       <w:pPr>
         <w:pStyle w:val="CaptionedFigure"/>
@@ -1190,7 +1190,7 @@
         <w:pStyle w:val="Textoindependiente"/>
       </w:pPr>
     </w:p>
-    <w:bookmarkStart w:id="0" w:name="fig:a96be12b-dd6a-4099-bc42-5ff3f0503876"/>
+    <w:bookmarkStart w:id="0" w:name="fig:30f07611-9e23-4560-a3ab-734e93e30f96"/>
     <w:p>
       <w:pPr>
         <w:pStyle w:val="CaptionedFigure"/>
@@ -1266,7 +1266,7 @@
         <w:pStyle w:val="Textoindependiente"/>
       </w:pPr>
     </w:p>
-    <w:bookmarkStart w:id="0" w:name="fig:91f247b5-af1f-4945-bf10-b04111a9e8f2"/>
+    <w:bookmarkStart w:id="0" w:name="fig:ab84f9a9-a6dd-4e13-bd6e-0b30564a247f"/>
     <w:p>
       <w:pPr>
         <w:pStyle w:val="CaptionedFigure"/>

--- a/10a.vistaconceptual.docx
+++ b/10a.vistaconceptual.docx
@@ -147,7 +147,7 @@
               <w:jc w:val="left"/>
             </w:pPr>
             <w:r>
-              <w:t xml:space="preserve">1.9ed75f4 del 02 Aug 2023</w:t>
+              <w:t xml:space="preserve">1.91a6f75 del 02 Aug 2023</w:t>
             </w:r>
           </w:p>
         </w:tc>
@@ -886,7 +886,7 @@
         <w:t xml:space="preserve">#Vistas de Apoyo al Segmento de la Empresa</w:t>
       </w:r>
     </w:p>
-    <w:bookmarkStart w:id="0" w:name="fig:9796a1f7-d2bc-4b82-bd72-23950b4550fb"/>
+    <w:bookmarkStart w:id="0" w:name="fig:22b9c9bb-71a3-454b-af6d-950ed88bd3c6"/>
     <w:p>
       <w:pPr>
         <w:pStyle w:val="CaptionedFigure"/>
@@ -962,7 +962,7 @@
         <w:pStyle w:val="Textoindependiente"/>
       </w:pPr>
     </w:p>
-    <w:bookmarkStart w:id="0" w:name="fig:ee97fedb-9f46-4675-9adf-ad141d5e9ac6"/>
+    <w:bookmarkStart w:id="0" w:name="fig:5ae57c6f-7e9e-4903-ae1a-b104dcc8cae4"/>
     <w:p>
       <w:pPr>
         <w:pStyle w:val="CaptionedFigure"/>
@@ -1038,7 +1038,7 @@
         <w:pStyle w:val="Textoindependiente"/>
       </w:pPr>
     </w:p>
-    <w:bookmarkStart w:id="0" w:name="fig:2f8d0510-9b7b-43d8-9185-3567aa8b2601"/>
+    <w:bookmarkStart w:id="0" w:name="fig:b54c8e48-0a9c-43dd-9650-98658bb1463a"/>
     <w:p>
       <w:pPr>
         <w:pStyle w:val="CaptionedFigure"/>
@@ -1114,7 +1114,7 @@
         <w:pStyle w:val="Textoindependiente"/>
       </w:pPr>
     </w:p>
-    <w:bookmarkStart w:id="0" w:name="fig:fa38251b-6a98-4fbc-8c42-e3968a6d7e75"/>
+    <w:bookmarkStart w:id="0" w:name="fig:c864d91e-4c0c-430e-9fcd-0afc683e2a5d"/>
     <w:p>
       <w:pPr>
         <w:pStyle w:val="CaptionedFigure"/>
@@ -1190,7 +1190,7 @@
         <w:pStyle w:val="Textoindependiente"/>
       </w:pPr>
     </w:p>
-    <w:bookmarkStart w:id="0" w:name="fig:30f07611-9e23-4560-a3ab-734e93e30f96"/>
+    <w:bookmarkStart w:id="0" w:name="fig:2408ce96-81d4-48db-b88f-1752aff95073"/>
     <w:p>
       <w:pPr>
         <w:pStyle w:val="CaptionedFigure"/>
@@ -1266,7 +1266,7 @@
         <w:pStyle w:val="Textoindependiente"/>
       </w:pPr>
     </w:p>
-    <w:bookmarkStart w:id="0" w:name="fig:ab84f9a9-a6dd-4e13-bd6e-0b30564a247f"/>
+    <w:bookmarkStart w:id="0" w:name="fig:0c850d8c-0d20-4d13-a4cd-6efb649aeee9"/>
     <w:p>
       <w:pPr>
         <w:pStyle w:val="CaptionedFigure"/>

--- a/10a.vistaconceptual.docx
+++ b/10a.vistaconceptual.docx
@@ -147,7 +147,7 @@
               <w:jc w:val="left"/>
             </w:pPr>
             <w:r>
-              <w:t xml:space="preserve">1.91a6f75 del 02 Aug 2023</w:t>
+              <w:t xml:space="preserve">1.9a1938f del 02 Aug 2023</w:t>
             </w:r>
           </w:p>
         </w:tc>
@@ -886,7 +886,7 @@
         <w:t xml:space="preserve">#Vistas de Apoyo al Segmento de la Empresa</w:t>
       </w:r>
     </w:p>
-    <w:bookmarkStart w:id="0" w:name="fig:22b9c9bb-71a3-454b-af6d-950ed88bd3c6"/>
+    <w:bookmarkStart w:id="0" w:name="fig:c0b1c9b2-6d49-4f2a-a5b0-2bc40d9a620d"/>
     <w:p>
       <w:pPr>
         <w:pStyle w:val="CaptionedFigure"/>
@@ -962,7 +962,7 @@
         <w:pStyle w:val="Textoindependiente"/>
       </w:pPr>
     </w:p>
-    <w:bookmarkStart w:id="0" w:name="fig:5ae57c6f-7e9e-4903-ae1a-b104dcc8cae4"/>
+    <w:bookmarkStart w:id="0" w:name="fig:c23b9529-0dec-438c-90de-41baab5d9520"/>
     <w:p>
       <w:pPr>
         <w:pStyle w:val="CaptionedFigure"/>
@@ -1038,7 +1038,7 @@
         <w:pStyle w:val="Textoindependiente"/>
       </w:pPr>
     </w:p>
-    <w:bookmarkStart w:id="0" w:name="fig:b54c8e48-0a9c-43dd-9650-98658bb1463a"/>
+    <w:bookmarkStart w:id="0" w:name="fig:c63c9ad2-3882-4b0e-bb6c-bbdf231d22cc"/>
     <w:p>
       <w:pPr>
         <w:pStyle w:val="CaptionedFigure"/>
@@ -1114,7 +1114,7 @@
         <w:pStyle w:val="Textoindependiente"/>
       </w:pPr>
     </w:p>
-    <w:bookmarkStart w:id="0" w:name="fig:c864d91e-4c0c-430e-9fcd-0afc683e2a5d"/>
+    <w:bookmarkStart w:id="0" w:name="fig:5fd90adb-d846-4050-9863-fd901dd6014e"/>
     <w:p>
       <w:pPr>
         <w:pStyle w:val="CaptionedFigure"/>
@@ -1190,7 +1190,7 @@
         <w:pStyle w:val="Textoindependiente"/>
       </w:pPr>
     </w:p>
-    <w:bookmarkStart w:id="0" w:name="fig:2408ce96-81d4-48db-b88f-1752aff95073"/>
+    <w:bookmarkStart w:id="0" w:name="fig:bfbfd595-d8c4-4e69-8802-ceca28aa5722"/>
     <w:p>
       <w:pPr>
         <w:pStyle w:val="CaptionedFigure"/>
@@ -1266,7 +1266,7 @@
         <w:pStyle w:val="Textoindependiente"/>
       </w:pPr>
     </w:p>
-    <w:bookmarkStart w:id="0" w:name="fig:0c850d8c-0d20-4d13-a4cd-6efb649aeee9"/>
+    <w:bookmarkStart w:id="0" w:name="fig:bf4f9014-aaaa-41b7-b353-5a662065139f"/>
     <w:p>
       <w:pPr>
         <w:pStyle w:val="CaptionedFigure"/>

--- a/10a.vistaconceptual.docx
+++ b/10a.vistaconceptual.docx
@@ -147,7 +147,7 @@
               <w:jc w:val="left"/>
             </w:pPr>
             <w:r>
-              <w:t xml:space="preserve">1.9a1938f del 02 Aug 2023</w:t>
+              <w:t xml:space="preserve">1.a60f434 del 02 Aug 2023</w:t>
             </w:r>
           </w:p>
         </w:tc>
@@ -886,7 +886,7 @@
         <w:t xml:space="preserve">#Vistas de Apoyo al Segmento de la Empresa</w:t>
       </w:r>
     </w:p>
-    <w:bookmarkStart w:id="0" w:name="fig:c0b1c9b2-6d49-4f2a-a5b0-2bc40d9a620d"/>
+    <w:bookmarkStart w:id="0" w:name="fig:7d69eb11-35f1-4a8f-8eb7-1c93ec303463"/>
     <w:p>
       <w:pPr>
         <w:pStyle w:val="CaptionedFigure"/>
@@ -962,7 +962,7 @@
         <w:pStyle w:val="Textoindependiente"/>
       </w:pPr>
     </w:p>
-    <w:bookmarkStart w:id="0" w:name="fig:c23b9529-0dec-438c-90de-41baab5d9520"/>
+    <w:bookmarkStart w:id="0" w:name="fig:3f1a1bcf-4347-40b9-beaa-8548a9db94e5"/>
     <w:p>
       <w:pPr>
         <w:pStyle w:val="CaptionedFigure"/>
@@ -1038,7 +1038,7 @@
         <w:pStyle w:val="Textoindependiente"/>
       </w:pPr>
     </w:p>
-    <w:bookmarkStart w:id="0" w:name="fig:c63c9ad2-3882-4b0e-bb6c-bbdf231d22cc"/>
+    <w:bookmarkStart w:id="0" w:name="fig:87e85164-1273-403f-a901-2df718e70bf6"/>
     <w:p>
       <w:pPr>
         <w:pStyle w:val="CaptionedFigure"/>
@@ -1114,7 +1114,7 @@
         <w:pStyle w:val="Textoindependiente"/>
       </w:pPr>
     </w:p>
-    <w:bookmarkStart w:id="0" w:name="fig:5fd90adb-d846-4050-9863-fd901dd6014e"/>
+    <w:bookmarkStart w:id="0" w:name="fig:e536b316-575e-4fbd-916d-3cab70af8c75"/>
     <w:p>
       <w:pPr>
         <w:pStyle w:val="CaptionedFigure"/>
@@ -1190,7 +1190,7 @@
         <w:pStyle w:val="Textoindependiente"/>
       </w:pPr>
     </w:p>
-    <w:bookmarkStart w:id="0" w:name="fig:bfbfd595-d8c4-4e69-8802-ceca28aa5722"/>
+    <w:bookmarkStart w:id="0" w:name="fig:0923ec93-c462-465b-8686-62c2caad6c5f"/>
     <w:p>
       <w:pPr>
         <w:pStyle w:val="CaptionedFigure"/>
@@ -1266,7 +1266,7 @@
         <w:pStyle w:val="Textoindependiente"/>
       </w:pPr>
     </w:p>
-    <w:bookmarkStart w:id="0" w:name="fig:bf4f9014-aaaa-41b7-b353-5a662065139f"/>
+    <w:bookmarkStart w:id="0" w:name="fig:f4379e3d-eb5b-4c02-8176-779efc80f952"/>
     <w:p>
       <w:pPr>
         <w:pStyle w:val="CaptionedFigure"/>

--- a/10a.vistaconceptual.docx
+++ b/10a.vistaconceptual.docx
@@ -147,7 +147,7 @@
               <w:jc w:val="left"/>
             </w:pPr>
             <w:r>
-              <w:t xml:space="preserve">1.a60f434 del 02 Aug 2023</w:t>
+              <w:t xml:space="preserve">1.7213cde del 09 Aug 2023</w:t>
             </w:r>
           </w:p>
         </w:tc>
@@ -548,8 +548,13 @@
       <w:pPr>
         <w:pStyle w:val="FirstParagraph"/>
       </w:pPr>
-      <w:r>
-        <w:t xml:space="preserve">El Diseño de Servicios y Soluciones, garantiza una prestación ágil y escalable de servicios y soluciones digitales del FNA, además de oportunas y rentables, capaces de apoyar los objetivos trazados en la vista de segmento de esta etapa del proyecto.</w:t>
+    </w:p>
+    <w:p>
+      <w:pPr>
+        <w:pStyle w:val="Textoindependiente"/>
+      </w:pPr>
+      <w:r>
+        <w:t xml:space="preserve">Este proceso de diseño busca garantizar una prestación ágil y escalable de servicios y soluciones digitales del FNA, además de oportunas y rentables, capaces de apoyar los objetivos trazados en la vista de segmento de esta etapa del proyecto.</w:t>
       </w:r>
     </w:p>
     <w:p>
@@ -886,7 +891,7 @@
         <w:t xml:space="preserve">#Vistas de Apoyo al Segmento de la Empresa</w:t>
       </w:r>
     </w:p>
-    <w:bookmarkStart w:id="0" w:name="fig:7d69eb11-35f1-4a8f-8eb7-1c93ec303463"/>
+    <w:bookmarkStart w:id="0" w:name="fig:bd70d0f4-7071-4368-826f-6c641e8ae343"/>
     <w:p>
       <w:pPr>
         <w:pStyle w:val="CaptionedFigure"/>
@@ -962,7 +967,7 @@
         <w:pStyle w:val="Textoindependiente"/>
       </w:pPr>
     </w:p>
-    <w:bookmarkStart w:id="0" w:name="fig:3f1a1bcf-4347-40b9-beaa-8548a9db94e5"/>
+    <w:bookmarkStart w:id="0" w:name="fig:35be17d8-9a38-489a-86b9-6ac3ed10f76f"/>
     <w:p>
       <w:pPr>
         <w:pStyle w:val="CaptionedFigure"/>
@@ -1038,7 +1043,7 @@
         <w:pStyle w:val="Textoindependiente"/>
       </w:pPr>
     </w:p>
-    <w:bookmarkStart w:id="0" w:name="fig:87e85164-1273-403f-a901-2df718e70bf6"/>
+    <w:bookmarkStart w:id="0" w:name="fig:3696805f-08da-42bd-b17b-237cada29321"/>
     <w:p>
       <w:pPr>
         <w:pStyle w:val="CaptionedFigure"/>
@@ -1114,7 +1119,7 @@
         <w:pStyle w:val="Textoindependiente"/>
       </w:pPr>
     </w:p>
-    <w:bookmarkStart w:id="0" w:name="fig:e536b316-575e-4fbd-916d-3cab70af8c75"/>
+    <w:bookmarkStart w:id="0" w:name="fig:f9d5c730-bba0-44ad-9b95-fd12f1bcfa8e"/>
     <w:p>
       <w:pPr>
         <w:pStyle w:val="CaptionedFigure"/>
@@ -1190,7 +1195,7 @@
         <w:pStyle w:val="Textoindependiente"/>
       </w:pPr>
     </w:p>
-    <w:bookmarkStart w:id="0" w:name="fig:0923ec93-c462-465b-8686-62c2caad6c5f"/>
+    <w:bookmarkStart w:id="0" w:name="fig:dbf12576-c678-4214-8afe-40d1d6d9f350"/>
     <w:p>
       <w:pPr>
         <w:pStyle w:val="CaptionedFigure"/>
@@ -1266,7 +1271,7 @@
         <w:pStyle w:val="Textoindependiente"/>
       </w:pPr>
     </w:p>
-    <w:bookmarkStart w:id="0" w:name="fig:f4379e3d-eb5b-4c02-8176-779efc80f952"/>
+    <w:bookmarkStart w:id="0" w:name="fig:60beca85-fc4e-4879-b6ab-b8798da2b330"/>
     <w:p>
       <w:pPr>
         <w:pStyle w:val="CaptionedFigure"/>
